--- a/TP N2.docx
+++ b/TP N2.docx
@@ -126,7 +126,6 @@
           <w:lang w:val="es-AR"/>
         </w:rPr>
       </w:pPr>
-      <w:bookmarkStart w:id="0" w:name="_GoBack"/>
       <w:r>
         <w:rPr>
           <w:rStyle w:val="Textoennegrita"/>
@@ -137,7 +136,6 @@
         <w:t>Estructura del Proyecto:</w:t>
       </w:r>
     </w:p>
-    <w:bookmarkEnd w:id="0"/>
     <w:p>
       <w:pPr>
         <w:pStyle w:val="NormalWeb"/>
@@ -843,7 +841,34 @@
           <w:szCs w:val="22"/>
           <w:lang w:val="es-AR"/>
         </w:rPr>
-        <w:t>En el 50% de los ciclos se atiende al paciente más urgente.</w:t>
+        <w:t>S</w:t>
+      </w:r>
+      <w:r>
+        <w:rPr>
+          <w:rFonts w:ascii="Arial" w:hAnsi="Arial" w:cs="Arial"/>
+          <w:sz w:val="22"/>
+          <w:szCs w:val="22"/>
+          <w:lang w:val="es-AR"/>
+        </w:rPr>
+        <w:t>e atiende al paciente más urgente</w:t>
+      </w:r>
+      <w:r>
+        <w:rPr>
+          <w:rFonts w:ascii="Arial" w:hAnsi="Arial" w:cs="Arial"/>
+          <w:sz w:val="22"/>
+          <w:szCs w:val="22"/>
+          <w:lang w:val="es-AR"/>
+        </w:rPr>
+        <w:t xml:space="preserve"> (o el que llego antes en determinados casos de misma urgencia)</w:t>
+      </w:r>
+      <w:r>
+        <w:rPr>
+          <w:rFonts w:ascii="Arial" w:hAnsi="Arial" w:cs="Arial"/>
+          <w:sz w:val="22"/>
+          <w:szCs w:val="22"/>
+          <w:lang w:val="es-AR"/>
+        </w:rPr>
+        <w:t>.</w:t>
       </w:r>
     </w:p>
     <w:p>
@@ -891,34 +916,20 @@
       </w:r>
     </w:p>
     <w:p>
-      <w:proofErr w:type="spellStart"/>
+      <w:pPr>
+        <w:rPr>
+          <w:lang w:val="es-AR"/>
+        </w:rPr>
+      </w:pPr>
       <w:r>
         <w:rPr>
           <w:rStyle w:val="Textoennegrita"/>
           <w:rFonts w:ascii="Arial" w:hAnsi="Arial" w:cs="Arial"/>
           <w:bCs w:val="0"/>
-        </w:rPr>
-        <w:t>Pruebas</w:t>
-      </w:r>
-      <w:proofErr w:type="spellEnd"/>
-      <w:r>
-        <w:rPr>
-          <w:rStyle w:val="Textoennegrita"/>
-          <w:rFonts w:ascii="Arial" w:hAnsi="Arial" w:cs="Arial"/>
-          <w:bCs w:val="0"/>
-        </w:rPr>
-        <w:t xml:space="preserve"> </w:t>
-      </w:r>
-      <w:proofErr w:type="spellStart"/>
-      <w:r>
-        <w:rPr>
-          <w:rStyle w:val="Textoennegrita"/>
-          <w:rFonts w:ascii="Arial" w:hAnsi="Arial" w:cs="Arial"/>
-          <w:bCs w:val="0"/>
-        </w:rPr>
-        <w:t>Unitarias</w:t>
-      </w:r>
-      <w:proofErr w:type="spellEnd"/>
+          <w:lang w:val="es-AR"/>
+        </w:rPr>
+        <w:t>Pruebas Unitarias</w:t>
+      </w:r>
     </w:p>
     <w:p>
       <w:pPr>
@@ -1438,6 +1449,7 @@
           <w:szCs w:val="22"/>
           <w:lang w:val="es-AR"/>
         </w:rPr>
+        <w:lastRenderedPageBreak/>
         <w:t xml:space="preserve">La eficiencia del sistema se sustenta en la implementación del </w:t>
       </w:r>
       <w:r>
@@ -1527,7 +1539,6 @@
                 <w:rFonts w:ascii="Arial" w:eastAsia="Times New Roman" w:hAnsi="Arial" w:cs="Arial"/>
                 <w:bCs/>
               </w:rPr>
-              <w:lastRenderedPageBreak/>
               <w:t>Operación</w:t>
             </w:r>
             <w:proofErr w:type="spellEnd"/>
@@ -2275,33 +2286,17 @@
         <w:rPr>
           <w:rFonts w:ascii="Arial" w:hAnsi="Arial" w:cs="Arial"/>
           <w:b/>
-        </w:rPr>
-      </w:pPr>
-      <w:proofErr w:type="spellStart"/>
+          <w:lang w:val="es-AR"/>
+        </w:rPr>
+      </w:pPr>
       <w:r>
         <w:rPr>
           <w:rFonts w:ascii="Arial" w:hAnsi="Arial" w:cs="Arial"/>
           <w:b/>
-        </w:rPr>
-        <w:t>Escalabilidad</w:t>
-      </w:r>
-      <w:proofErr w:type="spellEnd"/>
-      <w:r>
-        <w:rPr>
-          <w:rFonts w:ascii="Arial" w:hAnsi="Arial" w:cs="Arial"/>
-          <w:b/>
-        </w:rPr>
-        <w:t xml:space="preserve"> y </w:t>
-      </w:r>
-      <w:proofErr w:type="spellStart"/>
-      <w:r>
-        <w:rPr>
-          <w:rFonts w:ascii="Arial" w:hAnsi="Arial" w:cs="Arial"/>
-          <w:b/>
-        </w:rPr>
-        <w:t>Estabilidad</w:t>
-      </w:r>
-      <w:proofErr w:type="spellEnd"/>
+          <w:lang w:val="es-AR"/>
+        </w:rPr>
+        <w:t>Escalabilidad y Estabilidad</w:t>
+      </w:r>
     </w:p>
     <w:p>
       <w:pPr>
@@ -2537,6 +2532,22 @@
     </w:p>
     <w:p>
       <w:pPr>
+        <w:rPr>
+          <w:lang w:val="es-AR"/>
+        </w:rPr>
+      </w:pPr>
+      <w:r>
+        <w:rPr>
+          <w:rStyle w:val="Textoennegrita"/>
+          <w:rFonts w:ascii="Arial" w:hAnsi="Arial" w:cs="Arial"/>
+          <w:bCs w:val="0"/>
+          <w:lang w:val="es-AR"/>
+        </w:rPr>
+        <w:t>Conclusión</w:t>
+      </w:r>
+    </w:p>
+    <w:p>
+      <w:pPr>
         <w:pStyle w:val="NormalWeb"/>
         <w:rPr>
           <w:rFonts w:ascii="Arial" w:hAnsi="Arial" w:cs="Arial"/>
@@ -2545,6 +2556,92 @@
           <w:lang w:val="es-AR"/>
         </w:rPr>
       </w:pPr>
+      <w:r>
+        <w:rPr>
+          <w:rFonts w:ascii="Arial" w:hAnsi="Arial" w:cs="Arial"/>
+          <w:sz w:val="22"/>
+          <w:szCs w:val="22"/>
+          <w:lang w:val="es-AR"/>
+        </w:rPr>
+        <w:t>Este proyecto permitió aplicar conceptos clave de estructuras de datos (montículos, colas de prioridad), junto con técnicas de simulación y testeo automático. Se demostró cómo una implementación eficiente puede reproducir una situación real (una guardia médica) priorizando correctamente según criterios establecidos. Además, el sistema pasó exitosamente todas las pruebas, lo que valida tanto la lógica del simulador como la estructura de datos subyacente</w:t>
+      </w:r>
+      <w:r>
+        <w:rPr>
+          <w:rFonts w:ascii="Arial" w:hAnsi="Arial" w:cs="Arial"/>
+          <w:sz w:val="22"/>
+          <w:szCs w:val="22"/>
+          <w:lang w:val="es-AR"/>
+        </w:rPr>
+        <w:t>.</w:t>
+      </w:r>
+    </w:p>
+    <w:p>
+      <w:pPr>
+        <w:rPr>
+          <w:rFonts w:ascii="Arial" w:hAnsi="Arial" w:cs="Arial"/>
+          <w:lang w:val="es-AR"/>
+        </w:rPr>
+      </w:pPr>
+    </w:p>
+    <w:p>
+      <w:pPr>
+        <w:rPr>
+          <w:rFonts w:ascii="Arial" w:hAnsi="Arial" w:cs="Arial"/>
+          <w:lang w:val="es-AR"/>
+        </w:rPr>
+      </w:pPr>
+    </w:p>
+    <w:p>
+      <w:pPr>
+        <w:rPr>
+          <w:rFonts w:ascii="Arial" w:hAnsi="Arial" w:cs="Arial"/>
+          <w:lang w:val="es-AR"/>
+        </w:rPr>
+      </w:pPr>
+    </w:p>
+    <w:p>
+      <w:pPr>
+        <w:rPr>
+          <w:rFonts w:ascii="Arial" w:hAnsi="Arial" w:cs="Arial"/>
+          <w:b/>
+          <w:sz w:val="28"/>
+          <w:lang w:val="es-AR"/>
+        </w:rPr>
+      </w:pPr>
+      <w:r>
+        <w:rPr>
+          <w:rFonts w:ascii="Arial" w:hAnsi="Arial" w:cs="Arial"/>
+          <w:b/>
+          <w:sz w:val="28"/>
+          <w:lang w:val="es-AR"/>
+        </w:rPr>
+        <w:t>Implementación de Árbol AVL para Registro de Temperaturas</w:t>
+      </w:r>
+    </w:p>
+    <w:p>
+      <w:pPr>
+        <w:rPr>
+          <w:rFonts w:ascii="Arial" w:hAnsi="Arial" w:cs="Arial"/>
+          <w:lang w:val="es-AR"/>
+        </w:rPr>
+      </w:pPr>
+    </w:p>
+    <w:p>
+      <w:pPr>
+        <w:rPr>
+          <w:rFonts w:ascii="Arial" w:hAnsi="Arial" w:cs="Arial"/>
+          <w:b/>
+          <w:lang w:val="es-AR"/>
+        </w:rPr>
+      </w:pPr>
+      <w:r>
+        <w:rPr>
+          <w:rFonts w:ascii="Arial" w:hAnsi="Arial" w:cs="Arial"/>
+          <w:b/>
+          <w:lang w:val="es-AR"/>
+        </w:rPr>
+        <w:t>Objetivo General</w:t>
+      </w:r>
     </w:p>
     <w:p>
       <w:pPr>
@@ -2556,20 +2653,1743 @@
           <w:lang w:val="es-AR"/>
         </w:rPr>
       </w:pPr>
-    </w:p>
-    <w:p>
-      <w:pPr>
-        <w:rPr>
-          <w:lang w:val="es-AR"/>
-        </w:rPr>
-      </w:pPr>
+      <w:r>
+        <w:rPr>
+          <w:rFonts w:ascii="Arial" w:hAnsi="Arial" w:cs="Arial"/>
+          <w:sz w:val="22"/>
+          <w:szCs w:val="22"/>
+          <w:lang w:val="es-AR"/>
+        </w:rPr>
+        <w:t xml:space="preserve">Este módulo implementa un </w:t>
+      </w:r>
       <w:r>
         <w:rPr>
           <w:rStyle w:val="Textoennegrita"/>
           <w:rFonts w:ascii="Arial" w:hAnsi="Arial" w:cs="Arial"/>
+          <w:sz w:val="22"/>
+          <w:szCs w:val="22"/>
+          <w:lang w:val="es-AR"/>
+        </w:rPr>
+        <w:t xml:space="preserve">árbol AVL </w:t>
+      </w:r>
+      <w:proofErr w:type="spellStart"/>
+      <w:r>
+        <w:rPr>
+          <w:rStyle w:val="Textoennegrita"/>
+          <w:rFonts w:ascii="Arial" w:hAnsi="Arial" w:cs="Arial"/>
+          <w:sz w:val="22"/>
+          <w:szCs w:val="22"/>
+          <w:lang w:val="es-AR"/>
+        </w:rPr>
+        <w:t>autobalanceado</w:t>
+      </w:r>
+      <w:proofErr w:type="spellEnd"/>
+      <w:r>
+        <w:rPr>
+          <w:rFonts w:ascii="Arial" w:hAnsi="Arial" w:cs="Arial"/>
+          <w:sz w:val="22"/>
+          <w:szCs w:val="22"/>
+          <w:lang w:val="es-AR"/>
+        </w:rPr>
+        <w:t xml:space="preserve"> para almacenar, consultar y manipular registros de </w:t>
+      </w:r>
+      <w:r>
+        <w:rPr>
+          <w:rStyle w:val="Textoennegrita"/>
+          <w:rFonts w:ascii="Arial" w:hAnsi="Arial" w:cs="Arial"/>
+          <w:sz w:val="22"/>
+          <w:szCs w:val="22"/>
+          <w:lang w:val="es-AR"/>
+        </w:rPr>
+        <w:t>temperatura diaria</w:t>
+      </w:r>
+      <w:r>
+        <w:rPr>
+          <w:rFonts w:ascii="Arial" w:hAnsi="Arial" w:cs="Arial"/>
+          <w:sz w:val="22"/>
+          <w:szCs w:val="22"/>
+          <w:lang w:val="es-AR"/>
+        </w:rPr>
+        <w:t xml:space="preserve"> a través de objetos de tipo </w:t>
+      </w:r>
+      <w:proofErr w:type="spellStart"/>
+      <w:proofErr w:type="gramStart"/>
+      <w:r>
+        <w:rPr>
+          <w:rStyle w:val="CdigoHTML"/>
+          <w:rFonts w:ascii="Arial" w:hAnsi="Arial" w:cs="Arial"/>
+          <w:sz w:val="22"/>
+          <w:szCs w:val="22"/>
+          <w:lang w:val="es-AR"/>
+        </w:rPr>
+        <w:t>datetime.date</w:t>
+      </w:r>
+      <w:proofErr w:type="spellEnd"/>
+      <w:proofErr w:type="gramEnd"/>
+      <w:r>
+        <w:rPr>
+          <w:rFonts w:ascii="Arial" w:hAnsi="Arial" w:cs="Arial"/>
+          <w:sz w:val="22"/>
+          <w:szCs w:val="22"/>
+          <w:lang w:val="es-AR"/>
+        </w:rPr>
+        <w:t>. La estructura garantiza eficiencia logarítmica en operaciones clave: inserción, búsqueda y eliminación.</w:t>
+      </w:r>
+    </w:p>
+    <w:p>
+      <w:pPr>
+        <w:rPr>
+          <w:rFonts w:ascii="Arial" w:hAnsi="Arial" w:cs="Arial"/>
+          <w:b/>
+          <w:lang w:val="es-AR"/>
+        </w:rPr>
+      </w:pPr>
+      <w:r>
+        <w:rPr>
+          <w:rFonts w:ascii="Arial" w:hAnsi="Arial" w:cs="Arial"/>
+          <w:b/>
+          <w:lang w:val="es-AR"/>
+        </w:rPr>
+        <w:t>Estructura del Código</w:t>
+      </w:r>
+    </w:p>
+    <w:p>
+      <w:pPr>
+        <w:rPr>
+          <w:rFonts w:ascii="Arial" w:hAnsi="Arial" w:cs="Arial"/>
+          <w:b/>
+          <w:lang w:val="es-AR"/>
+        </w:rPr>
+      </w:pPr>
+      <w:r>
+        <w:rPr>
+          <w:rStyle w:val="Textoennegrita"/>
+          <w:rFonts w:ascii="Arial" w:hAnsi="Arial" w:cs="Arial"/>
           <w:bCs w:val="0"/>
           <w:lang w:val="es-AR"/>
         </w:rPr>
+        <w:t>Clase</w:t>
+      </w:r>
+      <w:r>
+        <w:rPr>
+          <w:rStyle w:val="Textoennegrita"/>
+          <w:rFonts w:ascii="Arial" w:hAnsi="Arial" w:cs="Arial"/>
+          <w:b w:val="0"/>
+          <w:bCs w:val="0"/>
+          <w:lang w:val="es-AR"/>
+        </w:rPr>
+        <w:t xml:space="preserve"> </w:t>
+      </w:r>
+      <w:proofErr w:type="spellStart"/>
+      <w:r>
+        <w:rPr>
+          <w:rStyle w:val="CdigoHTML"/>
+          <w:rFonts w:ascii="Arial" w:eastAsiaTheme="minorHAnsi" w:hAnsi="Arial" w:cs="Arial"/>
+          <w:b/>
+          <w:sz w:val="22"/>
+          <w:szCs w:val="22"/>
+          <w:lang w:val="es-AR"/>
+        </w:rPr>
+        <w:t>nodoAVL</w:t>
+      </w:r>
+      <w:proofErr w:type="spellEnd"/>
+    </w:p>
+    <w:p>
+      <w:pPr>
+        <w:pStyle w:val="NormalWeb"/>
+        <w:rPr>
+          <w:rFonts w:ascii="Arial" w:hAnsi="Arial" w:cs="Arial"/>
+          <w:sz w:val="22"/>
+          <w:szCs w:val="22"/>
+          <w:lang w:val="es-AR"/>
+        </w:rPr>
+      </w:pPr>
+      <w:r>
+        <w:rPr>
+          <w:rFonts w:ascii="Arial" w:hAnsi="Arial" w:cs="Arial"/>
+          <w:sz w:val="22"/>
+          <w:szCs w:val="22"/>
+          <w:lang w:val="es-AR"/>
+        </w:rPr>
+        <w:t>Representa un nodo individual del árbol AVL, que contiene:</w:t>
+      </w:r>
+    </w:p>
+    <w:p>
+      <w:pPr>
+        <w:pStyle w:val="NormalWeb"/>
+        <w:numPr>
+          <w:ilvl w:val="0"/>
+          <w:numId w:val="13"/>
+        </w:numPr>
+        <w:rPr>
+          <w:rFonts w:ascii="Arial" w:hAnsi="Arial" w:cs="Arial"/>
+          <w:sz w:val="22"/>
+          <w:szCs w:val="22"/>
+          <w:lang w:val="es-AR"/>
+        </w:rPr>
+      </w:pPr>
+      <w:r>
+        <w:rPr>
+          <w:rStyle w:val="CdigoHTML"/>
+          <w:rFonts w:ascii="Arial" w:hAnsi="Arial" w:cs="Arial"/>
+          <w:sz w:val="22"/>
+          <w:szCs w:val="22"/>
+          <w:lang w:val="es-AR"/>
+        </w:rPr>
+        <w:t>fecha</w:t>
+      </w:r>
+      <w:r>
+        <w:rPr>
+          <w:rFonts w:ascii="Arial" w:hAnsi="Arial" w:cs="Arial"/>
+          <w:sz w:val="22"/>
+          <w:szCs w:val="22"/>
+          <w:lang w:val="es-AR"/>
+        </w:rPr>
+        <w:t>: Clave del nodo (</w:t>
+      </w:r>
+      <w:proofErr w:type="spellStart"/>
+      <w:proofErr w:type="gramStart"/>
+      <w:r>
+        <w:rPr>
+          <w:rStyle w:val="CdigoHTML"/>
+          <w:rFonts w:ascii="Arial" w:hAnsi="Arial" w:cs="Arial"/>
+          <w:sz w:val="22"/>
+          <w:szCs w:val="22"/>
+          <w:lang w:val="es-AR"/>
+        </w:rPr>
+        <w:t>datetime.date</w:t>
+      </w:r>
+      <w:proofErr w:type="spellEnd"/>
+      <w:proofErr w:type="gramEnd"/>
+      <w:r>
+        <w:rPr>
+          <w:rFonts w:ascii="Arial" w:hAnsi="Arial" w:cs="Arial"/>
+          <w:sz w:val="22"/>
+          <w:szCs w:val="22"/>
+          <w:lang w:val="es-AR"/>
+        </w:rPr>
+        <w:t>), que identifica unívocamente cada registro.</w:t>
+      </w:r>
+    </w:p>
+    <w:p>
+      <w:pPr>
+        <w:pStyle w:val="NormalWeb"/>
+        <w:numPr>
+          <w:ilvl w:val="0"/>
+          <w:numId w:val="13"/>
+        </w:numPr>
+        <w:rPr>
+          <w:rFonts w:ascii="Arial" w:hAnsi="Arial" w:cs="Arial"/>
+          <w:sz w:val="22"/>
+          <w:szCs w:val="22"/>
+          <w:lang w:val="es-AR"/>
+        </w:rPr>
+      </w:pPr>
+      <w:r>
+        <w:rPr>
+          <w:rStyle w:val="CdigoHTML"/>
+          <w:rFonts w:ascii="Arial" w:hAnsi="Arial" w:cs="Arial"/>
+          <w:sz w:val="22"/>
+          <w:szCs w:val="22"/>
+          <w:lang w:val="es-AR"/>
+        </w:rPr>
+        <w:t>temperatura</w:t>
+      </w:r>
+      <w:r>
+        <w:rPr>
+          <w:rFonts w:ascii="Arial" w:hAnsi="Arial" w:cs="Arial"/>
+          <w:sz w:val="22"/>
+          <w:szCs w:val="22"/>
+          <w:lang w:val="es-AR"/>
+        </w:rPr>
+        <w:t>: Valor asociado a la fecha.</w:t>
+      </w:r>
+    </w:p>
+    <w:p>
+      <w:pPr>
+        <w:pStyle w:val="NormalWeb"/>
+        <w:numPr>
+          <w:ilvl w:val="0"/>
+          <w:numId w:val="13"/>
+        </w:numPr>
+        <w:rPr>
+          <w:rFonts w:ascii="Arial" w:hAnsi="Arial" w:cs="Arial"/>
+          <w:sz w:val="22"/>
+          <w:szCs w:val="22"/>
+          <w:lang w:val="es-AR"/>
+        </w:rPr>
+      </w:pPr>
+      <w:r>
+        <w:rPr>
+          <w:rStyle w:val="CdigoHTML"/>
+          <w:rFonts w:ascii="Arial" w:hAnsi="Arial" w:cs="Arial"/>
+          <w:sz w:val="22"/>
+          <w:szCs w:val="22"/>
+          <w:lang w:val="es-AR"/>
+        </w:rPr>
+        <w:t>altura</w:t>
+      </w:r>
+      <w:r>
+        <w:rPr>
+          <w:rFonts w:ascii="Arial" w:hAnsi="Arial" w:cs="Arial"/>
+          <w:sz w:val="22"/>
+          <w:szCs w:val="22"/>
+          <w:lang w:val="es-AR"/>
+        </w:rPr>
+        <w:t>: Altura del nodo (para el balance AVL).</w:t>
+      </w:r>
+    </w:p>
+    <w:p>
+      <w:pPr>
+        <w:pStyle w:val="NormalWeb"/>
+        <w:numPr>
+          <w:ilvl w:val="0"/>
+          <w:numId w:val="13"/>
+        </w:numPr>
+        <w:rPr>
+          <w:rFonts w:ascii="Arial" w:hAnsi="Arial" w:cs="Arial"/>
+          <w:sz w:val="22"/>
+          <w:szCs w:val="22"/>
+          <w:lang w:val="es-AR"/>
+        </w:rPr>
+      </w:pPr>
+      <w:r>
+        <w:rPr>
+          <w:rStyle w:val="CdigoHTML"/>
+          <w:rFonts w:ascii="Arial" w:hAnsi="Arial" w:cs="Arial"/>
+          <w:sz w:val="22"/>
+          <w:szCs w:val="22"/>
+          <w:lang w:val="es-AR"/>
+        </w:rPr>
+        <w:t>izquierda</w:t>
+      </w:r>
+      <w:r>
+        <w:rPr>
+          <w:rFonts w:ascii="Arial" w:hAnsi="Arial" w:cs="Arial"/>
+          <w:sz w:val="22"/>
+          <w:szCs w:val="22"/>
+          <w:lang w:val="es-AR"/>
+        </w:rPr>
+        <w:t xml:space="preserve"> y </w:t>
+      </w:r>
+      <w:r>
+        <w:rPr>
+          <w:rStyle w:val="CdigoHTML"/>
+          <w:rFonts w:ascii="Arial" w:hAnsi="Arial" w:cs="Arial"/>
+          <w:sz w:val="22"/>
+          <w:szCs w:val="22"/>
+          <w:lang w:val="es-AR"/>
+        </w:rPr>
+        <w:t>derecha</w:t>
+      </w:r>
+      <w:r>
+        <w:rPr>
+          <w:rFonts w:ascii="Arial" w:hAnsi="Arial" w:cs="Arial"/>
+          <w:sz w:val="22"/>
+          <w:szCs w:val="22"/>
+          <w:lang w:val="es-AR"/>
+        </w:rPr>
+        <w:t>: Punteros a subárboles hijos.</w:t>
+      </w:r>
+    </w:p>
+    <w:p>
+      <w:pPr>
+        <w:pStyle w:val="NormalWeb"/>
+        <w:rPr>
+          <w:rFonts w:ascii="Arial" w:hAnsi="Arial" w:cs="Arial"/>
+          <w:sz w:val="22"/>
+          <w:szCs w:val="22"/>
+        </w:rPr>
+      </w:pPr>
+      <w:proofErr w:type="spellStart"/>
+      <w:r>
+        <w:rPr>
+          <w:rStyle w:val="Textoennegrita"/>
+          <w:rFonts w:ascii="Arial" w:hAnsi="Arial" w:cs="Arial"/>
+          <w:sz w:val="22"/>
+          <w:szCs w:val="22"/>
+        </w:rPr>
+        <w:t>Validaciones</w:t>
+      </w:r>
+      <w:proofErr w:type="spellEnd"/>
+      <w:r>
+        <w:rPr>
+          <w:rFonts w:ascii="Arial" w:hAnsi="Arial" w:cs="Arial"/>
+          <w:sz w:val="22"/>
+          <w:szCs w:val="22"/>
+        </w:rPr>
+        <w:t>:</w:t>
+      </w:r>
+    </w:p>
+    <w:p>
+      <w:pPr>
+        <w:pStyle w:val="NormalWeb"/>
+        <w:numPr>
+          <w:ilvl w:val="0"/>
+          <w:numId w:val="14"/>
+        </w:numPr>
+        <w:rPr>
+          <w:rFonts w:ascii="Arial" w:hAnsi="Arial" w:cs="Arial"/>
+          <w:sz w:val="22"/>
+          <w:szCs w:val="22"/>
+          <w:lang w:val="es-AR"/>
+        </w:rPr>
+      </w:pPr>
+      <w:r>
+        <w:rPr>
+          <w:rFonts w:ascii="Arial" w:hAnsi="Arial" w:cs="Arial"/>
+          <w:sz w:val="22"/>
+          <w:szCs w:val="22"/>
+          <w:lang w:val="es-AR"/>
+        </w:rPr>
+        <w:t xml:space="preserve">Lanza un </w:t>
+      </w:r>
+      <w:proofErr w:type="spellStart"/>
+      <w:r>
+        <w:rPr>
+          <w:rStyle w:val="CdigoHTML"/>
+          <w:rFonts w:ascii="Arial" w:hAnsi="Arial" w:cs="Arial"/>
+          <w:sz w:val="22"/>
+          <w:szCs w:val="22"/>
+          <w:lang w:val="es-AR"/>
+        </w:rPr>
+        <w:t>ValueError</w:t>
+      </w:r>
+      <w:proofErr w:type="spellEnd"/>
+      <w:r>
+        <w:rPr>
+          <w:rFonts w:ascii="Arial" w:hAnsi="Arial" w:cs="Arial"/>
+          <w:sz w:val="22"/>
+          <w:szCs w:val="22"/>
+          <w:lang w:val="es-AR"/>
+        </w:rPr>
+        <w:t xml:space="preserve"> si </w:t>
+      </w:r>
+      <w:r>
+        <w:rPr>
+          <w:rStyle w:val="CdigoHTML"/>
+          <w:rFonts w:ascii="Arial" w:hAnsi="Arial" w:cs="Arial"/>
+          <w:sz w:val="22"/>
+          <w:szCs w:val="22"/>
+          <w:lang w:val="es-AR"/>
+        </w:rPr>
+        <w:t>fecha</w:t>
+      </w:r>
+      <w:r>
+        <w:rPr>
+          <w:rFonts w:ascii="Arial" w:hAnsi="Arial" w:cs="Arial"/>
+          <w:sz w:val="22"/>
+          <w:szCs w:val="22"/>
+          <w:lang w:val="es-AR"/>
+        </w:rPr>
+        <w:t xml:space="preserve"> no es del tipo </w:t>
+      </w:r>
+      <w:proofErr w:type="spellStart"/>
+      <w:proofErr w:type="gramStart"/>
+      <w:r>
+        <w:rPr>
+          <w:rStyle w:val="CdigoHTML"/>
+          <w:rFonts w:ascii="Arial" w:hAnsi="Arial" w:cs="Arial"/>
+          <w:sz w:val="22"/>
+          <w:szCs w:val="22"/>
+          <w:lang w:val="es-AR"/>
+        </w:rPr>
+        <w:t>datetime.date</w:t>
+      </w:r>
+      <w:proofErr w:type="spellEnd"/>
+      <w:proofErr w:type="gramEnd"/>
+      <w:r>
+        <w:rPr>
+          <w:rFonts w:ascii="Arial" w:hAnsi="Arial" w:cs="Arial"/>
+          <w:sz w:val="22"/>
+          <w:szCs w:val="22"/>
+          <w:lang w:val="es-AR"/>
+        </w:rPr>
+        <w:t>.</w:t>
+      </w:r>
+    </w:p>
+    <w:p>
+      <w:pPr>
+        <w:pStyle w:val="NormalWeb"/>
+        <w:ind w:left="720"/>
+        <w:rPr>
+          <w:rFonts w:ascii="Arial" w:hAnsi="Arial" w:cs="Arial"/>
+          <w:sz w:val="22"/>
+          <w:szCs w:val="22"/>
+          <w:lang w:val="es-AR"/>
+        </w:rPr>
+      </w:pPr>
+    </w:p>
+    <w:p>
+      <w:pPr>
+        <w:rPr>
+          <w:lang w:val="es-AR"/>
+        </w:rPr>
+      </w:pPr>
+      <w:r>
+        <w:rPr>
+          <w:rStyle w:val="Textoennegrita"/>
+          <w:rFonts w:ascii="Arial" w:hAnsi="Arial" w:cs="Arial"/>
+          <w:bCs w:val="0"/>
+          <w:lang w:val="es-AR"/>
+        </w:rPr>
+        <w:t xml:space="preserve">Clase </w:t>
+      </w:r>
+      <w:r>
+        <w:rPr>
+          <w:rStyle w:val="CdigoHTML"/>
+          <w:rFonts w:ascii="Arial" w:eastAsiaTheme="minorHAnsi" w:hAnsi="Arial" w:cs="Arial"/>
+          <w:b/>
+          <w:sz w:val="22"/>
+          <w:szCs w:val="22"/>
+          <w:lang w:val="es-AR"/>
+        </w:rPr>
+        <w:t>AVL</w:t>
+      </w:r>
+    </w:p>
+    <w:p>
+      <w:pPr>
+        <w:pStyle w:val="NormalWeb"/>
+        <w:rPr>
+          <w:rFonts w:ascii="Arial" w:hAnsi="Arial" w:cs="Arial"/>
+          <w:sz w:val="22"/>
+          <w:szCs w:val="22"/>
+          <w:lang w:val="es-AR"/>
+        </w:rPr>
+      </w:pPr>
+      <w:r>
+        <w:rPr>
+          <w:rFonts w:ascii="Arial" w:hAnsi="Arial" w:cs="Arial"/>
+          <w:sz w:val="22"/>
+          <w:szCs w:val="22"/>
+          <w:lang w:val="es-AR"/>
+        </w:rPr>
+        <w:t>Encapsula toda la lógica del árbol AVL.</w:t>
+      </w:r>
+    </w:p>
+    <w:p>
+      <w:pPr>
+        <w:rPr>
+          <w:rFonts w:ascii="Arial" w:hAnsi="Arial" w:cs="Arial"/>
+          <w:b/>
+          <w:lang w:val="es-AR"/>
+        </w:rPr>
+      </w:pPr>
+      <w:r>
+        <w:rPr>
+          <w:rFonts w:ascii="Arial" w:hAnsi="Arial" w:cs="Arial"/>
+          <w:b/>
+          <w:lang w:val="es-AR"/>
+        </w:rPr>
+        <w:t>Métodos clave:</w:t>
+      </w:r>
+    </w:p>
+    <w:tbl>
+      <w:tblPr>
+        <w:tblStyle w:val="Tablaconcuadrcula"/>
+        <w:tblW w:w="0" w:type="auto"/>
+        <w:tblLook w:val="04A0" w:firstRow="1" w:lastRow="0" w:firstColumn="1" w:lastColumn="0" w:noHBand="0" w:noVBand="1"/>
+      </w:tblPr>
+      <w:tblGrid>
+        <w:gridCol w:w="8828"/>
+      </w:tblGrid>
+      <w:tr>
+        <w:tc>
+          <w:tcPr>
+            <w:tcW w:w="8828" w:type="dxa"/>
+          </w:tcPr>
+          <w:p>
+            <w:pPr>
+              <w:jc w:val="center"/>
+              <w:rPr>
+                <w:rFonts w:ascii="Arial" w:hAnsi="Arial" w:cs="Arial"/>
+                <w:i/>
+                <w:lang w:val="es-AR"/>
+              </w:rPr>
+            </w:pPr>
+            <w:r>
+              <w:rPr>
+                <w:rFonts w:ascii="Arial" w:hAnsi="Arial" w:cs="Arial"/>
+                <w:i/>
+                <w:lang w:val="es-AR"/>
+              </w:rPr>
+              <w:t xml:space="preserve">insertar(fecha: </w:t>
+            </w:r>
+            <w:proofErr w:type="spellStart"/>
+            <w:r>
+              <w:rPr>
+                <w:rFonts w:ascii="Arial" w:hAnsi="Arial" w:cs="Arial"/>
+                <w:i/>
+                <w:lang w:val="es-AR"/>
+              </w:rPr>
+              <w:t>datetime.date</w:t>
+            </w:r>
+            <w:proofErr w:type="spellEnd"/>
+            <w:r>
+              <w:rPr>
+                <w:rFonts w:ascii="Arial" w:hAnsi="Arial" w:cs="Arial"/>
+                <w:i/>
+                <w:lang w:val="es-AR"/>
+              </w:rPr>
+              <w:t xml:space="preserve">, temperatura: </w:t>
+            </w:r>
+            <w:proofErr w:type="spellStart"/>
+            <w:r>
+              <w:rPr>
+                <w:rFonts w:ascii="Arial" w:hAnsi="Arial" w:cs="Arial"/>
+                <w:i/>
+                <w:lang w:val="es-AR"/>
+              </w:rPr>
+              <w:t>float</w:t>
+            </w:r>
+            <w:proofErr w:type="spellEnd"/>
+            <w:r>
+              <w:rPr>
+                <w:rFonts w:ascii="Arial" w:hAnsi="Arial" w:cs="Arial"/>
+                <w:i/>
+                <w:lang w:val="es-AR"/>
+              </w:rPr>
+              <w:t>)</w:t>
+            </w:r>
+          </w:p>
+        </w:tc>
+      </w:tr>
+    </w:tbl>
+    <w:p>
+      <w:pPr>
+        <w:pStyle w:val="NormalWeb"/>
+        <w:numPr>
+          <w:ilvl w:val="0"/>
+          <w:numId w:val="15"/>
+        </w:numPr>
+        <w:rPr>
+          <w:rFonts w:ascii="Arial" w:hAnsi="Arial" w:cs="Arial"/>
+          <w:sz w:val="22"/>
+          <w:szCs w:val="22"/>
+        </w:rPr>
+      </w:pPr>
+      <w:proofErr w:type="spellStart"/>
+      <w:r>
+        <w:rPr>
+          <w:rFonts w:ascii="Arial" w:hAnsi="Arial" w:cs="Arial"/>
+          <w:sz w:val="22"/>
+          <w:szCs w:val="22"/>
+        </w:rPr>
+        <w:t>Inserta</w:t>
+      </w:r>
+      <w:proofErr w:type="spellEnd"/>
+      <w:r>
+        <w:rPr>
+          <w:rFonts w:ascii="Arial" w:hAnsi="Arial" w:cs="Arial"/>
+          <w:sz w:val="22"/>
+          <w:szCs w:val="22"/>
+        </w:rPr>
+        <w:t xml:space="preserve"> un </w:t>
+      </w:r>
+      <w:proofErr w:type="spellStart"/>
+      <w:r>
+        <w:rPr>
+          <w:rFonts w:ascii="Arial" w:hAnsi="Arial" w:cs="Arial"/>
+          <w:sz w:val="22"/>
+          <w:szCs w:val="22"/>
+        </w:rPr>
+        <w:t>nuevo</w:t>
+      </w:r>
+      <w:proofErr w:type="spellEnd"/>
+      <w:r>
+        <w:rPr>
+          <w:rFonts w:ascii="Arial" w:hAnsi="Arial" w:cs="Arial"/>
+          <w:sz w:val="22"/>
+          <w:szCs w:val="22"/>
+        </w:rPr>
+        <w:t xml:space="preserve"> </w:t>
+      </w:r>
+      <w:proofErr w:type="spellStart"/>
+      <w:r>
+        <w:rPr>
+          <w:rFonts w:ascii="Arial" w:hAnsi="Arial" w:cs="Arial"/>
+          <w:sz w:val="22"/>
+          <w:szCs w:val="22"/>
+        </w:rPr>
+        <w:t>nodo</w:t>
+      </w:r>
+      <w:proofErr w:type="spellEnd"/>
+      <w:r>
+        <w:rPr>
+          <w:rFonts w:ascii="Arial" w:hAnsi="Arial" w:cs="Arial"/>
+          <w:sz w:val="22"/>
+          <w:szCs w:val="22"/>
+        </w:rPr>
+        <w:t>.</w:t>
+      </w:r>
+    </w:p>
+    <w:p>
+      <w:pPr>
+        <w:pStyle w:val="NormalWeb"/>
+        <w:numPr>
+          <w:ilvl w:val="0"/>
+          <w:numId w:val="15"/>
+        </w:numPr>
+        <w:rPr>
+          <w:rFonts w:ascii="Arial" w:hAnsi="Arial" w:cs="Arial"/>
+          <w:sz w:val="22"/>
+          <w:szCs w:val="22"/>
+          <w:lang w:val="es-AR"/>
+        </w:rPr>
+      </w:pPr>
+      <w:r>
+        <w:rPr>
+          <w:rFonts w:ascii="Arial" w:hAnsi="Arial" w:cs="Arial"/>
+          <w:sz w:val="22"/>
+          <w:szCs w:val="22"/>
+          <w:lang w:val="es-AR"/>
+        </w:rPr>
+        <w:t xml:space="preserve">Si la fecha ya existe, </w:t>
+      </w:r>
+      <w:r>
+        <w:rPr>
+          <w:rStyle w:val="Textoennegrita"/>
+          <w:rFonts w:ascii="Arial" w:hAnsi="Arial" w:cs="Arial"/>
+          <w:sz w:val="22"/>
+          <w:szCs w:val="22"/>
+          <w:lang w:val="es-AR"/>
+        </w:rPr>
+        <w:t>actualiza</w:t>
+      </w:r>
+      <w:r>
+        <w:rPr>
+          <w:rFonts w:ascii="Arial" w:hAnsi="Arial" w:cs="Arial"/>
+          <w:sz w:val="22"/>
+          <w:szCs w:val="22"/>
+          <w:lang w:val="es-AR"/>
+        </w:rPr>
+        <w:t xml:space="preserve"> la temperatura.</w:t>
+      </w:r>
+    </w:p>
+    <w:p>
+      <w:pPr>
+        <w:pStyle w:val="NormalWeb"/>
+        <w:numPr>
+          <w:ilvl w:val="0"/>
+          <w:numId w:val="15"/>
+        </w:numPr>
+        <w:rPr>
+          <w:rFonts w:ascii="Arial" w:hAnsi="Arial" w:cs="Arial"/>
+          <w:sz w:val="22"/>
+          <w:szCs w:val="22"/>
+          <w:lang w:val="es-AR"/>
+        </w:rPr>
+      </w:pPr>
+      <w:r>
+        <w:rPr>
+          <w:rFonts w:ascii="Arial" w:hAnsi="Arial" w:cs="Arial"/>
+          <w:sz w:val="22"/>
+          <w:szCs w:val="22"/>
+          <w:lang w:val="es-AR"/>
+        </w:rPr>
+        <w:t>Realiza rebalanceo con rotaciones simples y dobles según sea necesario.</w:t>
+      </w:r>
+    </w:p>
+    <w:p>
+      <w:pPr>
+        <w:rPr>
+          <w:rFonts w:ascii="Arial" w:hAnsi="Arial" w:cs="Arial"/>
+          <w:b/>
+          <w:lang w:val="es-AR"/>
+        </w:rPr>
+      </w:pPr>
+      <w:r>
+        <w:rPr>
+          <w:rFonts w:ascii="Arial" w:hAnsi="Arial" w:cs="Arial"/>
+          <w:b/>
+          <w:lang w:val="es-AR"/>
+        </w:rPr>
+        <w:t>Búsqueda:</w:t>
+      </w:r>
+    </w:p>
+    <w:tbl>
+      <w:tblPr>
+        <w:tblStyle w:val="Tablaconcuadrcula"/>
+        <w:tblW w:w="0" w:type="auto"/>
+        <w:tblLook w:val="04A0" w:firstRow="1" w:lastRow="0" w:firstColumn="1" w:lastColumn="0" w:noHBand="0" w:noVBand="1"/>
+      </w:tblPr>
+      <w:tblGrid>
+        <w:gridCol w:w="8828"/>
+      </w:tblGrid>
+      <w:tr>
+        <w:tc>
+          <w:tcPr>
+            <w:tcW w:w="8828" w:type="dxa"/>
+          </w:tcPr>
+          <w:p>
+            <w:pPr>
+              <w:jc w:val="center"/>
+              <w:rPr>
+                <w:rFonts w:ascii="Arial" w:hAnsi="Arial" w:cs="Arial"/>
+              </w:rPr>
+            </w:pPr>
+            <w:proofErr w:type="spellStart"/>
+            <w:r>
+              <w:rPr>
+                <w:rFonts w:ascii="Arial" w:hAnsi="Arial" w:cs="Arial"/>
+                <w:i/>
+              </w:rPr>
+              <w:t>buscar</w:t>
+            </w:r>
+            <w:proofErr w:type="spellEnd"/>
+            <w:r>
+              <w:rPr>
+                <w:rFonts w:ascii="Arial" w:hAnsi="Arial" w:cs="Arial"/>
+                <w:i/>
+              </w:rPr>
+              <w:t>(</w:t>
+            </w:r>
+            <w:proofErr w:type="spellStart"/>
+            <w:r>
+              <w:rPr>
+                <w:rFonts w:ascii="Arial" w:hAnsi="Arial" w:cs="Arial"/>
+                <w:i/>
+              </w:rPr>
+              <w:t>fecha</w:t>
+            </w:r>
+            <w:proofErr w:type="spellEnd"/>
+            <w:r>
+              <w:rPr>
+                <w:rFonts w:ascii="Arial" w:hAnsi="Arial" w:cs="Arial"/>
+                <w:i/>
+              </w:rPr>
+              <w:t xml:space="preserve">: </w:t>
+            </w:r>
+            <w:proofErr w:type="spellStart"/>
+            <w:r>
+              <w:rPr>
+                <w:rFonts w:ascii="Arial" w:hAnsi="Arial" w:cs="Arial"/>
+                <w:i/>
+              </w:rPr>
+              <w:t>datetime.date</w:t>
+            </w:r>
+            <w:proofErr w:type="spellEnd"/>
+            <w:r>
+              <w:rPr>
+                <w:rFonts w:ascii="Arial" w:hAnsi="Arial" w:cs="Arial"/>
+                <w:i/>
+              </w:rPr>
+              <w:t>) → float | None</w:t>
+            </w:r>
+          </w:p>
+        </w:tc>
+      </w:tr>
+    </w:tbl>
+    <w:p>
+      <w:pPr>
+        <w:pStyle w:val="NormalWeb"/>
+        <w:numPr>
+          <w:ilvl w:val="0"/>
+          <w:numId w:val="23"/>
+        </w:numPr>
+        <w:rPr>
+          <w:rFonts w:ascii="Arial" w:hAnsi="Arial" w:cs="Arial"/>
+          <w:sz w:val="22"/>
+          <w:szCs w:val="22"/>
+          <w:lang w:val="es-AR"/>
+        </w:rPr>
+      </w:pPr>
+      <w:r>
+        <w:rPr>
+          <w:rFonts w:ascii="Arial" w:hAnsi="Arial" w:cs="Arial"/>
+          <w:sz w:val="22"/>
+          <w:szCs w:val="22"/>
+          <w:lang w:val="es-AR"/>
+        </w:rPr>
+        <w:lastRenderedPageBreak/>
+        <w:t xml:space="preserve">Retorna la temperatura asociada a la fecha, o </w:t>
+      </w:r>
+      <w:proofErr w:type="spellStart"/>
+      <w:r>
+        <w:rPr>
+          <w:rStyle w:val="CdigoHTML"/>
+          <w:rFonts w:ascii="Arial" w:hAnsi="Arial" w:cs="Arial"/>
+          <w:sz w:val="22"/>
+          <w:szCs w:val="22"/>
+          <w:lang w:val="es-AR"/>
+        </w:rPr>
+        <w:t>None</w:t>
+      </w:r>
+      <w:proofErr w:type="spellEnd"/>
+      <w:r>
+        <w:rPr>
+          <w:rFonts w:ascii="Arial" w:hAnsi="Arial" w:cs="Arial"/>
+          <w:sz w:val="22"/>
+          <w:szCs w:val="22"/>
+          <w:lang w:val="es-AR"/>
+        </w:rPr>
+        <w:t xml:space="preserve"> si no existe.</w:t>
+      </w:r>
+    </w:p>
+    <w:p>
+      <w:pPr>
+        <w:rPr>
+          <w:rFonts w:ascii="Arial" w:hAnsi="Arial" w:cs="Arial"/>
+          <w:b/>
+          <w:lang w:val="es-AR"/>
+        </w:rPr>
+      </w:pPr>
+      <w:r>
+        <w:rPr>
+          <w:rFonts w:ascii="Arial" w:hAnsi="Arial" w:cs="Arial"/>
+          <w:b/>
+          <w:lang w:val="es-AR"/>
+        </w:rPr>
+        <w:t>Eliminación:</w:t>
+      </w:r>
+    </w:p>
+    <w:tbl>
+      <w:tblPr>
+        <w:tblStyle w:val="Tablaconcuadrcula"/>
+        <w:tblW w:w="0" w:type="auto"/>
+        <w:tblLook w:val="04A0" w:firstRow="1" w:lastRow="0" w:firstColumn="1" w:lastColumn="0" w:noHBand="0" w:noVBand="1"/>
+      </w:tblPr>
+      <w:tblGrid>
+        <w:gridCol w:w="8828"/>
+      </w:tblGrid>
+      <w:tr>
+        <w:tc>
+          <w:tcPr>
+            <w:tcW w:w="8828" w:type="dxa"/>
+          </w:tcPr>
+          <w:p>
+            <w:pPr>
+              <w:pStyle w:val="NormalWeb"/>
+              <w:ind w:left="1080"/>
+              <w:jc w:val="center"/>
+              <w:rPr>
+                <w:rFonts w:ascii="Arial" w:hAnsi="Arial" w:cs="Arial"/>
+                <w:sz w:val="22"/>
+                <w:szCs w:val="22"/>
+                <w:lang w:val="es-AR"/>
+              </w:rPr>
+            </w:pPr>
+            <w:r>
+              <w:rPr>
+                <w:rFonts w:ascii="Arial" w:hAnsi="Arial" w:cs="Arial"/>
+                <w:sz w:val="22"/>
+                <w:szCs w:val="22"/>
+                <w:lang w:val="es-AR"/>
+              </w:rPr>
+              <w:t xml:space="preserve">eliminar(fecha: </w:t>
+            </w:r>
+            <w:proofErr w:type="spellStart"/>
+            <w:r>
+              <w:rPr>
+                <w:rFonts w:ascii="Arial" w:hAnsi="Arial" w:cs="Arial"/>
+                <w:sz w:val="22"/>
+                <w:szCs w:val="22"/>
+                <w:lang w:val="es-AR"/>
+              </w:rPr>
+              <w:t>datetime.date</w:t>
+            </w:r>
+            <w:proofErr w:type="spellEnd"/>
+            <w:r>
+              <w:rPr>
+                <w:rFonts w:ascii="Arial" w:hAnsi="Arial" w:cs="Arial"/>
+                <w:sz w:val="22"/>
+                <w:szCs w:val="22"/>
+                <w:lang w:val="es-AR"/>
+              </w:rPr>
+              <w:t>)</w:t>
+            </w:r>
+          </w:p>
+        </w:tc>
+      </w:tr>
+    </w:tbl>
+    <w:p>
+      <w:pPr>
+        <w:pStyle w:val="NormalWeb"/>
+        <w:numPr>
+          <w:ilvl w:val="0"/>
+          <w:numId w:val="23"/>
+        </w:numPr>
+        <w:rPr>
+          <w:rFonts w:ascii="Arial" w:hAnsi="Arial" w:cs="Arial"/>
+          <w:sz w:val="22"/>
+          <w:szCs w:val="22"/>
+          <w:lang w:val="es-AR"/>
+        </w:rPr>
+      </w:pPr>
+      <w:r>
+        <w:rPr>
+          <w:rFonts w:ascii="Arial" w:hAnsi="Arial" w:cs="Arial"/>
+          <w:sz w:val="22"/>
+          <w:szCs w:val="22"/>
+          <w:lang w:val="es-AR"/>
+        </w:rPr>
+        <w:t>Elimina el nodo con la fecha dada.</w:t>
+      </w:r>
+    </w:p>
+    <w:p>
+      <w:pPr>
+        <w:pStyle w:val="NormalWeb"/>
+        <w:numPr>
+          <w:ilvl w:val="0"/>
+          <w:numId w:val="23"/>
+        </w:numPr>
+        <w:rPr>
+          <w:rFonts w:ascii="Arial" w:hAnsi="Arial" w:cs="Arial"/>
+          <w:sz w:val="22"/>
+          <w:szCs w:val="22"/>
+          <w:lang w:val="es-AR"/>
+        </w:rPr>
+      </w:pPr>
+      <w:r>
+        <w:rPr>
+          <w:rFonts w:ascii="Arial" w:hAnsi="Arial" w:cs="Arial"/>
+          <w:lang w:val="es-AR"/>
+        </w:rPr>
+        <w:t>Si tiene dos hijos, se reemplaza con el sucesor in-</w:t>
+      </w:r>
+      <w:proofErr w:type="spellStart"/>
+      <w:r>
+        <w:rPr>
+          <w:rFonts w:ascii="Arial" w:hAnsi="Arial" w:cs="Arial"/>
+          <w:lang w:val="es-AR"/>
+        </w:rPr>
+        <w:t>order.</w:t>
+      </w:r>
+      <w:proofErr w:type="spellEnd"/>
+    </w:p>
+    <w:p>
+      <w:pPr>
+        <w:pStyle w:val="NormalWeb"/>
+        <w:numPr>
+          <w:ilvl w:val="0"/>
+          <w:numId w:val="23"/>
+        </w:numPr>
+        <w:rPr>
+          <w:rFonts w:ascii="Arial" w:hAnsi="Arial" w:cs="Arial"/>
+          <w:sz w:val="22"/>
+          <w:szCs w:val="22"/>
+          <w:lang w:val="es-AR"/>
+        </w:rPr>
+      </w:pPr>
+      <w:proofErr w:type="spellStart"/>
+      <w:r>
+        <w:rPr>
+          <w:rFonts w:ascii="Arial" w:hAnsi="Arial" w:cs="Arial"/>
+          <w:lang w:val="es-AR"/>
+        </w:rPr>
+        <w:t>Rebalancea</w:t>
+      </w:r>
+      <w:proofErr w:type="spellEnd"/>
+      <w:r>
+        <w:rPr>
+          <w:rFonts w:ascii="Arial" w:hAnsi="Arial" w:cs="Arial"/>
+          <w:lang w:val="es-AR"/>
+        </w:rPr>
+        <w:t xml:space="preserve"> tras la eliminación.</w:t>
+      </w:r>
+    </w:p>
+    <w:tbl>
+      <w:tblPr>
+        <w:tblStyle w:val="Tablaconcuadrcula"/>
+        <w:tblW w:w="0" w:type="auto"/>
+        <w:tblLook w:val="04A0" w:firstRow="1" w:lastRow="0" w:firstColumn="1" w:lastColumn="0" w:noHBand="0" w:noVBand="1"/>
+      </w:tblPr>
+      <w:tblGrid>
+        <w:gridCol w:w="8828"/>
+      </w:tblGrid>
+      <w:tr>
+        <w:tc>
+          <w:tcPr>
+            <w:tcW w:w="8828" w:type="dxa"/>
+          </w:tcPr>
+          <w:p>
+            <w:pPr>
+              <w:jc w:val="center"/>
+              <w:rPr>
+                <w:rFonts w:ascii="Arial" w:hAnsi="Arial" w:cs="Arial"/>
+                <w:i/>
+                <w:lang w:val="es-AR"/>
+              </w:rPr>
+            </w:pPr>
+            <w:proofErr w:type="spellStart"/>
+            <w:r>
+              <w:rPr>
+                <w:rFonts w:ascii="Arial" w:hAnsi="Arial" w:cs="Arial"/>
+                <w:i/>
+                <w:lang w:val="es-AR"/>
+              </w:rPr>
+              <w:t>obtener_rangos</w:t>
+            </w:r>
+            <w:proofErr w:type="spellEnd"/>
+            <w:r>
+              <w:rPr>
+                <w:rFonts w:ascii="Arial" w:hAnsi="Arial" w:cs="Arial"/>
+                <w:i/>
+                <w:lang w:val="es-AR"/>
+              </w:rPr>
+              <w:t>(</w:t>
+            </w:r>
+            <w:proofErr w:type="spellStart"/>
+            <w:r>
+              <w:rPr>
+                <w:rFonts w:ascii="Arial" w:hAnsi="Arial" w:cs="Arial"/>
+                <w:i/>
+                <w:lang w:val="es-AR"/>
+              </w:rPr>
+              <w:t>fecha_min</w:t>
+            </w:r>
+            <w:proofErr w:type="spellEnd"/>
+            <w:r>
+              <w:rPr>
+                <w:rFonts w:ascii="Arial" w:hAnsi="Arial" w:cs="Arial"/>
+                <w:i/>
+                <w:lang w:val="es-AR"/>
+              </w:rPr>
+              <w:t xml:space="preserve">, </w:t>
+            </w:r>
+            <w:proofErr w:type="spellStart"/>
+            <w:r>
+              <w:rPr>
+                <w:rFonts w:ascii="Arial" w:hAnsi="Arial" w:cs="Arial"/>
+                <w:i/>
+                <w:lang w:val="es-AR"/>
+              </w:rPr>
+              <w:t>fecha_max</w:t>
+            </w:r>
+            <w:proofErr w:type="spellEnd"/>
+            <w:r>
+              <w:rPr>
+                <w:rFonts w:ascii="Arial" w:hAnsi="Arial" w:cs="Arial"/>
+                <w:i/>
+                <w:lang w:val="es-AR"/>
+              </w:rPr>
+              <w:t xml:space="preserve">) → </w:t>
+            </w:r>
+            <w:proofErr w:type="spellStart"/>
+            <w:r>
+              <w:rPr>
+                <w:rFonts w:ascii="Arial" w:hAnsi="Arial" w:cs="Arial"/>
+                <w:i/>
+                <w:lang w:val="es-AR"/>
+              </w:rPr>
+              <w:t>List</w:t>
+            </w:r>
+            <w:proofErr w:type="spellEnd"/>
+            <w:r>
+              <w:rPr>
+                <w:rFonts w:ascii="Arial" w:hAnsi="Arial" w:cs="Arial"/>
+                <w:i/>
+                <w:lang w:val="es-AR"/>
+              </w:rPr>
+              <w:t>[</w:t>
+            </w:r>
+            <w:proofErr w:type="spellStart"/>
+            <w:r>
+              <w:rPr>
+                <w:rFonts w:ascii="Arial" w:hAnsi="Arial" w:cs="Arial"/>
+                <w:i/>
+                <w:lang w:val="es-AR"/>
+              </w:rPr>
+              <w:t>float</w:t>
+            </w:r>
+            <w:proofErr w:type="spellEnd"/>
+            <w:r>
+              <w:rPr>
+                <w:rFonts w:ascii="Arial" w:hAnsi="Arial" w:cs="Arial"/>
+                <w:i/>
+                <w:lang w:val="es-AR"/>
+              </w:rPr>
+              <w:t>]</w:t>
+            </w:r>
+          </w:p>
+        </w:tc>
+      </w:tr>
+      <w:tr>
+        <w:tc>
+          <w:tcPr>
+            <w:tcW w:w="8828" w:type="dxa"/>
+          </w:tcPr>
+          <w:p>
+            <w:pPr>
+              <w:jc w:val="center"/>
+              <w:rPr>
+                <w:rFonts w:ascii="Arial" w:hAnsi="Arial" w:cs="Arial"/>
+                <w:i/>
+                <w:lang w:val="es-AR"/>
+              </w:rPr>
+            </w:pPr>
+            <w:proofErr w:type="spellStart"/>
+            <w:r>
+              <w:rPr>
+                <w:rFonts w:ascii="Arial" w:hAnsi="Arial" w:cs="Arial"/>
+                <w:i/>
+                <w:lang w:val="es-AR"/>
+              </w:rPr>
+              <w:t>obtener_datos_en_rango_ordenados</w:t>
+            </w:r>
+            <w:proofErr w:type="spellEnd"/>
+            <w:r>
+              <w:rPr>
+                <w:rFonts w:ascii="Arial" w:hAnsi="Arial" w:cs="Arial"/>
+                <w:i/>
+                <w:lang w:val="es-AR"/>
+              </w:rPr>
+              <w:t>(</w:t>
+            </w:r>
+            <w:proofErr w:type="spellStart"/>
+            <w:r>
+              <w:rPr>
+                <w:rFonts w:ascii="Arial" w:hAnsi="Arial" w:cs="Arial"/>
+                <w:i/>
+                <w:lang w:val="es-AR"/>
+              </w:rPr>
+              <w:t>fecha_min</w:t>
+            </w:r>
+            <w:proofErr w:type="spellEnd"/>
+            <w:r>
+              <w:rPr>
+                <w:rFonts w:ascii="Arial" w:hAnsi="Arial" w:cs="Arial"/>
+                <w:i/>
+                <w:lang w:val="es-AR"/>
+              </w:rPr>
+              <w:t xml:space="preserve">, </w:t>
+            </w:r>
+            <w:proofErr w:type="spellStart"/>
+            <w:r>
+              <w:rPr>
+                <w:rFonts w:ascii="Arial" w:hAnsi="Arial" w:cs="Arial"/>
+                <w:i/>
+                <w:lang w:val="es-AR"/>
+              </w:rPr>
+              <w:t>fecha_max</w:t>
+            </w:r>
+            <w:proofErr w:type="spellEnd"/>
+            <w:r>
+              <w:rPr>
+                <w:rFonts w:ascii="Arial" w:hAnsi="Arial" w:cs="Arial"/>
+                <w:i/>
+                <w:lang w:val="es-AR"/>
+              </w:rPr>
+              <w:t xml:space="preserve">) → </w:t>
+            </w:r>
+            <w:proofErr w:type="spellStart"/>
+            <w:r>
+              <w:rPr>
+                <w:rFonts w:ascii="Arial" w:hAnsi="Arial" w:cs="Arial"/>
+                <w:i/>
+                <w:lang w:val="es-AR"/>
+              </w:rPr>
+              <w:t>List</w:t>
+            </w:r>
+            <w:proofErr w:type="spellEnd"/>
+            <w:r>
+              <w:rPr>
+                <w:rFonts w:ascii="Arial" w:hAnsi="Arial" w:cs="Arial"/>
+                <w:i/>
+                <w:lang w:val="es-AR"/>
+              </w:rPr>
+              <w:t>[</w:t>
+            </w:r>
+            <w:proofErr w:type="spellStart"/>
+            <w:r>
+              <w:rPr>
+                <w:rFonts w:ascii="Arial" w:hAnsi="Arial" w:cs="Arial"/>
+                <w:i/>
+                <w:lang w:val="es-AR"/>
+              </w:rPr>
+              <w:t>Tuple</w:t>
+            </w:r>
+            <w:proofErr w:type="spellEnd"/>
+            <w:r>
+              <w:rPr>
+                <w:rFonts w:ascii="Arial" w:hAnsi="Arial" w:cs="Arial"/>
+                <w:i/>
+                <w:lang w:val="es-AR"/>
+              </w:rPr>
+              <w:t>[fecha, temperatura]]</w:t>
+            </w:r>
+          </w:p>
+        </w:tc>
+      </w:tr>
+    </w:tbl>
+    <w:p>
+      <w:pPr>
+        <w:pStyle w:val="Prrafodelista"/>
+        <w:numPr>
+          <w:ilvl w:val="0"/>
+          <w:numId w:val="17"/>
+        </w:numPr>
+        <w:rPr>
+          <w:rFonts w:ascii="Arial" w:hAnsi="Arial" w:cs="Arial"/>
+          <w:lang w:val="es-AR"/>
+        </w:rPr>
+      </w:pPr>
+      <w:r>
+        <w:rPr>
+          <w:rFonts w:ascii="Arial" w:hAnsi="Arial" w:cs="Arial"/>
+          <w:lang w:val="es-AR"/>
+        </w:rPr>
+        <w:t>Obtienen temperaturas dentro de un rango de fechas (sin y con ordenamiento).</w:t>
+      </w:r>
+    </w:p>
+    <w:tbl>
+      <w:tblPr>
+        <w:tblStyle w:val="Tablaconcuadrcula"/>
+        <w:tblW w:w="0" w:type="auto"/>
+        <w:tblLook w:val="04A0" w:firstRow="1" w:lastRow="0" w:firstColumn="1" w:lastColumn="0" w:noHBand="0" w:noVBand="1"/>
+      </w:tblPr>
+      <w:tblGrid>
+        <w:gridCol w:w="8828"/>
+      </w:tblGrid>
+      <w:tr>
+        <w:tc>
+          <w:tcPr>
+            <w:tcW w:w="8828" w:type="dxa"/>
+          </w:tcPr>
+          <w:p>
+            <w:pPr>
+              <w:ind w:left="720"/>
+              <w:jc w:val="center"/>
+              <w:rPr>
+                <w:rFonts w:ascii="Arial" w:hAnsi="Arial" w:cs="Arial"/>
+                <w:i/>
+                <w:lang w:val="es-AR"/>
+              </w:rPr>
+            </w:pPr>
+            <w:proofErr w:type="spellStart"/>
+            <w:r>
+              <w:rPr>
+                <w:rFonts w:ascii="Arial" w:hAnsi="Arial" w:cs="Arial"/>
+                <w:i/>
+                <w:lang w:val="es-AR"/>
+              </w:rPr>
+              <w:t>contar_nodos</w:t>
+            </w:r>
+            <w:proofErr w:type="spellEnd"/>
+            <w:r>
+              <w:rPr>
+                <w:rFonts w:ascii="Arial" w:hAnsi="Arial" w:cs="Arial"/>
+                <w:i/>
+                <w:lang w:val="es-AR"/>
+              </w:rPr>
+              <w:t xml:space="preserve">() → </w:t>
+            </w:r>
+            <w:proofErr w:type="spellStart"/>
+            <w:r>
+              <w:rPr>
+                <w:rFonts w:ascii="Arial" w:hAnsi="Arial" w:cs="Arial"/>
+                <w:i/>
+                <w:lang w:val="es-AR"/>
+              </w:rPr>
+              <w:t>int</w:t>
+            </w:r>
+            <w:proofErr w:type="spellEnd"/>
+          </w:p>
+        </w:tc>
+      </w:tr>
+    </w:tbl>
+    <w:p>
+      <w:pPr>
+        <w:pStyle w:val="Prrafodelista"/>
+        <w:numPr>
+          <w:ilvl w:val="0"/>
+          <w:numId w:val="17"/>
+        </w:numPr>
+        <w:rPr>
+          <w:rFonts w:ascii="Arial" w:hAnsi="Arial" w:cs="Arial"/>
+          <w:lang w:val="es-AR"/>
+        </w:rPr>
+      </w:pPr>
+      <w:r>
+        <w:rPr>
+          <w:rFonts w:ascii="Arial" w:hAnsi="Arial" w:cs="Arial"/>
+          <w:lang w:val="es-AR"/>
+        </w:rPr>
+        <w:t>Devuelve el total de registros en el árbol.</w:t>
+      </w:r>
+    </w:p>
+    <w:tbl>
+      <w:tblPr>
+        <w:tblStyle w:val="Tablaconcuadrcula"/>
+        <w:tblW w:w="0" w:type="auto"/>
+        <w:tblLook w:val="04A0" w:firstRow="1" w:lastRow="0" w:firstColumn="1" w:lastColumn="0" w:noHBand="0" w:noVBand="1"/>
+      </w:tblPr>
+      <w:tblGrid>
+        <w:gridCol w:w="8828"/>
+      </w:tblGrid>
+      <w:tr>
+        <w:tc>
+          <w:tcPr>
+            <w:tcW w:w="8828" w:type="dxa"/>
+          </w:tcPr>
+          <w:p>
+            <w:pPr>
+              <w:pStyle w:val="Prrafodelista"/>
+              <w:ind w:left="1080"/>
+              <w:jc w:val="center"/>
+              <w:rPr>
+                <w:rFonts w:ascii="Arial" w:hAnsi="Arial" w:cs="Arial"/>
+                <w:i/>
+                <w:lang w:val="es-AR"/>
+              </w:rPr>
+            </w:pPr>
+            <w:proofErr w:type="spellStart"/>
+            <w:r>
+              <w:rPr>
+                <w:rFonts w:ascii="Arial" w:hAnsi="Arial" w:cs="Arial"/>
+                <w:i/>
+                <w:lang w:val="es-AR"/>
+              </w:rPr>
+              <w:t>obtener_valor_minimo</w:t>
+            </w:r>
+            <w:proofErr w:type="spellEnd"/>
+            <w:r>
+              <w:rPr>
+                <w:rFonts w:ascii="Arial" w:hAnsi="Arial" w:cs="Arial"/>
+                <w:i/>
+                <w:lang w:val="es-AR"/>
+              </w:rPr>
+              <w:t>(</w:t>
+            </w:r>
+            <w:proofErr w:type="spellStart"/>
+            <w:r>
+              <w:rPr>
+                <w:rFonts w:ascii="Arial" w:hAnsi="Arial" w:cs="Arial"/>
+                <w:i/>
+                <w:lang w:val="es-AR"/>
+              </w:rPr>
+              <w:t>nodo_actual</w:t>
+            </w:r>
+            <w:proofErr w:type="spellEnd"/>
+            <w:r>
+              <w:rPr>
+                <w:rFonts w:ascii="Arial" w:hAnsi="Arial" w:cs="Arial"/>
+                <w:i/>
+                <w:lang w:val="es-AR"/>
+              </w:rPr>
+              <w:t xml:space="preserve">) → </w:t>
+            </w:r>
+            <w:proofErr w:type="spellStart"/>
+            <w:r>
+              <w:rPr>
+                <w:rFonts w:ascii="Arial" w:hAnsi="Arial" w:cs="Arial"/>
+                <w:i/>
+                <w:lang w:val="es-AR"/>
+              </w:rPr>
+              <w:t>nodoAVL</w:t>
+            </w:r>
+            <w:proofErr w:type="spellEnd"/>
+          </w:p>
+        </w:tc>
+      </w:tr>
+    </w:tbl>
+    <w:p>
+      <w:pPr>
+        <w:pStyle w:val="Prrafodelista"/>
+        <w:numPr>
+          <w:ilvl w:val="0"/>
+          <w:numId w:val="17"/>
+        </w:numPr>
+        <w:rPr>
+          <w:rFonts w:ascii="Arial" w:hAnsi="Arial" w:cs="Arial"/>
+          <w:lang w:val="es-AR"/>
+        </w:rPr>
+      </w:pPr>
+      <w:r>
+        <w:rPr>
+          <w:rFonts w:ascii="Arial" w:hAnsi="Arial" w:cs="Arial"/>
+          <w:lang w:val="es-AR"/>
+        </w:rPr>
+        <w:t>Devuelve el nodo con la fecha más temprana en el subárbol.</w:t>
+      </w:r>
+    </w:p>
+    <w:p>
+      <w:pPr>
+        <w:rPr>
+          <w:rFonts w:ascii="Arial" w:hAnsi="Arial" w:cs="Arial"/>
+          <w:lang w:val="es-AR"/>
+        </w:rPr>
+      </w:pPr>
+    </w:p>
+    <w:p>
+      <w:pPr>
+        <w:rPr>
+          <w:rFonts w:ascii="Arial" w:hAnsi="Arial" w:cs="Arial"/>
+          <w:b/>
+          <w:lang w:val="es-AR"/>
+        </w:rPr>
+      </w:pPr>
+      <w:r>
+        <w:rPr>
+          <w:rFonts w:ascii="Arial" w:hAnsi="Arial" w:cs="Arial"/>
+          <w:b/>
+          <w:lang w:val="es-AR"/>
+        </w:rPr>
+        <w:t>Rotaciones para Balanceo</w:t>
+      </w:r>
+    </w:p>
+    <w:p>
+      <w:pPr>
+        <w:pStyle w:val="NormalWeb"/>
+        <w:rPr>
+          <w:rFonts w:ascii="Arial" w:hAnsi="Arial" w:cs="Arial"/>
+          <w:sz w:val="22"/>
+          <w:szCs w:val="22"/>
+          <w:lang w:val="es-AR"/>
+        </w:rPr>
+      </w:pPr>
+      <w:r>
+        <w:rPr>
+          <w:rFonts w:ascii="Arial" w:hAnsi="Arial" w:cs="Arial"/>
+          <w:sz w:val="22"/>
+          <w:szCs w:val="22"/>
+          <w:lang w:val="es-AR"/>
+        </w:rPr>
+        <w:t>El rebalanceo automático se logra con:</w:t>
+      </w:r>
+    </w:p>
+    <w:p>
+      <w:pPr>
+        <w:pStyle w:val="NormalWeb"/>
+        <w:numPr>
+          <w:ilvl w:val="0"/>
+          <w:numId w:val="18"/>
+        </w:numPr>
+        <w:rPr>
+          <w:rFonts w:ascii="Arial" w:hAnsi="Arial" w:cs="Arial"/>
+          <w:b/>
+          <w:sz w:val="22"/>
+          <w:szCs w:val="22"/>
+          <w:lang w:val="es-AR"/>
+        </w:rPr>
+      </w:pPr>
+      <w:r>
+        <w:rPr>
+          <w:rStyle w:val="Textoennegrita"/>
+          <w:rFonts w:ascii="Arial" w:hAnsi="Arial" w:cs="Arial"/>
+          <w:b w:val="0"/>
+          <w:sz w:val="22"/>
+          <w:szCs w:val="22"/>
+          <w:lang w:val="es-AR"/>
+        </w:rPr>
+        <w:t>Rotación simple a derecha (</w:t>
+      </w:r>
+      <w:proofErr w:type="spellStart"/>
+      <w:r>
+        <w:rPr>
+          <w:rStyle w:val="CdigoHTML"/>
+          <w:rFonts w:ascii="Arial" w:hAnsi="Arial" w:cs="Arial"/>
+          <w:b/>
+          <w:bCs/>
+          <w:sz w:val="22"/>
+          <w:szCs w:val="22"/>
+          <w:lang w:val="es-AR"/>
+        </w:rPr>
+        <w:t>rot_derecha</w:t>
+      </w:r>
+      <w:proofErr w:type="spellEnd"/>
+      <w:r>
+        <w:rPr>
+          <w:rStyle w:val="Textoennegrita"/>
+          <w:rFonts w:ascii="Arial" w:hAnsi="Arial" w:cs="Arial"/>
+          <w:b w:val="0"/>
+          <w:sz w:val="22"/>
+          <w:szCs w:val="22"/>
+          <w:lang w:val="es-AR"/>
+        </w:rPr>
+        <w:t>)</w:t>
+      </w:r>
+    </w:p>
+    <w:p>
+      <w:pPr>
+        <w:pStyle w:val="NormalWeb"/>
+        <w:numPr>
+          <w:ilvl w:val="0"/>
+          <w:numId w:val="18"/>
+        </w:numPr>
+        <w:rPr>
+          <w:rFonts w:ascii="Arial" w:hAnsi="Arial" w:cs="Arial"/>
+          <w:b/>
+          <w:sz w:val="22"/>
+          <w:szCs w:val="22"/>
+          <w:lang w:val="es-AR"/>
+        </w:rPr>
+      </w:pPr>
+      <w:r>
+        <w:rPr>
+          <w:rStyle w:val="Textoennegrita"/>
+          <w:rFonts w:ascii="Arial" w:hAnsi="Arial" w:cs="Arial"/>
+          <w:b w:val="0"/>
+          <w:sz w:val="22"/>
+          <w:szCs w:val="22"/>
+          <w:lang w:val="es-AR"/>
+        </w:rPr>
+        <w:t>Rotación simple a izquierda (</w:t>
+      </w:r>
+      <w:proofErr w:type="spellStart"/>
+      <w:r>
+        <w:rPr>
+          <w:rStyle w:val="CdigoHTML"/>
+          <w:rFonts w:ascii="Arial" w:hAnsi="Arial" w:cs="Arial"/>
+          <w:b/>
+          <w:bCs/>
+          <w:sz w:val="22"/>
+          <w:szCs w:val="22"/>
+          <w:lang w:val="es-AR"/>
+        </w:rPr>
+        <w:t>rot_izquierda</w:t>
+      </w:r>
+      <w:proofErr w:type="spellEnd"/>
+      <w:r>
+        <w:rPr>
+          <w:rStyle w:val="Textoennegrita"/>
+          <w:rFonts w:ascii="Arial" w:hAnsi="Arial" w:cs="Arial"/>
+          <w:b w:val="0"/>
+          <w:sz w:val="22"/>
+          <w:szCs w:val="22"/>
+          <w:lang w:val="es-AR"/>
+        </w:rPr>
+        <w:t>)</w:t>
+      </w:r>
+    </w:p>
+    <w:p>
+      <w:pPr>
+        <w:pStyle w:val="NormalWeb"/>
+        <w:numPr>
+          <w:ilvl w:val="0"/>
+          <w:numId w:val="18"/>
+        </w:numPr>
+        <w:rPr>
+          <w:rFonts w:ascii="Arial" w:hAnsi="Arial" w:cs="Arial"/>
+          <w:b/>
+          <w:sz w:val="22"/>
+          <w:szCs w:val="22"/>
+          <w:lang w:val="es-AR"/>
+        </w:rPr>
+      </w:pPr>
+      <w:r>
+        <w:rPr>
+          <w:rStyle w:val="Textoennegrita"/>
+          <w:rFonts w:ascii="Arial" w:hAnsi="Arial" w:cs="Arial"/>
+          <w:b w:val="0"/>
+          <w:sz w:val="22"/>
+          <w:szCs w:val="22"/>
+          <w:lang w:val="es-AR"/>
+        </w:rPr>
+        <w:t>Rotación doble izquierda-derecha (</w:t>
+      </w:r>
+      <w:proofErr w:type="spellStart"/>
+      <w:r>
+        <w:rPr>
+          <w:rStyle w:val="CdigoHTML"/>
+          <w:rFonts w:ascii="Arial" w:hAnsi="Arial" w:cs="Arial"/>
+          <w:b/>
+          <w:bCs/>
+          <w:sz w:val="22"/>
+          <w:szCs w:val="22"/>
+          <w:lang w:val="es-AR"/>
+        </w:rPr>
+        <w:t>rot_izq_der</w:t>
+      </w:r>
+      <w:proofErr w:type="spellEnd"/>
+      <w:r>
+        <w:rPr>
+          <w:rStyle w:val="Textoennegrita"/>
+          <w:rFonts w:ascii="Arial" w:hAnsi="Arial" w:cs="Arial"/>
+          <w:b w:val="0"/>
+          <w:sz w:val="22"/>
+          <w:szCs w:val="22"/>
+          <w:lang w:val="es-AR"/>
+        </w:rPr>
+        <w:t>)</w:t>
+      </w:r>
+    </w:p>
+    <w:p>
+      <w:pPr>
+        <w:pStyle w:val="NormalWeb"/>
+        <w:numPr>
+          <w:ilvl w:val="0"/>
+          <w:numId w:val="18"/>
+        </w:numPr>
+        <w:rPr>
+          <w:rFonts w:ascii="Arial" w:hAnsi="Arial" w:cs="Arial"/>
+          <w:b/>
+          <w:sz w:val="22"/>
+          <w:szCs w:val="22"/>
+          <w:lang w:val="es-AR"/>
+        </w:rPr>
+      </w:pPr>
+      <w:r>
+        <w:rPr>
+          <w:rStyle w:val="Textoennegrita"/>
+          <w:rFonts w:ascii="Arial" w:hAnsi="Arial" w:cs="Arial"/>
+          <w:b w:val="0"/>
+          <w:sz w:val="22"/>
+          <w:szCs w:val="22"/>
+          <w:lang w:val="es-AR"/>
+        </w:rPr>
+        <w:t>Rotación doble derecha-izquierda (</w:t>
+      </w:r>
+      <w:proofErr w:type="spellStart"/>
+      <w:r>
+        <w:rPr>
+          <w:rStyle w:val="CdigoHTML"/>
+          <w:rFonts w:ascii="Arial" w:hAnsi="Arial" w:cs="Arial"/>
+          <w:b/>
+          <w:bCs/>
+          <w:sz w:val="22"/>
+          <w:szCs w:val="22"/>
+          <w:lang w:val="es-AR"/>
+        </w:rPr>
+        <w:t>rot_der_izq</w:t>
+      </w:r>
+      <w:proofErr w:type="spellEnd"/>
+      <w:r>
+        <w:rPr>
+          <w:rStyle w:val="Textoennegrita"/>
+          <w:rFonts w:ascii="Arial" w:hAnsi="Arial" w:cs="Arial"/>
+          <w:b w:val="0"/>
+          <w:sz w:val="22"/>
+          <w:szCs w:val="22"/>
+          <w:lang w:val="es-AR"/>
+        </w:rPr>
+        <w:t>)</w:t>
+      </w:r>
+    </w:p>
+    <w:p>
+      <w:pPr>
+        <w:pStyle w:val="NormalWeb"/>
+        <w:rPr>
+          <w:rFonts w:ascii="Arial" w:hAnsi="Arial" w:cs="Arial"/>
+          <w:sz w:val="22"/>
+          <w:szCs w:val="22"/>
+          <w:lang w:val="es-AR"/>
+        </w:rPr>
+      </w:pPr>
+      <w:r>
+        <w:rPr>
+          <w:rFonts w:ascii="Arial" w:hAnsi="Arial" w:cs="Arial"/>
+          <w:sz w:val="22"/>
+          <w:szCs w:val="22"/>
+          <w:lang w:val="es-AR"/>
+        </w:rPr>
+        <w:t>Estas operaciones mantienen el árbol AVL balanceado tras inserciones o eliminaciones.</w:t>
+      </w:r>
+    </w:p>
+    <w:p>
+      <w:pPr>
+        <w:rPr>
+          <w:rFonts w:ascii="Arial" w:hAnsi="Arial" w:cs="Arial"/>
+          <w:b/>
+          <w:lang w:val="es-AR"/>
+        </w:rPr>
+      </w:pPr>
+      <w:r>
+        <w:rPr>
+          <w:rFonts w:ascii="Arial" w:hAnsi="Arial" w:cs="Arial"/>
+          <w:b/>
+          <w:lang w:val="es-AR"/>
+        </w:rPr>
         <w:t>Conclusión</w:t>
       </w:r>
     </w:p>
@@ -2590,8 +4410,38 @@
           <w:szCs w:val="22"/>
           <w:lang w:val="es-AR"/>
         </w:rPr>
-        <w:t>Este proyecto permitió aplicar conceptos clave de estructuras de datos (montículos, colas de prioridad), junto con técnicas de simulación y testeo automático. Se demostró cómo una implementación eficiente puede reproducir una situación real (una guardia médica) priorizando correctamente según criterios establecidos. Además, el sistema pasó exitosamente todas las pruebas, lo que valida tanto la lógica del simulador como la estructura de datos subyacente</w:t>
-      </w:r>
+        <w:t xml:space="preserve">Esta implementación de un </w:t>
+      </w:r>
+      <w:r>
+        <w:rPr>
+          <w:rStyle w:val="Textoennegrita"/>
+          <w:rFonts w:ascii="Arial" w:hAnsi="Arial" w:cs="Arial"/>
+          <w:sz w:val="22"/>
+          <w:szCs w:val="22"/>
+          <w:lang w:val="es-AR"/>
+        </w:rPr>
+        <w:t>árbol AVL para registro de temperaturas por fecha</w:t>
+      </w:r>
+      <w:r>
+        <w:rPr>
+          <w:rFonts w:ascii="Arial" w:hAnsi="Arial" w:cs="Arial"/>
+          <w:sz w:val="22"/>
+          <w:szCs w:val="22"/>
+          <w:lang w:val="es-AR"/>
+        </w:rPr>
+        <w:t xml:space="preserve"> es robusta, eficiente y adaptable. Proporciona una base sólida para desarrollos que requieren acceso rápido y ordenado a datos temporales, como aplicaciones meteorológicas, estadísticas históricas o gestión de sensores de </w:t>
+      </w:r>
+      <w:proofErr w:type="spellStart"/>
+      <w:r>
+        <w:rPr>
+          <w:rFonts w:ascii="Arial" w:hAnsi="Arial" w:cs="Arial"/>
+          <w:sz w:val="22"/>
+          <w:szCs w:val="22"/>
+          <w:lang w:val="es-AR"/>
+        </w:rPr>
+        <w:t>IoT</w:t>
+      </w:r>
+      <w:proofErr w:type="spellEnd"/>
       <w:r>
         <w:rPr>
           <w:rFonts w:ascii="Arial" w:hAnsi="Arial" w:cs="Arial"/>
@@ -2613,22 +4463,2374 @@
     <w:p>
       <w:pPr>
         <w:rPr>
-          <w:rFonts w:ascii="Arial" w:hAnsi="Arial" w:cs="Arial"/>
-          <w:lang w:val="es-AR"/>
-        </w:rPr>
-      </w:pPr>
-    </w:p>
-    <w:p>
-      <w:pPr>
-        <w:rPr>
-          <w:rFonts w:ascii="Arial" w:hAnsi="Arial" w:cs="Arial"/>
-          <w:lang w:val="es-AR"/>
-        </w:rPr>
-      </w:pPr>
-    </w:p>
-    <w:p>
-      <w:pPr>
-        <w:rPr>
+          <w:lang w:val="es-AR"/>
+        </w:rPr>
+      </w:pPr>
+    </w:p>
+    <w:p>
+      <w:pPr>
+        <w:rPr>
+          <w:lang w:val="es-AR"/>
+        </w:rPr>
+      </w:pPr>
+    </w:p>
+    <w:p>
+      <w:pPr>
+        <w:rPr>
+          <w:lang w:val="es-AR"/>
+        </w:rPr>
+      </w:pPr>
+    </w:p>
+    <w:p>
+      <w:pPr>
+        <w:rPr>
+          <w:lang w:val="es-AR"/>
+        </w:rPr>
+      </w:pPr>
+    </w:p>
+    <w:p>
+      <w:pPr>
+        <w:rPr>
+          <w:lang w:val="es-AR"/>
+        </w:rPr>
+      </w:pPr>
+    </w:p>
+    <w:p>
+      <w:pPr>
+        <w:rPr>
+          <w:rFonts w:ascii="Arial" w:hAnsi="Arial" w:cs="Arial"/>
+          <w:b/>
+          <w:sz w:val="28"/>
+          <w:lang w:val="es-AR"/>
+        </w:rPr>
+      </w:pPr>
+      <w:bookmarkStart w:id="0" w:name="_GoBack"/>
+      <w:r>
+        <w:rPr>
+          <w:rFonts w:ascii="Arial" w:hAnsi="Arial" w:cs="Arial"/>
+          <w:b/>
+          <w:sz w:val="28"/>
+          <w:lang w:val="es-AR"/>
+        </w:rPr>
+        <w:lastRenderedPageBreak/>
+        <w:t>sistema de envío de noticias entre aldeas</w:t>
+      </w:r>
+    </w:p>
+    <w:bookmarkEnd w:id="0"/>
+    <w:p>
+      <w:pPr>
+        <w:spacing w:before="100" w:beforeAutospacing="1" w:after="100" w:afterAutospacing="1" w:line="240" w:lineRule="auto"/>
+        <w:rPr>
+          <w:rFonts w:ascii="Arial" w:eastAsia="Times New Roman" w:hAnsi="Arial" w:cs="Arial"/>
+          <w:lang w:val="es-AR"/>
+        </w:rPr>
+      </w:pPr>
+      <w:r>
+        <w:rPr>
+          <w:rFonts w:ascii="Arial" w:eastAsia="Times New Roman" w:hAnsi="Arial" w:cs="Arial"/>
+          <w:lang w:val="es-AR"/>
+        </w:rPr>
+        <w:t xml:space="preserve">Este proyecto implementa un sistema de optimización para el envío de noticias entre aldeas utilizando el </w:t>
+      </w:r>
+      <w:r>
+        <w:rPr>
+          <w:rFonts w:ascii="Arial" w:eastAsia="Times New Roman" w:hAnsi="Arial" w:cs="Arial"/>
+          <w:b/>
+          <w:bCs/>
+          <w:lang w:val="es-AR"/>
+        </w:rPr>
+        <w:t>algoritmo de Prim</w:t>
+      </w:r>
+      <w:r>
+        <w:rPr>
+          <w:rFonts w:ascii="Arial" w:eastAsia="Times New Roman" w:hAnsi="Arial" w:cs="Arial"/>
+          <w:lang w:val="es-AR"/>
+        </w:rPr>
+        <w:t xml:space="preserve"> para encontrar un </w:t>
+      </w:r>
+      <w:r>
+        <w:rPr>
+          <w:rFonts w:ascii="Arial" w:eastAsia="Times New Roman" w:hAnsi="Arial" w:cs="Arial"/>
+          <w:b/>
+          <w:bCs/>
+          <w:lang w:val="es-AR"/>
+        </w:rPr>
+        <w:t>árbol de expansión mínima (MST)</w:t>
+      </w:r>
+      <w:r>
+        <w:rPr>
+          <w:rFonts w:ascii="Arial" w:eastAsia="Times New Roman" w:hAnsi="Arial" w:cs="Arial"/>
+          <w:lang w:val="es-AR"/>
+        </w:rPr>
+        <w:t xml:space="preserve">. El grafo de aldeas se construye desde un archivo de texto, y las conexiones (aristas) representan las distancias entre las aldeas. La solución hace uso de estructuras personalizadas como un </w:t>
+      </w:r>
+      <w:r>
+        <w:rPr>
+          <w:rFonts w:ascii="Arial" w:eastAsia="Times New Roman" w:hAnsi="Arial" w:cs="Arial"/>
+          <w:b/>
+          <w:bCs/>
+          <w:lang w:val="es-AR"/>
+        </w:rPr>
+        <w:t>montículo binario</w:t>
+      </w:r>
+      <w:r>
+        <w:rPr>
+          <w:rFonts w:ascii="Arial" w:eastAsia="Times New Roman" w:hAnsi="Arial" w:cs="Arial"/>
+          <w:lang w:val="es-AR"/>
+        </w:rPr>
+        <w:t xml:space="preserve">, una </w:t>
+      </w:r>
+      <w:r>
+        <w:rPr>
+          <w:rFonts w:ascii="Arial" w:eastAsia="Times New Roman" w:hAnsi="Arial" w:cs="Arial"/>
+          <w:b/>
+          <w:bCs/>
+          <w:lang w:val="es-AR"/>
+        </w:rPr>
+        <w:t>cola de prioridad</w:t>
+      </w:r>
+      <w:r>
+        <w:rPr>
+          <w:rFonts w:ascii="Arial" w:eastAsia="Times New Roman" w:hAnsi="Arial" w:cs="Arial"/>
+          <w:lang w:val="es-AR"/>
+        </w:rPr>
+        <w:t xml:space="preserve"> y un </w:t>
+      </w:r>
+      <w:r>
+        <w:rPr>
+          <w:rFonts w:ascii="Arial" w:eastAsia="Times New Roman" w:hAnsi="Arial" w:cs="Arial"/>
+          <w:b/>
+          <w:bCs/>
+          <w:lang w:val="es-AR"/>
+        </w:rPr>
+        <w:t>grafo no dirigido</w:t>
+      </w:r>
+      <w:r>
+        <w:rPr>
+          <w:rFonts w:ascii="Arial" w:eastAsia="Times New Roman" w:hAnsi="Arial" w:cs="Arial"/>
+          <w:lang w:val="es-AR"/>
+        </w:rPr>
+        <w:t>.</w:t>
+      </w:r>
+    </w:p>
+    <w:p>
+      <w:pPr>
+        <w:rPr>
+          <w:rFonts w:ascii="Arial" w:hAnsi="Arial" w:cs="Arial"/>
+          <w:lang w:val="es-AR"/>
+        </w:rPr>
+      </w:pPr>
+      <w:r>
+        <w:rPr>
+          <w:rStyle w:val="Textoennegrita"/>
+          <w:rFonts w:ascii="Arial" w:hAnsi="Arial" w:cs="Arial"/>
+          <w:bCs w:val="0"/>
+          <w:lang w:val="es-AR"/>
+        </w:rPr>
+        <w:t>Estructura de módulos y clases</w:t>
+      </w:r>
+    </w:p>
+    <w:p>
+      <w:pPr>
+        <w:rPr>
+          <w:rFonts w:ascii="Arial" w:hAnsi="Arial" w:cs="Arial"/>
+          <w:i/>
+          <w:lang w:val="es-AR"/>
+        </w:rPr>
+      </w:pPr>
+      <w:r>
+        <w:rPr>
+          <w:rFonts w:ascii="Segoe UI Symbol" w:hAnsi="Segoe UI Symbol" w:cs="Segoe UI Symbol"/>
+          <w:i/>
+        </w:rPr>
+        <w:t>📂</w:t>
+      </w:r>
+      <w:r>
+        <w:rPr>
+          <w:rFonts w:ascii="Arial" w:hAnsi="Arial" w:cs="Arial"/>
+          <w:i/>
+          <w:lang w:val="es-AR"/>
+        </w:rPr>
+        <w:t xml:space="preserve"> </w:t>
+      </w:r>
+      <w:r>
+        <w:rPr>
+          <w:rStyle w:val="CdigoHTML"/>
+          <w:rFonts w:ascii="Arial" w:eastAsiaTheme="minorHAnsi" w:hAnsi="Arial" w:cs="Arial"/>
+          <w:i/>
+          <w:sz w:val="22"/>
+          <w:szCs w:val="22"/>
+          <w:lang w:val="es-AR"/>
+        </w:rPr>
+        <w:t>modules/vertice.py</w:t>
+      </w:r>
+      <w:r>
+        <w:rPr>
+          <w:rFonts w:ascii="Arial" w:hAnsi="Arial" w:cs="Arial"/>
+          <w:i/>
+          <w:lang w:val="es-AR"/>
+        </w:rPr>
+        <w:t xml:space="preserve"> → </w:t>
+      </w:r>
+      <w:proofErr w:type="spellStart"/>
+      <w:r>
+        <w:rPr>
+          <w:rStyle w:val="CdigoHTML"/>
+          <w:rFonts w:ascii="Arial" w:eastAsiaTheme="minorHAnsi" w:hAnsi="Arial" w:cs="Arial"/>
+          <w:i/>
+          <w:sz w:val="22"/>
+          <w:szCs w:val="22"/>
+          <w:lang w:val="es-AR"/>
+        </w:rPr>
+        <w:t>Vertice</w:t>
+      </w:r>
+      <w:proofErr w:type="spellEnd"/>
+    </w:p>
+    <w:p>
+      <w:pPr>
+        <w:pStyle w:val="NormalWeb"/>
+        <w:numPr>
+          <w:ilvl w:val="0"/>
+          <w:numId w:val="24"/>
+        </w:numPr>
+        <w:rPr>
+          <w:rFonts w:ascii="Arial" w:hAnsi="Arial" w:cs="Arial"/>
+          <w:sz w:val="22"/>
+          <w:szCs w:val="22"/>
+          <w:lang w:val="es-AR"/>
+        </w:rPr>
+      </w:pPr>
+      <w:r>
+        <w:rPr>
+          <w:rFonts w:ascii="Arial" w:hAnsi="Arial" w:cs="Arial"/>
+          <w:sz w:val="22"/>
+          <w:szCs w:val="22"/>
+          <w:lang w:val="es-AR"/>
+        </w:rPr>
+        <w:t>Representa un nodo del grafo.</w:t>
+      </w:r>
+    </w:p>
+    <w:p>
+      <w:pPr>
+        <w:pStyle w:val="NormalWeb"/>
+        <w:numPr>
+          <w:ilvl w:val="0"/>
+          <w:numId w:val="24"/>
+        </w:numPr>
+        <w:rPr>
+          <w:rFonts w:ascii="Arial" w:hAnsi="Arial" w:cs="Arial"/>
+          <w:sz w:val="22"/>
+          <w:szCs w:val="22"/>
+          <w:lang w:val="es-AR"/>
+        </w:rPr>
+      </w:pPr>
+      <w:r>
+        <w:rPr>
+          <w:rFonts w:ascii="Arial" w:hAnsi="Arial" w:cs="Arial"/>
+          <w:sz w:val="22"/>
+          <w:szCs w:val="22"/>
+          <w:lang w:val="es-AR"/>
+        </w:rPr>
+        <w:t xml:space="preserve">Contiene un diccionario </w:t>
+      </w:r>
+      <w:proofErr w:type="spellStart"/>
+      <w:r>
+        <w:rPr>
+          <w:rStyle w:val="CdigoHTML"/>
+          <w:rFonts w:ascii="Arial" w:hAnsi="Arial" w:cs="Arial"/>
+          <w:sz w:val="22"/>
+          <w:szCs w:val="22"/>
+          <w:lang w:val="es-AR"/>
+        </w:rPr>
+        <w:t>conectadoA</w:t>
+      </w:r>
+      <w:proofErr w:type="spellEnd"/>
+      <w:r>
+        <w:rPr>
+          <w:rFonts w:ascii="Arial" w:hAnsi="Arial" w:cs="Arial"/>
+          <w:sz w:val="22"/>
+          <w:szCs w:val="22"/>
+          <w:lang w:val="es-AR"/>
+        </w:rPr>
+        <w:t xml:space="preserve"> que mapea vecinos a sus ponderaciones.</w:t>
+      </w:r>
+    </w:p>
+    <w:p>
+      <w:pPr>
+        <w:pStyle w:val="NormalWeb"/>
+        <w:numPr>
+          <w:ilvl w:val="0"/>
+          <w:numId w:val="24"/>
+        </w:numPr>
+        <w:rPr>
+          <w:rFonts w:ascii="Arial" w:hAnsi="Arial" w:cs="Arial"/>
+          <w:sz w:val="22"/>
+          <w:szCs w:val="22"/>
+        </w:rPr>
+      </w:pPr>
+      <w:proofErr w:type="spellStart"/>
+      <w:r>
+        <w:rPr>
+          <w:rFonts w:ascii="Arial" w:hAnsi="Arial" w:cs="Arial"/>
+          <w:sz w:val="22"/>
+          <w:szCs w:val="22"/>
+        </w:rPr>
+        <w:t>Métodos</w:t>
+      </w:r>
+      <w:proofErr w:type="spellEnd"/>
+      <w:r>
+        <w:rPr>
+          <w:rFonts w:ascii="Arial" w:hAnsi="Arial" w:cs="Arial"/>
+          <w:sz w:val="22"/>
+          <w:szCs w:val="22"/>
+        </w:rPr>
+        <w:t xml:space="preserve"> clave:</w:t>
+      </w:r>
+    </w:p>
+    <w:p>
+      <w:pPr>
+        <w:pStyle w:val="NormalWeb"/>
+        <w:numPr>
+          <w:ilvl w:val="1"/>
+          <w:numId w:val="24"/>
+        </w:numPr>
+        <w:rPr>
+          <w:rFonts w:ascii="Arial" w:hAnsi="Arial" w:cs="Arial"/>
+          <w:sz w:val="22"/>
+          <w:szCs w:val="22"/>
+          <w:lang w:val="es-AR"/>
+        </w:rPr>
+      </w:pPr>
+      <w:proofErr w:type="spellStart"/>
+      <w:proofErr w:type="gramStart"/>
+      <w:r>
+        <w:rPr>
+          <w:rStyle w:val="CdigoHTML"/>
+          <w:rFonts w:ascii="Arial" w:hAnsi="Arial" w:cs="Arial"/>
+          <w:i/>
+          <w:sz w:val="22"/>
+          <w:szCs w:val="22"/>
+          <w:lang w:val="es-AR"/>
+        </w:rPr>
+        <w:t>agregarVecino</w:t>
+      </w:r>
+      <w:proofErr w:type="spellEnd"/>
+      <w:r>
+        <w:rPr>
+          <w:rStyle w:val="CdigoHTML"/>
+          <w:rFonts w:ascii="Arial" w:hAnsi="Arial" w:cs="Arial"/>
+          <w:sz w:val="22"/>
+          <w:szCs w:val="22"/>
+          <w:lang w:val="es-AR"/>
+        </w:rPr>
+        <w:t>(</w:t>
+      </w:r>
+      <w:proofErr w:type="gramEnd"/>
+      <w:r>
+        <w:rPr>
+          <w:rStyle w:val="CdigoHTML"/>
+          <w:rFonts w:ascii="Arial" w:hAnsi="Arial" w:cs="Arial"/>
+          <w:sz w:val="22"/>
+          <w:szCs w:val="22"/>
+          <w:lang w:val="es-AR"/>
+        </w:rPr>
+        <w:t>)</w:t>
+      </w:r>
+      <w:r>
+        <w:rPr>
+          <w:rFonts w:ascii="Arial" w:hAnsi="Arial" w:cs="Arial"/>
+          <w:sz w:val="22"/>
+          <w:szCs w:val="22"/>
+          <w:lang w:val="es-AR"/>
+        </w:rPr>
+        <w:t>: Añade un vecino con peso.</w:t>
+      </w:r>
+    </w:p>
+    <w:p>
+      <w:pPr>
+        <w:pStyle w:val="NormalWeb"/>
+        <w:numPr>
+          <w:ilvl w:val="1"/>
+          <w:numId w:val="24"/>
+        </w:numPr>
+        <w:rPr>
+          <w:rFonts w:ascii="Arial" w:hAnsi="Arial" w:cs="Arial"/>
+          <w:sz w:val="22"/>
+          <w:szCs w:val="22"/>
+        </w:rPr>
+      </w:pPr>
+      <w:proofErr w:type="spellStart"/>
+      <w:proofErr w:type="gramStart"/>
+      <w:r>
+        <w:rPr>
+          <w:rStyle w:val="CdigoHTML"/>
+          <w:rFonts w:ascii="Arial" w:hAnsi="Arial" w:cs="Arial"/>
+          <w:i/>
+          <w:sz w:val="22"/>
+          <w:szCs w:val="22"/>
+        </w:rPr>
+        <w:t>obtenerConexiones</w:t>
+      </w:r>
+      <w:proofErr w:type="spellEnd"/>
+      <w:r>
+        <w:rPr>
+          <w:rStyle w:val="CdigoHTML"/>
+          <w:rFonts w:ascii="Arial" w:hAnsi="Arial" w:cs="Arial"/>
+          <w:sz w:val="22"/>
+          <w:szCs w:val="22"/>
+        </w:rPr>
+        <w:t>(</w:t>
+      </w:r>
+      <w:proofErr w:type="gramEnd"/>
+      <w:r>
+        <w:rPr>
+          <w:rStyle w:val="CdigoHTML"/>
+          <w:rFonts w:ascii="Arial" w:hAnsi="Arial" w:cs="Arial"/>
+          <w:sz w:val="22"/>
+          <w:szCs w:val="22"/>
+        </w:rPr>
+        <w:t>)</w:t>
+      </w:r>
+      <w:r>
+        <w:rPr>
+          <w:rFonts w:ascii="Arial" w:hAnsi="Arial" w:cs="Arial"/>
+          <w:sz w:val="22"/>
+          <w:szCs w:val="22"/>
+        </w:rPr>
+        <w:t xml:space="preserve">: </w:t>
+      </w:r>
+      <w:proofErr w:type="spellStart"/>
+      <w:r>
+        <w:rPr>
+          <w:rFonts w:ascii="Arial" w:hAnsi="Arial" w:cs="Arial"/>
+          <w:sz w:val="22"/>
+          <w:szCs w:val="22"/>
+        </w:rPr>
+        <w:t>Devuelve</w:t>
+      </w:r>
+      <w:proofErr w:type="spellEnd"/>
+      <w:r>
+        <w:rPr>
+          <w:rFonts w:ascii="Arial" w:hAnsi="Arial" w:cs="Arial"/>
+          <w:sz w:val="22"/>
+          <w:szCs w:val="22"/>
+        </w:rPr>
+        <w:t xml:space="preserve"> </w:t>
+      </w:r>
+      <w:proofErr w:type="spellStart"/>
+      <w:r>
+        <w:rPr>
+          <w:rFonts w:ascii="Arial" w:hAnsi="Arial" w:cs="Arial"/>
+          <w:sz w:val="22"/>
+          <w:szCs w:val="22"/>
+        </w:rPr>
+        <w:t>los</w:t>
+      </w:r>
+      <w:proofErr w:type="spellEnd"/>
+      <w:r>
+        <w:rPr>
+          <w:rFonts w:ascii="Arial" w:hAnsi="Arial" w:cs="Arial"/>
+          <w:sz w:val="22"/>
+          <w:szCs w:val="22"/>
+        </w:rPr>
+        <w:t xml:space="preserve"> </w:t>
+      </w:r>
+      <w:proofErr w:type="spellStart"/>
+      <w:r>
+        <w:rPr>
+          <w:rFonts w:ascii="Arial" w:hAnsi="Arial" w:cs="Arial"/>
+          <w:sz w:val="22"/>
+          <w:szCs w:val="22"/>
+        </w:rPr>
+        <w:t>vecinos</w:t>
+      </w:r>
+      <w:proofErr w:type="spellEnd"/>
+      <w:r>
+        <w:rPr>
+          <w:rFonts w:ascii="Arial" w:hAnsi="Arial" w:cs="Arial"/>
+          <w:sz w:val="22"/>
+          <w:szCs w:val="22"/>
+        </w:rPr>
+        <w:t>.</w:t>
+      </w:r>
+    </w:p>
+    <w:p>
+      <w:pPr>
+        <w:pStyle w:val="NormalWeb"/>
+        <w:numPr>
+          <w:ilvl w:val="1"/>
+          <w:numId w:val="24"/>
+        </w:numPr>
+        <w:rPr>
+          <w:rFonts w:ascii="Arial" w:hAnsi="Arial" w:cs="Arial"/>
+          <w:sz w:val="22"/>
+          <w:szCs w:val="22"/>
+          <w:lang w:val="es-AR"/>
+        </w:rPr>
+      </w:pPr>
+      <w:proofErr w:type="spellStart"/>
+      <w:proofErr w:type="gramStart"/>
+      <w:r>
+        <w:rPr>
+          <w:rStyle w:val="CdigoHTML"/>
+          <w:rFonts w:ascii="Arial" w:hAnsi="Arial" w:cs="Arial"/>
+          <w:i/>
+          <w:sz w:val="22"/>
+          <w:szCs w:val="22"/>
+          <w:lang w:val="es-AR"/>
+        </w:rPr>
+        <w:t>obtenerPonderacion</w:t>
+      </w:r>
+      <w:proofErr w:type="spellEnd"/>
+      <w:r>
+        <w:rPr>
+          <w:rStyle w:val="CdigoHTML"/>
+          <w:rFonts w:ascii="Arial" w:hAnsi="Arial" w:cs="Arial"/>
+          <w:sz w:val="22"/>
+          <w:szCs w:val="22"/>
+          <w:lang w:val="es-AR"/>
+        </w:rPr>
+        <w:t>(</w:t>
+      </w:r>
+      <w:proofErr w:type="gramEnd"/>
+      <w:r>
+        <w:rPr>
+          <w:rStyle w:val="CdigoHTML"/>
+          <w:rFonts w:ascii="Arial" w:hAnsi="Arial" w:cs="Arial"/>
+          <w:sz w:val="22"/>
+          <w:szCs w:val="22"/>
+          <w:lang w:val="es-AR"/>
+        </w:rPr>
+        <w:t>)</w:t>
+      </w:r>
+      <w:r>
+        <w:rPr>
+          <w:rFonts w:ascii="Arial" w:hAnsi="Arial" w:cs="Arial"/>
+          <w:sz w:val="22"/>
+          <w:szCs w:val="22"/>
+          <w:lang w:val="es-AR"/>
+        </w:rPr>
+        <w:t>: Devuelve el peso hacia un vecino dado.</w:t>
+      </w:r>
+    </w:p>
+    <w:p>
+      <w:pPr>
+        <w:rPr>
+          <w:rFonts w:ascii="Arial" w:hAnsi="Arial" w:cs="Arial"/>
+          <w:i/>
+        </w:rPr>
+      </w:pPr>
+      <w:r>
+        <w:rPr>
+          <w:rFonts w:ascii="Segoe UI Symbol" w:hAnsi="Segoe UI Symbol" w:cs="Segoe UI Symbol"/>
+          <w:i/>
+        </w:rPr>
+        <w:t>📂</w:t>
+      </w:r>
+      <w:r>
+        <w:rPr>
+          <w:rFonts w:ascii="Arial" w:hAnsi="Arial" w:cs="Arial"/>
+          <w:i/>
+        </w:rPr>
+        <w:t xml:space="preserve"> </w:t>
+      </w:r>
+      <w:r>
+        <w:rPr>
+          <w:rStyle w:val="CdigoHTML"/>
+          <w:rFonts w:ascii="Arial" w:eastAsiaTheme="minorHAnsi" w:hAnsi="Arial" w:cs="Arial"/>
+          <w:i/>
+          <w:sz w:val="22"/>
+          <w:szCs w:val="22"/>
+        </w:rPr>
+        <w:t>modules/grafo.py</w:t>
+      </w:r>
+      <w:r>
+        <w:rPr>
+          <w:rFonts w:ascii="Arial" w:hAnsi="Arial" w:cs="Arial"/>
+          <w:i/>
+        </w:rPr>
+        <w:t xml:space="preserve"> → </w:t>
+      </w:r>
+      <w:proofErr w:type="spellStart"/>
+      <w:r>
+        <w:rPr>
+          <w:rStyle w:val="CdigoHTML"/>
+          <w:rFonts w:ascii="Arial" w:eastAsiaTheme="minorHAnsi" w:hAnsi="Arial" w:cs="Arial"/>
+          <w:i/>
+          <w:sz w:val="22"/>
+          <w:szCs w:val="22"/>
+        </w:rPr>
+        <w:t>Grafo</w:t>
+      </w:r>
+      <w:proofErr w:type="spellEnd"/>
+    </w:p>
+    <w:p>
+      <w:pPr>
+        <w:pStyle w:val="NormalWeb"/>
+        <w:numPr>
+          <w:ilvl w:val="0"/>
+          <w:numId w:val="25"/>
+        </w:numPr>
+        <w:rPr>
+          <w:rFonts w:ascii="Arial" w:hAnsi="Arial" w:cs="Arial"/>
+          <w:sz w:val="22"/>
+          <w:szCs w:val="22"/>
+          <w:lang w:val="es-AR"/>
+        </w:rPr>
+      </w:pPr>
+      <w:r>
+        <w:rPr>
+          <w:rFonts w:ascii="Arial" w:hAnsi="Arial" w:cs="Arial"/>
+          <w:sz w:val="22"/>
+          <w:szCs w:val="22"/>
+          <w:lang w:val="es-AR"/>
+        </w:rPr>
+        <w:t>Representa un grafo no dirigido.</w:t>
+      </w:r>
+    </w:p>
+    <w:p>
+      <w:pPr>
+        <w:pStyle w:val="NormalWeb"/>
+        <w:numPr>
+          <w:ilvl w:val="0"/>
+          <w:numId w:val="25"/>
+        </w:numPr>
+        <w:rPr>
+          <w:rFonts w:ascii="Arial" w:hAnsi="Arial" w:cs="Arial"/>
+          <w:sz w:val="22"/>
+          <w:szCs w:val="22"/>
+          <w:lang w:val="es-AR"/>
+        </w:rPr>
+      </w:pPr>
+      <w:r>
+        <w:rPr>
+          <w:rFonts w:ascii="Arial" w:hAnsi="Arial" w:cs="Arial"/>
+          <w:sz w:val="22"/>
+          <w:szCs w:val="22"/>
+          <w:lang w:val="es-AR"/>
+        </w:rPr>
+        <w:t xml:space="preserve">Usa un diccionario </w:t>
+      </w:r>
+      <w:proofErr w:type="spellStart"/>
+      <w:r>
+        <w:rPr>
+          <w:rStyle w:val="CdigoHTML"/>
+          <w:rFonts w:ascii="Arial" w:hAnsi="Arial" w:cs="Arial"/>
+          <w:sz w:val="22"/>
+          <w:szCs w:val="22"/>
+          <w:lang w:val="es-AR"/>
+        </w:rPr>
+        <w:t>listaVertices</w:t>
+      </w:r>
+      <w:proofErr w:type="spellEnd"/>
+      <w:r>
+        <w:rPr>
+          <w:rFonts w:ascii="Arial" w:hAnsi="Arial" w:cs="Arial"/>
+          <w:sz w:val="22"/>
+          <w:szCs w:val="22"/>
+          <w:lang w:val="es-AR"/>
+        </w:rPr>
+        <w:t xml:space="preserve"> con claves únicas de nodos.</w:t>
+      </w:r>
+    </w:p>
+    <w:p>
+      <w:pPr>
+        <w:pStyle w:val="NormalWeb"/>
+        <w:numPr>
+          <w:ilvl w:val="0"/>
+          <w:numId w:val="25"/>
+        </w:numPr>
+        <w:rPr>
+          <w:rFonts w:ascii="Arial" w:hAnsi="Arial" w:cs="Arial"/>
+          <w:sz w:val="22"/>
+          <w:szCs w:val="22"/>
+          <w:lang w:val="es-AR"/>
+        </w:rPr>
+      </w:pPr>
+      <w:r>
+        <w:rPr>
+          <w:rFonts w:ascii="Arial" w:hAnsi="Arial" w:cs="Arial"/>
+          <w:sz w:val="22"/>
+          <w:szCs w:val="22"/>
+          <w:lang w:val="es-AR"/>
+        </w:rPr>
+        <w:t>Conexiones bidireccionales entre nodos (</w:t>
+      </w:r>
+      <w:proofErr w:type="spellStart"/>
+      <w:proofErr w:type="gramStart"/>
+      <w:r>
+        <w:rPr>
+          <w:rStyle w:val="CdigoHTML"/>
+          <w:rFonts w:ascii="Arial" w:hAnsi="Arial" w:cs="Arial"/>
+          <w:i/>
+          <w:sz w:val="22"/>
+          <w:szCs w:val="22"/>
+          <w:lang w:val="es-AR"/>
+        </w:rPr>
+        <w:t>agregarArista</w:t>
+      </w:r>
+      <w:proofErr w:type="spellEnd"/>
+      <w:r>
+        <w:rPr>
+          <w:rStyle w:val="CdigoHTML"/>
+          <w:rFonts w:ascii="Arial" w:hAnsi="Arial" w:cs="Arial"/>
+          <w:sz w:val="22"/>
+          <w:szCs w:val="22"/>
+          <w:lang w:val="es-AR"/>
+        </w:rPr>
+        <w:t>(</w:t>
+      </w:r>
+      <w:proofErr w:type="gramEnd"/>
+      <w:r>
+        <w:rPr>
+          <w:rStyle w:val="CdigoHTML"/>
+          <w:rFonts w:ascii="Arial" w:hAnsi="Arial" w:cs="Arial"/>
+          <w:sz w:val="22"/>
+          <w:szCs w:val="22"/>
+          <w:lang w:val="es-AR"/>
+        </w:rPr>
+        <w:t>)</w:t>
+      </w:r>
+      <w:r>
+        <w:rPr>
+          <w:rFonts w:ascii="Arial" w:hAnsi="Arial" w:cs="Arial"/>
+          <w:sz w:val="22"/>
+          <w:szCs w:val="22"/>
+          <w:lang w:val="es-AR"/>
+        </w:rPr>
+        <w:t xml:space="preserve"> crea ida y vuelta).</w:t>
+      </w:r>
+    </w:p>
+    <w:p>
+      <w:pPr>
+        <w:pStyle w:val="NormalWeb"/>
+        <w:numPr>
+          <w:ilvl w:val="0"/>
+          <w:numId w:val="25"/>
+        </w:numPr>
+        <w:rPr>
+          <w:rFonts w:ascii="Arial" w:hAnsi="Arial" w:cs="Arial"/>
+          <w:sz w:val="22"/>
+          <w:szCs w:val="22"/>
+          <w:lang w:val="es-AR"/>
+        </w:rPr>
+      </w:pPr>
+      <w:r>
+        <w:rPr>
+          <w:rFonts w:ascii="Arial" w:hAnsi="Arial" w:cs="Arial"/>
+          <w:sz w:val="22"/>
+          <w:szCs w:val="22"/>
+          <w:lang w:val="es-AR"/>
+        </w:rPr>
+        <w:t xml:space="preserve">Soporta iteración y uso de </w:t>
+      </w:r>
+      <w:proofErr w:type="spellStart"/>
+      <w:proofErr w:type="gramStart"/>
+      <w:r>
+        <w:rPr>
+          <w:rStyle w:val="CdigoHTML"/>
+          <w:rFonts w:ascii="Arial" w:hAnsi="Arial" w:cs="Arial"/>
+          <w:i/>
+          <w:sz w:val="22"/>
+          <w:szCs w:val="22"/>
+          <w:lang w:val="es-AR"/>
+        </w:rPr>
+        <w:t>len</w:t>
+      </w:r>
+      <w:proofErr w:type="spellEnd"/>
+      <w:r>
+        <w:rPr>
+          <w:rStyle w:val="CdigoHTML"/>
+          <w:rFonts w:ascii="Arial" w:hAnsi="Arial" w:cs="Arial"/>
+          <w:sz w:val="22"/>
+          <w:szCs w:val="22"/>
+          <w:lang w:val="es-AR"/>
+        </w:rPr>
+        <w:t>(</w:t>
+      </w:r>
+      <w:proofErr w:type="gramEnd"/>
+      <w:r>
+        <w:rPr>
+          <w:rStyle w:val="CdigoHTML"/>
+          <w:rFonts w:ascii="Arial" w:hAnsi="Arial" w:cs="Arial"/>
+          <w:sz w:val="22"/>
+          <w:szCs w:val="22"/>
+          <w:lang w:val="es-AR"/>
+        </w:rPr>
+        <w:t>)</w:t>
+      </w:r>
+      <w:r>
+        <w:rPr>
+          <w:rFonts w:ascii="Arial" w:hAnsi="Arial" w:cs="Arial"/>
+          <w:sz w:val="22"/>
+          <w:szCs w:val="22"/>
+          <w:lang w:val="es-AR"/>
+        </w:rPr>
+        <w:t>.</w:t>
+      </w:r>
+    </w:p>
+    <w:p>
+      <w:pPr>
+        <w:rPr>
+          <w:rFonts w:ascii="Arial" w:hAnsi="Arial" w:cs="Arial"/>
+        </w:rPr>
+      </w:pPr>
+      <w:r>
+        <w:rPr>
+          <w:rFonts w:ascii="Segoe UI Symbol" w:hAnsi="Segoe UI Symbol" w:cs="Segoe UI Symbol"/>
+          <w:i/>
+        </w:rPr>
+        <w:t>📂</w:t>
+      </w:r>
+      <w:r>
+        <w:rPr>
+          <w:rFonts w:ascii="Arial" w:hAnsi="Arial" w:cs="Arial"/>
+        </w:rPr>
+        <w:t xml:space="preserve"> </w:t>
+      </w:r>
+      <w:r>
+        <w:rPr>
+          <w:rStyle w:val="CdigoHTML"/>
+          <w:rFonts w:ascii="Arial" w:eastAsiaTheme="minorHAnsi" w:hAnsi="Arial" w:cs="Arial"/>
+          <w:i/>
+          <w:sz w:val="22"/>
+          <w:szCs w:val="22"/>
+        </w:rPr>
+        <w:t>modules/monticulo.py</w:t>
+      </w:r>
+      <w:r>
+        <w:rPr>
+          <w:rFonts w:ascii="Arial" w:hAnsi="Arial" w:cs="Arial"/>
+          <w:i/>
+        </w:rPr>
+        <w:t xml:space="preserve"> → </w:t>
+      </w:r>
+      <w:proofErr w:type="spellStart"/>
+      <w:r>
+        <w:rPr>
+          <w:rStyle w:val="CdigoHTML"/>
+          <w:rFonts w:ascii="Arial" w:eastAsiaTheme="minorHAnsi" w:hAnsi="Arial" w:cs="Arial"/>
+          <w:i/>
+          <w:sz w:val="22"/>
+          <w:szCs w:val="22"/>
+        </w:rPr>
+        <w:t>MonticuloBinario</w:t>
+      </w:r>
+      <w:proofErr w:type="spellEnd"/>
+    </w:p>
+    <w:p>
+      <w:pPr>
+        <w:pStyle w:val="NormalWeb"/>
+        <w:numPr>
+          <w:ilvl w:val="0"/>
+          <w:numId w:val="26"/>
+        </w:numPr>
+        <w:rPr>
+          <w:rFonts w:ascii="Arial" w:hAnsi="Arial" w:cs="Arial"/>
+          <w:sz w:val="22"/>
+          <w:szCs w:val="22"/>
+          <w:lang w:val="es-AR"/>
+        </w:rPr>
+      </w:pPr>
+      <w:r>
+        <w:rPr>
+          <w:rFonts w:ascii="Arial" w:hAnsi="Arial" w:cs="Arial"/>
+          <w:sz w:val="22"/>
+          <w:szCs w:val="22"/>
+          <w:lang w:val="es-AR"/>
+        </w:rPr>
+        <w:t>Implementa un montículo binario mínimo usando una lista.</w:t>
+      </w:r>
+    </w:p>
+    <w:p>
+      <w:pPr>
+        <w:pStyle w:val="NormalWeb"/>
+        <w:numPr>
+          <w:ilvl w:val="0"/>
+          <w:numId w:val="26"/>
+        </w:numPr>
+        <w:rPr>
+          <w:rFonts w:ascii="Arial" w:hAnsi="Arial" w:cs="Arial"/>
+          <w:sz w:val="22"/>
+          <w:szCs w:val="22"/>
+        </w:rPr>
+      </w:pPr>
+      <w:proofErr w:type="spellStart"/>
+      <w:r>
+        <w:rPr>
+          <w:rFonts w:ascii="Arial" w:hAnsi="Arial" w:cs="Arial"/>
+          <w:sz w:val="22"/>
+          <w:szCs w:val="22"/>
+        </w:rPr>
+        <w:t>Métodos</w:t>
+      </w:r>
+      <w:proofErr w:type="spellEnd"/>
+      <w:r>
+        <w:rPr>
+          <w:rFonts w:ascii="Arial" w:hAnsi="Arial" w:cs="Arial"/>
+          <w:sz w:val="22"/>
+          <w:szCs w:val="22"/>
+        </w:rPr>
+        <w:t xml:space="preserve"> clave:</w:t>
+      </w:r>
+    </w:p>
+    <w:p>
+      <w:pPr>
+        <w:pStyle w:val="NormalWeb"/>
+        <w:numPr>
+          <w:ilvl w:val="1"/>
+          <w:numId w:val="26"/>
+        </w:numPr>
+        <w:rPr>
+          <w:rFonts w:ascii="Arial" w:hAnsi="Arial" w:cs="Arial"/>
+          <w:sz w:val="22"/>
+          <w:szCs w:val="22"/>
+          <w:lang w:val="es-AR"/>
+        </w:rPr>
+      </w:pPr>
+      <w:proofErr w:type="gramStart"/>
+      <w:r>
+        <w:rPr>
+          <w:rStyle w:val="CdigoHTML"/>
+          <w:rFonts w:ascii="Arial" w:hAnsi="Arial" w:cs="Arial"/>
+          <w:i/>
+          <w:sz w:val="22"/>
+          <w:szCs w:val="22"/>
+          <w:lang w:val="es-AR"/>
+        </w:rPr>
+        <w:t>insertar</w:t>
+      </w:r>
+      <w:r>
+        <w:rPr>
+          <w:rStyle w:val="CdigoHTML"/>
+          <w:rFonts w:ascii="Arial" w:hAnsi="Arial" w:cs="Arial"/>
+          <w:sz w:val="22"/>
+          <w:szCs w:val="22"/>
+          <w:lang w:val="es-AR"/>
+        </w:rPr>
+        <w:t>(</w:t>
+      </w:r>
+      <w:proofErr w:type="gramEnd"/>
+      <w:r>
+        <w:rPr>
+          <w:rStyle w:val="CdigoHTML"/>
+          <w:rFonts w:ascii="Arial" w:hAnsi="Arial" w:cs="Arial"/>
+          <w:sz w:val="22"/>
+          <w:szCs w:val="22"/>
+          <w:lang w:val="es-AR"/>
+        </w:rPr>
+        <w:t>)</w:t>
+      </w:r>
+      <w:r>
+        <w:rPr>
+          <w:rFonts w:ascii="Arial" w:hAnsi="Arial" w:cs="Arial"/>
+          <w:sz w:val="22"/>
+          <w:szCs w:val="22"/>
+          <w:lang w:val="es-AR"/>
+        </w:rPr>
+        <w:t>: Añade un nuevo elemento manteniendo el orden.</w:t>
+      </w:r>
+    </w:p>
+    <w:p>
+      <w:pPr>
+        <w:pStyle w:val="NormalWeb"/>
+        <w:numPr>
+          <w:ilvl w:val="1"/>
+          <w:numId w:val="26"/>
+        </w:numPr>
+        <w:rPr>
+          <w:rFonts w:ascii="Arial" w:hAnsi="Arial" w:cs="Arial"/>
+          <w:sz w:val="22"/>
+          <w:szCs w:val="22"/>
+          <w:lang w:val="es-AR"/>
+        </w:rPr>
+      </w:pPr>
+      <w:proofErr w:type="spellStart"/>
+      <w:proofErr w:type="gramStart"/>
+      <w:r>
+        <w:rPr>
+          <w:rStyle w:val="CdigoHTML"/>
+          <w:rFonts w:ascii="Arial" w:hAnsi="Arial" w:cs="Arial"/>
+          <w:i/>
+          <w:sz w:val="22"/>
+          <w:szCs w:val="22"/>
+          <w:lang w:val="es-AR"/>
+        </w:rPr>
+        <w:t>eliminarMin</w:t>
+      </w:r>
+      <w:proofErr w:type="spellEnd"/>
+      <w:r>
+        <w:rPr>
+          <w:rStyle w:val="CdigoHTML"/>
+          <w:rFonts w:ascii="Arial" w:hAnsi="Arial" w:cs="Arial"/>
+          <w:sz w:val="22"/>
+          <w:szCs w:val="22"/>
+          <w:lang w:val="es-AR"/>
+        </w:rPr>
+        <w:t>(</w:t>
+      </w:r>
+      <w:proofErr w:type="gramEnd"/>
+      <w:r>
+        <w:rPr>
+          <w:rStyle w:val="CdigoHTML"/>
+          <w:rFonts w:ascii="Arial" w:hAnsi="Arial" w:cs="Arial"/>
+          <w:sz w:val="22"/>
+          <w:szCs w:val="22"/>
+          <w:lang w:val="es-AR"/>
+        </w:rPr>
+        <w:t>)</w:t>
+      </w:r>
+      <w:r>
+        <w:rPr>
+          <w:rFonts w:ascii="Arial" w:hAnsi="Arial" w:cs="Arial"/>
+          <w:sz w:val="22"/>
+          <w:szCs w:val="22"/>
+          <w:lang w:val="es-AR"/>
+        </w:rPr>
+        <w:t>: Extrae el mínimo y reestructura el montículo.</w:t>
+      </w:r>
+    </w:p>
+    <w:p>
+      <w:pPr>
+        <w:pStyle w:val="NormalWeb"/>
+        <w:numPr>
+          <w:ilvl w:val="1"/>
+          <w:numId w:val="26"/>
+        </w:numPr>
+        <w:rPr>
+          <w:rFonts w:ascii="Arial" w:hAnsi="Arial" w:cs="Arial"/>
+          <w:sz w:val="22"/>
+          <w:szCs w:val="22"/>
+          <w:lang w:val="es-AR"/>
+        </w:rPr>
+      </w:pPr>
+      <w:proofErr w:type="spellStart"/>
+      <w:proofErr w:type="gramStart"/>
+      <w:r>
+        <w:rPr>
+          <w:rStyle w:val="CdigoHTML"/>
+          <w:rFonts w:ascii="Arial" w:hAnsi="Arial" w:cs="Arial"/>
+          <w:i/>
+          <w:sz w:val="22"/>
+          <w:szCs w:val="22"/>
+          <w:lang w:val="es-AR"/>
+        </w:rPr>
+        <w:t>construirMonticulo</w:t>
+      </w:r>
+      <w:proofErr w:type="spellEnd"/>
+      <w:r>
+        <w:rPr>
+          <w:rStyle w:val="CdigoHTML"/>
+          <w:rFonts w:ascii="Arial" w:hAnsi="Arial" w:cs="Arial"/>
+          <w:sz w:val="22"/>
+          <w:szCs w:val="22"/>
+          <w:lang w:val="es-AR"/>
+        </w:rPr>
+        <w:t>(</w:t>
+      </w:r>
+      <w:proofErr w:type="gramEnd"/>
+      <w:r>
+        <w:rPr>
+          <w:rStyle w:val="CdigoHTML"/>
+          <w:rFonts w:ascii="Arial" w:hAnsi="Arial" w:cs="Arial"/>
+          <w:sz w:val="22"/>
+          <w:szCs w:val="22"/>
+          <w:lang w:val="es-AR"/>
+        </w:rPr>
+        <w:t>)</w:t>
+      </w:r>
+      <w:r>
+        <w:rPr>
+          <w:rFonts w:ascii="Arial" w:hAnsi="Arial" w:cs="Arial"/>
+          <w:sz w:val="22"/>
+          <w:szCs w:val="22"/>
+          <w:lang w:val="es-AR"/>
+        </w:rPr>
+        <w:t>: Convierte una lista no ordenada en un montículo.</w:t>
+      </w:r>
+    </w:p>
+    <w:p>
+      <w:pPr>
+        <w:rPr>
+          <w:rFonts w:ascii="Arial" w:hAnsi="Arial" w:cs="Arial"/>
+          <w:i/>
+          <w:lang w:val="es-AR"/>
+        </w:rPr>
+      </w:pPr>
+      <w:r>
+        <w:rPr>
+          <w:rFonts w:ascii="Segoe UI Symbol" w:hAnsi="Segoe UI Symbol" w:cs="Segoe UI Symbol"/>
+          <w:i/>
+        </w:rPr>
+        <w:t>📂</w:t>
+      </w:r>
+      <w:r>
+        <w:rPr>
+          <w:rFonts w:ascii="Arial" w:hAnsi="Arial" w:cs="Arial"/>
+          <w:i/>
+          <w:lang w:val="es-AR"/>
+        </w:rPr>
+        <w:t xml:space="preserve"> </w:t>
+      </w:r>
+      <w:r>
+        <w:rPr>
+          <w:rStyle w:val="CdigoHTML"/>
+          <w:rFonts w:ascii="Arial" w:eastAsiaTheme="minorHAnsi" w:hAnsi="Arial" w:cs="Arial"/>
+          <w:i/>
+          <w:sz w:val="22"/>
+          <w:szCs w:val="22"/>
+          <w:lang w:val="es-AR"/>
+        </w:rPr>
+        <w:t>modules/cola_de_prioridad.py</w:t>
+      </w:r>
+      <w:r>
+        <w:rPr>
+          <w:rFonts w:ascii="Arial" w:hAnsi="Arial" w:cs="Arial"/>
+          <w:i/>
+          <w:lang w:val="es-AR"/>
+        </w:rPr>
+        <w:t xml:space="preserve"> → </w:t>
+      </w:r>
+      <w:proofErr w:type="spellStart"/>
+      <w:r>
+        <w:rPr>
+          <w:rStyle w:val="CdigoHTML"/>
+          <w:rFonts w:ascii="Arial" w:eastAsiaTheme="minorHAnsi" w:hAnsi="Arial" w:cs="Arial"/>
+          <w:i/>
+          <w:sz w:val="22"/>
+          <w:szCs w:val="22"/>
+          <w:lang w:val="es-AR"/>
+        </w:rPr>
+        <w:t>ColaDePrioridad</w:t>
+      </w:r>
+      <w:proofErr w:type="spellEnd"/>
+    </w:p>
+    <w:p>
+      <w:pPr>
+        <w:pStyle w:val="NormalWeb"/>
+        <w:numPr>
+          <w:ilvl w:val="0"/>
+          <w:numId w:val="27"/>
+        </w:numPr>
+        <w:rPr>
+          <w:rFonts w:ascii="Arial" w:hAnsi="Arial" w:cs="Arial"/>
+          <w:sz w:val="22"/>
+          <w:szCs w:val="22"/>
+          <w:lang w:val="es-AR"/>
+        </w:rPr>
+      </w:pPr>
+      <w:r>
+        <w:rPr>
+          <w:rFonts w:ascii="Arial" w:hAnsi="Arial" w:cs="Arial"/>
+          <w:sz w:val="22"/>
+          <w:szCs w:val="22"/>
+          <w:lang w:val="es-AR"/>
+        </w:rPr>
+        <w:t xml:space="preserve">Encapsula un </w:t>
+      </w:r>
+      <w:proofErr w:type="spellStart"/>
+      <w:r>
+        <w:rPr>
+          <w:rStyle w:val="CdigoHTML"/>
+          <w:rFonts w:ascii="Arial" w:hAnsi="Arial" w:cs="Arial"/>
+          <w:i/>
+          <w:sz w:val="22"/>
+          <w:szCs w:val="22"/>
+          <w:lang w:val="es-AR"/>
+        </w:rPr>
+        <w:t>MonticuloBinario</w:t>
+      </w:r>
+      <w:proofErr w:type="spellEnd"/>
+      <w:r>
+        <w:rPr>
+          <w:rFonts w:ascii="Arial" w:hAnsi="Arial" w:cs="Arial"/>
+          <w:sz w:val="22"/>
+          <w:szCs w:val="22"/>
+          <w:lang w:val="es-AR"/>
+        </w:rPr>
+        <w:t xml:space="preserve"> y gestiona la prioridad con claves.</w:t>
+      </w:r>
+    </w:p>
+    <w:p>
+      <w:pPr>
+        <w:pStyle w:val="NormalWeb"/>
+        <w:numPr>
+          <w:ilvl w:val="0"/>
+          <w:numId w:val="27"/>
+        </w:numPr>
+        <w:rPr>
+          <w:rFonts w:ascii="Arial" w:hAnsi="Arial" w:cs="Arial"/>
+          <w:sz w:val="22"/>
+          <w:szCs w:val="22"/>
+          <w:lang w:val="es-AR"/>
+        </w:rPr>
+      </w:pPr>
+      <w:r>
+        <w:rPr>
+          <w:rFonts w:ascii="Arial" w:hAnsi="Arial" w:cs="Arial"/>
+          <w:sz w:val="22"/>
+          <w:szCs w:val="22"/>
+          <w:lang w:val="es-AR"/>
+        </w:rPr>
+        <w:t xml:space="preserve">Utiliza </w:t>
+      </w:r>
+      <w:proofErr w:type="spellStart"/>
+      <w:proofErr w:type="gramStart"/>
+      <w:r>
+        <w:rPr>
+          <w:rStyle w:val="CdigoHTML"/>
+          <w:rFonts w:ascii="Arial" w:hAnsi="Arial" w:cs="Arial"/>
+          <w:i/>
+          <w:sz w:val="22"/>
+          <w:szCs w:val="22"/>
+          <w:lang w:val="es-AR"/>
+        </w:rPr>
+        <w:t>itertools.count</w:t>
+      </w:r>
+      <w:proofErr w:type="spellEnd"/>
+      <w:proofErr w:type="gramEnd"/>
+      <w:r>
+        <w:rPr>
+          <w:rStyle w:val="CdigoHTML"/>
+          <w:rFonts w:ascii="Arial" w:hAnsi="Arial" w:cs="Arial"/>
+          <w:sz w:val="22"/>
+          <w:szCs w:val="22"/>
+          <w:lang w:val="es-AR"/>
+        </w:rPr>
+        <w:t>()</w:t>
+      </w:r>
+      <w:r>
+        <w:rPr>
+          <w:rFonts w:ascii="Arial" w:hAnsi="Arial" w:cs="Arial"/>
+          <w:sz w:val="22"/>
+          <w:szCs w:val="22"/>
+          <w:lang w:val="es-AR"/>
+        </w:rPr>
+        <w:t xml:space="preserve"> para resolver empates por orden de llegada.</w:t>
+      </w:r>
+    </w:p>
+    <w:p>
+      <w:pPr>
+        <w:pStyle w:val="NormalWeb"/>
+        <w:numPr>
+          <w:ilvl w:val="0"/>
+          <w:numId w:val="27"/>
+        </w:numPr>
+        <w:rPr>
+          <w:rFonts w:ascii="Arial" w:hAnsi="Arial" w:cs="Arial"/>
+          <w:sz w:val="22"/>
+          <w:szCs w:val="22"/>
+          <w:lang w:val="es-AR"/>
+        </w:rPr>
+      </w:pPr>
+      <w:r>
+        <w:rPr>
+          <w:rFonts w:ascii="Arial" w:hAnsi="Arial" w:cs="Arial"/>
+          <w:sz w:val="22"/>
+          <w:szCs w:val="22"/>
+          <w:lang w:val="es-AR"/>
+        </w:rPr>
+        <w:t>Permite iteración directa sobre elementos encolados.</w:t>
+      </w:r>
+    </w:p>
+    <w:p>
+      <w:pPr>
+        <w:rPr>
+          <w:rFonts w:ascii="Arial" w:hAnsi="Arial" w:cs="Arial"/>
+          <w:lang w:val="es-AR"/>
+        </w:rPr>
+      </w:pPr>
+      <w:r>
+        <w:rPr>
+          <w:rStyle w:val="Textoennegrita"/>
+          <w:rFonts w:ascii="Arial" w:hAnsi="Arial" w:cs="Arial"/>
+          <w:bCs w:val="0"/>
+          <w:lang w:val="es-AR"/>
+        </w:rPr>
+        <w:t>Flujo principal de ejecución (main.py)</w:t>
+      </w:r>
+    </w:p>
+    <w:p>
+      <w:pPr>
+        <w:pStyle w:val="NormalWeb"/>
+        <w:numPr>
+          <w:ilvl w:val="0"/>
+          <w:numId w:val="28"/>
+        </w:numPr>
+        <w:rPr>
+          <w:rFonts w:ascii="Arial" w:hAnsi="Arial" w:cs="Arial"/>
+          <w:sz w:val="22"/>
+          <w:szCs w:val="22"/>
+        </w:rPr>
+      </w:pPr>
+      <w:proofErr w:type="spellStart"/>
+      <w:r>
+        <w:rPr>
+          <w:rStyle w:val="Textoennegrita"/>
+          <w:rFonts w:ascii="Arial" w:hAnsi="Arial" w:cs="Arial"/>
+          <w:sz w:val="22"/>
+          <w:szCs w:val="22"/>
+        </w:rPr>
+        <w:t>Cargar</w:t>
+      </w:r>
+      <w:proofErr w:type="spellEnd"/>
+      <w:r>
+        <w:rPr>
+          <w:rStyle w:val="Textoennegrita"/>
+          <w:rFonts w:ascii="Arial" w:hAnsi="Arial" w:cs="Arial"/>
+          <w:sz w:val="22"/>
+          <w:szCs w:val="22"/>
+        </w:rPr>
+        <w:t xml:space="preserve"> </w:t>
+      </w:r>
+      <w:proofErr w:type="spellStart"/>
+      <w:r>
+        <w:rPr>
+          <w:rStyle w:val="Textoennegrita"/>
+          <w:rFonts w:ascii="Arial" w:hAnsi="Arial" w:cs="Arial"/>
+          <w:sz w:val="22"/>
+          <w:szCs w:val="22"/>
+        </w:rPr>
+        <w:t>grafo</w:t>
+      </w:r>
+      <w:proofErr w:type="spellEnd"/>
+      <w:r>
+        <w:rPr>
+          <w:rStyle w:val="Textoennegrita"/>
+          <w:rFonts w:ascii="Arial" w:hAnsi="Arial" w:cs="Arial"/>
+          <w:sz w:val="22"/>
+          <w:szCs w:val="22"/>
+        </w:rPr>
+        <w:t xml:space="preserve"> </w:t>
+      </w:r>
+      <w:proofErr w:type="spellStart"/>
+      <w:r>
+        <w:rPr>
+          <w:rStyle w:val="Textoennegrita"/>
+          <w:rFonts w:ascii="Arial" w:hAnsi="Arial" w:cs="Arial"/>
+          <w:sz w:val="22"/>
+          <w:szCs w:val="22"/>
+        </w:rPr>
+        <w:t>desde</w:t>
+      </w:r>
+      <w:proofErr w:type="spellEnd"/>
+      <w:r>
+        <w:rPr>
+          <w:rStyle w:val="Textoennegrita"/>
+          <w:rFonts w:ascii="Arial" w:hAnsi="Arial" w:cs="Arial"/>
+          <w:sz w:val="22"/>
+          <w:szCs w:val="22"/>
+        </w:rPr>
+        <w:t xml:space="preserve"> </w:t>
+      </w:r>
+      <w:proofErr w:type="spellStart"/>
+      <w:r>
+        <w:rPr>
+          <w:rStyle w:val="Textoennegrita"/>
+          <w:rFonts w:ascii="Arial" w:hAnsi="Arial" w:cs="Arial"/>
+          <w:sz w:val="22"/>
+          <w:szCs w:val="22"/>
+        </w:rPr>
+        <w:t>archivo</w:t>
+      </w:r>
+      <w:proofErr w:type="spellEnd"/>
+      <w:r>
+        <w:rPr>
+          <w:rFonts w:ascii="Arial" w:hAnsi="Arial" w:cs="Arial"/>
+          <w:sz w:val="22"/>
+          <w:szCs w:val="22"/>
+        </w:rPr>
+        <w:t>:</w:t>
+      </w:r>
+    </w:p>
+    <w:p>
+      <w:pPr>
+        <w:pStyle w:val="NormalWeb"/>
+        <w:numPr>
+          <w:ilvl w:val="1"/>
+          <w:numId w:val="28"/>
+        </w:numPr>
+        <w:rPr>
+          <w:rFonts w:ascii="Arial" w:hAnsi="Arial" w:cs="Arial"/>
+          <w:sz w:val="22"/>
+          <w:szCs w:val="22"/>
+          <w:lang w:val="es-AR"/>
+        </w:rPr>
+      </w:pPr>
+      <w:r>
+        <w:rPr>
+          <w:rFonts w:ascii="Arial" w:hAnsi="Arial" w:cs="Arial"/>
+          <w:sz w:val="22"/>
+          <w:szCs w:val="22"/>
+          <w:lang w:val="es-AR"/>
+        </w:rPr>
+        <w:t xml:space="preserve">El archivo </w:t>
+      </w:r>
+      <w:r>
+        <w:rPr>
+          <w:rStyle w:val="CdigoHTML"/>
+          <w:rFonts w:ascii="Arial" w:hAnsi="Arial" w:cs="Arial"/>
+          <w:sz w:val="22"/>
+          <w:szCs w:val="22"/>
+          <w:lang w:val="es-AR"/>
+        </w:rPr>
+        <w:t>"data/aldeas.txt"</w:t>
+      </w:r>
+      <w:r>
+        <w:rPr>
+          <w:rFonts w:ascii="Arial" w:hAnsi="Arial" w:cs="Arial"/>
+          <w:sz w:val="22"/>
+          <w:szCs w:val="22"/>
+          <w:lang w:val="es-AR"/>
+        </w:rPr>
+        <w:t xml:space="preserve"> contiene líneas con el formato: </w:t>
+      </w:r>
+      <w:r>
+        <w:rPr>
+          <w:rStyle w:val="CdigoHTML"/>
+          <w:rFonts w:ascii="Arial" w:hAnsi="Arial" w:cs="Arial"/>
+          <w:sz w:val="22"/>
+          <w:szCs w:val="22"/>
+          <w:lang w:val="es-AR"/>
+        </w:rPr>
+        <w:t>Aldea1, Aldea2, Distancia</w:t>
+      </w:r>
+      <w:r>
+        <w:rPr>
+          <w:rFonts w:ascii="Arial" w:hAnsi="Arial" w:cs="Arial"/>
+          <w:sz w:val="22"/>
+          <w:szCs w:val="22"/>
+          <w:lang w:val="es-AR"/>
+        </w:rPr>
+        <w:t>.</w:t>
+      </w:r>
+    </w:p>
+    <w:p>
+      <w:pPr>
+        <w:pStyle w:val="NormalWeb"/>
+        <w:numPr>
+          <w:ilvl w:val="1"/>
+          <w:numId w:val="28"/>
+        </w:numPr>
+        <w:rPr>
+          <w:rFonts w:ascii="Arial" w:hAnsi="Arial" w:cs="Arial"/>
+          <w:sz w:val="22"/>
+          <w:szCs w:val="22"/>
+          <w:lang w:val="es-AR"/>
+        </w:rPr>
+      </w:pPr>
+      <w:r>
+        <w:rPr>
+          <w:rFonts w:ascii="Arial" w:hAnsi="Arial" w:cs="Arial"/>
+          <w:sz w:val="22"/>
+          <w:szCs w:val="22"/>
+          <w:lang w:val="es-AR"/>
+        </w:rPr>
+        <w:t>Cada línea válida crea dos conexiones bidireccionales.</w:t>
+      </w:r>
+    </w:p>
+    <w:p>
+      <w:pPr>
+        <w:pStyle w:val="NormalWeb"/>
+        <w:numPr>
+          <w:ilvl w:val="0"/>
+          <w:numId w:val="28"/>
+        </w:numPr>
+        <w:rPr>
+          <w:rFonts w:ascii="Arial" w:hAnsi="Arial" w:cs="Arial"/>
+          <w:sz w:val="22"/>
+          <w:szCs w:val="22"/>
+        </w:rPr>
+      </w:pPr>
+      <w:proofErr w:type="spellStart"/>
+      <w:r>
+        <w:rPr>
+          <w:rStyle w:val="Textoennegrita"/>
+          <w:rFonts w:ascii="Arial" w:hAnsi="Arial" w:cs="Arial"/>
+          <w:sz w:val="22"/>
+          <w:szCs w:val="22"/>
+        </w:rPr>
+        <w:t>Aplicar</w:t>
+      </w:r>
+      <w:proofErr w:type="spellEnd"/>
+      <w:r>
+        <w:rPr>
+          <w:rStyle w:val="Textoennegrita"/>
+          <w:rFonts w:ascii="Arial" w:hAnsi="Arial" w:cs="Arial"/>
+          <w:sz w:val="22"/>
+          <w:szCs w:val="22"/>
+        </w:rPr>
+        <w:t xml:space="preserve"> </w:t>
+      </w:r>
+      <w:proofErr w:type="spellStart"/>
+      <w:r>
+        <w:rPr>
+          <w:rStyle w:val="Textoennegrita"/>
+          <w:rFonts w:ascii="Arial" w:hAnsi="Arial" w:cs="Arial"/>
+          <w:sz w:val="22"/>
+          <w:szCs w:val="22"/>
+        </w:rPr>
+        <w:t>algoritmo</w:t>
+      </w:r>
+      <w:proofErr w:type="spellEnd"/>
+      <w:r>
+        <w:rPr>
+          <w:rStyle w:val="Textoennegrita"/>
+          <w:rFonts w:ascii="Arial" w:hAnsi="Arial" w:cs="Arial"/>
+          <w:sz w:val="22"/>
+          <w:szCs w:val="22"/>
+        </w:rPr>
+        <w:t xml:space="preserve"> de Prim</w:t>
+      </w:r>
+      <w:r>
+        <w:rPr>
+          <w:rFonts w:ascii="Arial" w:hAnsi="Arial" w:cs="Arial"/>
+          <w:sz w:val="22"/>
+          <w:szCs w:val="22"/>
+        </w:rPr>
+        <w:t>:</w:t>
+      </w:r>
+    </w:p>
+    <w:p>
+      <w:pPr>
+        <w:pStyle w:val="NormalWeb"/>
+        <w:numPr>
+          <w:ilvl w:val="1"/>
+          <w:numId w:val="28"/>
+        </w:numPr>
+        <w:rPr>
+          <w:rFonts w:ascii="Arial" w:hAnsi="Arial" w:cs="Arial"/>
+          <w:sz w:val="22"/>
+          <w:szCs w:val="22"/>
+          <w:lang w:val="es-AR"/>
+        </w:rPr>
+      </w:pPr>
+      <w:r>
+        <w:rPr>
+          <w:rFonts w:ascii="Arial" w:hAnsi="Arial" w:cs="Arial"/>
+          <w:sz w:val="22"/>
+          <w:szCs w:val="22"/>
+          <w:lang w:val="es-AR"/>
+        </w:rPr>
+        <w:t xml:space="preserve">Se parte desde la aldea </w:t>
+      </w:r>
+      <w:r>
+        <w:rPr>
+          <w:rStyle w:val="CdigoHTML"/>
+          <w:rFonts w:ascii="Arial" w:hAnsi="Arial" w:cs="Arial"/>
+          <w:sz w:val="22"/>
+          <w:szCs w:val="22"/>
+          <w:lang w:val="es-AR"/>
+        </w:rPr>
+        <w:t>"Peligros"</w:t>
+      </w:r>
+      <w:r>
+        <w:rPr>
+          <w:rFonts w:ascii="Arial" w:hAnsi="Arial" w:cs="Arial"/>
+          <w:sz w:val="22"/>
+          <w:szCs w:val="22"/>
+          <w:lang w:val="es-AR"/>
+        </w:rPr>
+        <w:t>.</w:t>
+      </w:r>
+    </w:p>
+    <w:p>
+      <w:pPr>
+        <w:pStyle w:val="NormalWeb"/>
+        <w:numPr>
+          <w:ilvl w:val="1"/>
+          <w:numId w:val="28"/>
+        </w:numPr>
+        <w:rPr>
+          <w:rFonts w:ascii="Arial" w:hAnsi="Arial" w:cs="Arial"/>
+          <w:sz w:val="22"/>
+          <w:szCs w:val="22"/>
+          <w:lang w:val="es-AR"/>
+        </w:rPr>
+      </w:pPr>
+      <w:r>
+        <w:rPr>
+          <w:rFonts w:ascii="Arial" w:hAnsi="Arial" w:cs="Arial"/>
+          <w:sz w:val="22"/>
+          <w:szCs w:val="22"/>
+          <w:lang w:val="es-AR"/>
+        </w:rPr>
+        <w:lastRenderedPageBreak/>
+        <w:t xml:space="preserve">Se usa una </w:t>
+      </w:r>
+      <w:proofErr w:type="spellStart"/>
+      <w:r>
+        <w:rPr>
+          <w:rStyle w:val="CdigoHTML"/>
+          <w:rFonts w:ascii="Arial" w:hAnsi="Arial" w:cs="Arial"/>
+          <w:sz w:val="22"/>
+          <w:szCs w:val="22"/>
+          <w:lang w:val="es-AR"/>
+        </w:rPr>
+        <w:t>ColaDePrioridad</w:t>
+      </w:r>
+      <w:proofErr w:type="spellEnd"/>
+      <w:r>
+        <w:rPr>
+          <w:rFonts w:ascii="Arial" w:hAnsi="Arial" w:cs="Arial"/>
+          <w:sz w:val="22"/>
+          <w:szCs w:val="22"/>
+          <w:lang w:val="es-AR"/>
+        </w:rPr>
+        <w:t xml:space="preserve"> para manejar las aristas salientes.</w:t>
+      </w:r>
+    </w:p>
+    <w:p>
+      <w:pPr>
+        <w:pStyle w:val="NormalWeb"/>
+        <w:numPr>
+          <w:ilvl w:val="1"/>
+          <w:numId w:val="28"/>
+        </w:numPr>
+        <w:rPr>
+          <w:rFonts w:ascii="Arial" w:hAnsi="Arial" w:cs="Arial"/>
+          <w:sz w:val="22"/>
+          <w:szCs w:val="22"/>
+          <w:lang w:val="es-AR"/>
+        </w:rPr>
+      </w:pPr>
+      <w:r>
+        <w:rPr>
+          <w:rFonts w:ascii="Arial" w:hAnsi="Arial" w:cs="Arial"/>
+          <w:sz w:val="22"/>
+          <w:szCs w:val="22"/>
+          <w:lang w:val="es-AR"/>
+        </w:rPr>
+        <w:t>Se va construyendo el MST evitando ciclos y minimizando la distancia total.</w:t>
+      </w:r>
+    </w:p>
+    <w:p>
+      <w:pPr>
+        <w:pStyle w:val="NormalWeb"/>
+        <w:numPr>
+          <w:ilvl w:val="0"/>
+          <w:numId w:val="28"/>
+        </w:numPr>
+        <w:rPr>
+          <w:rFonts w:ascii="Arial" w:hAnsi="Arial" w:cs="Arial"/>
+          <w:sz w:val="22"/>
+          <w:szCs w:val="22"/>
+          <w:lang w:val="es-AR"/>
+        </w:rPr>
+      </w:pPr>
+      <w:r>
+        <w:rPr>
+          <w:rStyle w:val="Textoennegrita"/>
+          <w:rFonts w:ascii="Arial" w:hAnsi="Arial" w:cs="Arial"/>
+          <w:sz w:val="22"/>
+          <w:szCs w:val="22"/>
+          <w:lang w:val="es-AR"/>
+        </w:rPr>
+        <w:t>Construcción del árbol de envíos</w:t>
+      </w:r>
+      <w:r>
+        <w:rPr>
+          <w:rFonts w:ascii="Arial" w:hAnsi="Arial" w:cs="Arial"/>
+          <w:sz w:val="22"/>
+          <w:szCs w:val="22"/>
+          <w:lang w:val="es-AR"/>
+        </w:rPr>
+        <w:t>:</w:t>
+      </w:r>
+    </w:p>
+    <w:p>
+      <w:pPr>
+        <w:pStyle w:val="NormalWeb"/>
+        <w:numPr>
+          <w:ilvl w:val="1"/>
+          <w:numId w:val="28"/>
+        </w:numPr>
+        <w:rPr>
+          <w:rFonts w:ascii="Arial" w:hAnsi="Arial" w:cs="Arial"/>
+          <w:sz w:val="22"/>
+          <w:szCs w:val="22"/>
+          <w:lang w:val="es-AR"/>
+        </w:rPr>
+      </w:pPr>
+      <w:r>
+        <w:rPr>
+          <w:rFonts w:ascii="Arial" w:hAnsi="Arial" w:cs="Arial"/>
+          <w:sz w:val="22"/>
+          <w:szCs w:val="22"/>
+          <w:lang w:val="es-AR"/>
+        </w:rPr>
+        <w:t xml:space="preserve">Se arma una estructura </w:t>
+      </w:r>
+      <w:proofErr w:type="spellStart"/>
+      <w:r>
+        <w:rPr>
+          <w:rStyle w:val="CdigoHTML"/>
+          <w:rFonts w:ascii="Arial" w:hAnsi="Arial" w:cs="Arial"/>
+          <w:sz w:val="22"/>
+          <w:szCs w:val="22"/>
+          <w:lang w:val="es-AR"/>
+        </w:rPr>
+        <w:t>hijos_de</w:t>
+      </w:r>
+      <w:proofErr w:type="spellEnd"/>
+      <w:r>
+        <w:rPr>
+          <w:rStyle w:val="CdigoHTML"/>
+          <w:rFonts w:ascii="Arial" w:hAnsi="Arial" w:cs="Arial"/>
+          <w:sz w:val="22"/>
+          <w:szCs w:val="22"/>
+          <w:lang w:val="es-AR"/>
+        </w:rPr>
+        <w:t>[aldea]</w:t>
+      </w:r>
+      <w:r>
+        <w:rPr>
+          <w:rFonts w:ascii="Arial" w:hAnsi="Arial" w:cs="Arial"/>
+          <w:sz w:val="22"/>
+          <w:szCs w:val="22"/>
+          <w:lang w:val="es-AR"/>
+        </w:rPr>
+        <w:t xml:space="preserve"> para mostrar a quién retransmite la noticia cada nodo.</w:t>
+      </w:r>
+    </w:p>
+    <w:p>
+      <w:pPr>
+        <w:pStyle w:val="NormalWeb"/>
+        <w:numPr>
+          <w:ilvl w:val="1"/>
+          <w:numId w:val="28"/>
+        </w:numPr>
+        <w:rPr>
+          <w:rFonts w:ascii="Arial" w:hAnsi="Arial" w:cs="Arial"/>
+          <w:sz w:val="22"/>
+          <w:szCs w:val="22"/>
+        </w:rPr>
+      </w:pPr>
+      <w:r>
+        <w:rPr>
+          <w:rFonts w:ascii="Arial" w:hAnsi="Arial" w:cs="Arial"/>
+          <w:sz w:val="22"/>
+          <w:szCs w:val="22"/>
+        </w:rPr>
+        <w:t xml:space="preserve">Se </w:t>
+      </w:r>
+      <w:proofErr w:type="spellStart"/>
+      <w:r>
+        <w:rPr>
+          <w:rFonts w:ascii="Arial" w:hAnsi="Arial" w:cs="Arial"/>
+          <w:sz w:val="22"/>
+          <w:szCs w:val="22"/>
+        </w:rPr>
+        <w:t>imprime</w:t>
+      </w:r>
+      <w:proofErr w:type="spellEnd"/>
+      <w:r>
+        <w:rPr>
+          <w:rFonts w:ascii="Arial" w:hAnsi="Arial" w:cs="Arial"/>
+          <w:sz w:val="22"/>
+          <w:szCs w:val="22"/>
+        </w:rPr>
+        <w:t xml:space="preserve"> </w:t>
+      </w:r>
+      <w:proofErr w:type="spellStart"/>
+      <w:r>
+        <w:rPr>
+          <w:rFonts w:ascii="Arial" w:hAnsi="Arial" w:cs="Arial"/>
+          <w:sz w:val="22"/>
+          <w:szCs w:val="22"/>
+        </w:rPr>
+        <w:t>información</w:t>
+      </w:r>
+      <w:proofErr w:type="spellEnd"/>
+      <w:r>
+        <w:rPr>
+          <w:rFonts w:ascii="Arial" w:hAnsi="Arial" w:cs="Arial"/>
+          <w:sz w:val="22"/>
+          <w:szCs w:val="22"/>
+        </w:rPr>
+        <w:t xml:space="preserve"> </w:t>
+      </w:r>
+      <w:proofErr w:type="spellStart"/>
+      <w:r>
+        <w:rPr>
+          <w:rFonts w:ascii="Arial" w:hAnsi="Arial" w:cs="Arial"/>
+          <w:sz w:val="22"/>
+          <w:szCs w:val="22"/>
+        </w:rPr>
+        <w:t>sobre</w:t>
+      </w:r>
+      <w:proofErr w:type="spellEnd"/>
+      <w:r>
+        <w:rPr>
+          <w:rFonts w:ascii="Arial" w:hAnsi="Arial" w:cs="Arial"/>
+          <w:sz w:val="22"/>
+          <w:szCs w:val="22"/>
+        </w:rPr>
+        <w:t>:</w:t>
+      </w:r>
+    </w:p>
+    <w:p>
+      <w:pPr>
+        <w:pStyle w:val="NormalWeb"/>
+        <w:numPr>
+          <w:ilvl w:val="2"/>
+          <w:numId w:val="28"/>
+        </w:numPr>
+        <w:rPr>
+          <w:rFonts w:ascii="Arial" w:hAnsi="Arial" w:cs="Arial"/>
+          <w:sz w:val="22"/>
+          <w:szCs w:val="22"/>
+        </w:rPr>
+      </w:pPr>
+      <w:proofErr w:type="spellStart"/>
+      <w:r>
+        <w:rPr>
+          <w:rFonts w:ascii="Arial" w:hAnsi="Arial" w:cs="Arial"/>
+          <w:sz w:val="22"/>
+          <w:szCs w:val="22"/>
+        </w:rPr>
+        <w:t>Quién</w:t>
+      </w:r>
+      <w:proofErr w:type="spellEnd"/>
+      <w:r>
+        <w:rPr>
+          <w:rFonts w:ascii="Arial" w:hAnsi="Arial" w:cs="Arial"/>
+          <w:sz w:val="22"/>
+          <w:szCs w:val="22"/>
+        </w:rPr>
+        <w:t xml:space="preserve"> </w:t>
+      </w:r>
+      <w:proofErr w:type="spellStart"/>
+      <w:r>
+        <w:rPr>
+          <w:rFonts w:ascii="Arial" w:hAnsi="Arial" w:cs="Arial"/>
+          <w:sz w:val="22"/>
+          <w:szCs w:val="22"/>
+        </w:rPr>
+        <w:t>envía</w:t>
+      </w:r>
+      <w:proofErr w:type="spellEnd"/>
+      <w:r>
+        <w:rPr>
+          <w:rFonts w:ascii="Arial" w:hAnsi="Arial" w:cs="Arial"/>
+          <w:sz w:val="22"/>
+          <w:szCs w:val="22"/>
+        </w:rPr>
+        <w:t xml:space="preserve"> a </w:t>
+      </w:r>
+      <w:proofErr w:type="spellStart"/>
+      <w:r>
+        <w:rPr>
+          <w:rFonts w:ascii="Arial" w:hAnsi="Arial" w:cs="Arial"/>
+          <w:sz w:val="22"/>
+          <w:szCs w:val="22"/>
+        </w:rPr>
+        <w:t>quién</w:t>
+      </w:r>
+      <w:proofErr w:type="spellEnd"/>
+      <w:r>
+        <w:rPr>
+          <w:rFonts w:ascii="Arial" w:hAnsi="Arial" w:cs="Arial"/>
+          <w:sz w:val="22"/>
+          <w:szCs w:val="22"/>
+        </w:rPr>
+        <w:t>.</w:t>
+      </w:r>
+    </w:p>
+    <w:p>
+      <w:pPr>
+        <w:pStyle w:val="NormalWeb"/>
+        <w:numPr>
+          <w:ilvl w:val="2"/>
+          <w:numId w:val="28"/>
+        </w:numPr>
+        <w:rPr>
+          <w:rFonts w:ascii="Arial" w:hAnsi="Arial" w:cs="Arial"/>
+          <w:sz w:val="22"/>
+          <w:szCs w:val="22"/>
+          <w:lang w:val="es-AR"/>
+        </w:rPr>
+      </w:pPr>
+      <w:r>
+        <w:rPr>
+          <w:rFonts w:ascii="Arial" w:hAnsi="Arial" w:cs="Arial"/>
+          <w:sz w:val="22"/>
+          <w:szCs w:val="22"/>
+          <w:lang w:val="es-AR"/>
+        </w:rPr>
+        <w:t>A quién se le reenvía.</w:t>
+      </w:r>
+    </w:p>
+    <w:p>
+      <w:pPr>
+        <w:pStyle w:val="NormalWeb"/>
+        <w:numPr>
+          <w:ilvl w:val="2"/>
+          <w:numId w:val="28"/>
+        </w:numPr>
+        <w:rPr>
+          <w:rFonts w:ascii="Arial" w:hAnsi="Arial" w:cs="Arial"/>
+          <w:sz w:val="22"/>
+          <w:szCs w:val="22"/>
+        </w:rPr>
+      </w:pPr>
+      <w:proofErr w:type="spellStart"/>
+      <w:r>
+        <w:rPr>
+          <w:rFonts w:ascii="Arial" w:hAnsi="Arial" w:cs="Arial"/>
+          <w:sz w:val="22"/>
+          <w:szCs w:val="22"/>
+        </w:rPr>
+        <w:t>Aldeas</w:t>
+      </w:r>
+      <w:proofErr w:type="spellEnd"/>
+      <w:r>
+        <w:rPr>
+          <w:rFonts w:ascii="Arial" w:hAnsi="Arial" w:cs="Arial"/>
+          <w:sz w:val="22"/>
+          <w:szCs w:val="22"/>
+        </w:rPr>
+        <w:t xml:space="preserve"> </w:t>
+      </w:r>
+      <w:proofErr w:type="spellStart"/>
+      <w:r>
+        <w:rPr>
+          <w:rFonts w:ascii="Arial" w:hAnsi="Arial" w:cs="Arial"/>
+          <w:sz w:val="22"/>
+          <w:szCs w:val="22"/>
+        </w:rPr>
+        <w:t>en</w:t>
+      </w:r>
+      <w:proofErr w:type="spellEnd"/>
+      <w:r>
+        <w:rPr>
+          <w:rFonts w:ascii="Arial" w:hAnsi="Arial" w:cs="Arial"/>
+          <w:sz w:val="22"/>
+          <w:szCs w:val="22"/>
+        </w:rPr>
+        <w:t xml:space="preserve"> </w:t>
+      </w:r>
+      <w:proofErr w:type="spellStart"/>
+      <w:r>
+        <w:rPr>
+          <w:rFonts w:ascii="Arial" w:hAnsi="Arial" w:cs="Arial"/>
+          <w:sz w:val="22"/>
+          <w:szCs w:val="22"/>
+        </w:rPr>
+        <w:t>orden</w:t>
+      </w:r>
+      <w:proofErr w:type="spellEnd"/>
+      <w:r>
+        <w:rPr>
+          <w:rFonts w:ascii="Arial" w:hAnsi="Arial" w:cs="Arial"/>
+          <w:sz w:val="22"/>
+          <w:szCs w:val="22"/>
+        </w:rPr>
+        <w:t xml:space="preserve"> </w:t>
+      </w:r>
+      <w:proofErr w:type="spellStart"/>
+      <w:r>
+        <w:rPr>
+          <w:rFonts w:ascii="Arial" w:hAnsi="Arial" w:cs="Arial"/>
+          <w:sz w:val="22"/>
+          <w:szCs w:val="22"/>
+        </w:rPr>
+        <w:t>alfabético</w:t>
+      </w:r>
+      <w:proofErr w:type="spellEnd"/>
+      <w:r>
+        <w:rPr>
+          <w:rFonts w:ascii="Arial" w:hAnsi="Arial" w:cs="Arial"/>
+          <w:sz w:val="22"/>
+          <w:szCs w:val="22"/>
+        </w:rPr>
+        <w:t>.</w:t>
+      </w:r>
+    </w:p>
+    <w:p>
+      <w:pPr>
+        <w:pStyle w:val="NormalWeb"/>
+        <w:numPr>
+          <w:ilvl w:val="2"/>
+          <w:numId w:val="28"/>
+        </w:numPr>
+        <w:rPr>
+          <w:rFonts w:ascii="Arial" w:hAnsi="Arial" w:cs="Arial"/>
+          <w:sz w:val="22"/>
+          <w:szCs w:val="22"/>
+        </w:rPr>
+      </w:pPr>
+      <w:r>
+        <w:rPr>
+          <w:rFonts w:ascii="Arial" w:hAnsi="Arial" w:cs="Arial"/>
+          <w:sz w:val="22"/>
+          <w:szCs w:val="22"/>
+        </w:rPr>
+        <w:t xml:space="preserve">La </w:t>
+      </w:r>
+      <w:proofErr w:type="spellStart"/>
+      <w:r>
+        <w:rPr>
+          <w:rFonts w:ascii="Arial" w:hAnsi="Arial" w:cs="Arial"/>
+          <w:sz w:val="22"/>
+          <w:szCs w:val="22"/>
+        </w:rPr>
+        <w:t>distancia</w:t>
+      </w:r>
+      <w:proofErr w:type="spellEnd"/>
+      <w:r>
+        <w:rPr>
+          <w:rFonts w:ascii="Arial" w:hAnsi="Arial" w:cs="Arial"/>
+          <w:sz w:val="22"/>
+          <w:szCs w:val="22"/>
+        </w:rPr>
+        <w:t xml:space="preserve"> total </w:t>
+      </w:r>
+      <w:proofErr w:type="spellStart"/>
+      <w:r>
+        <w:rPr>
+          <w:rFonts w:ascii="Arial" w:hAnsi="Arial" w:cs="Arial"/>
+          <w:sz w:val="22"/>
+          <w:szCs w:val="22"/>
+        </w:rPr>
+        <w:t>recorrida</w:t>
+      </w:r>
+      <w:proofErr w:type="spellEnd"/>
+      <w:r>
+        <w:rPr>
+          <w:rFonts w:ascii="Arial" w:hAnsi="Arial" w:cs="Arial"/>
+          <w:sz w:val="22"/>
+          <w:szCs w:val="22"/>
+        </w:rPr>
+        <w:t>.</w:t>
+      </w:r>
+    </w:p>
+    <w:p>
+      <w:pPr>
+        <w:rPr>
+          <w:rFonts w:ascii="Arial" w:hAnsi="Arial" w:cs="Arial"/>
+        </w:rPr>
+      </w:pPr>
+      <w:proofErr w:type="spellStart"/>
+      <w:r>
+        <w:rPr>
+          <w:rStyle w:val="Textoennegrita"/>
+          <w:rFonts w:ascii="Arial" w:hAnsi="Arial" w:cs="Arial"/>
+          <w:bCs w:val="0"/>
+        </w:rPr>
+        <w:t>Datos</w:t>
+      </w:r>
+      <w:proofErr w:type="spellEnd"/>
+      <w:r>
+        <w:rPr>
+          <w:rStyle w:val="Textoennegrita"/>
+          <w:rFonts w:ascii="Arial" w:hAnsi="Arial" w:cs="Arial"/>
+          <w:bCs w:val="0"/>
+        </w:rPr>
+        <w:t xml:space="preserve"> </w:t>
+      </w:r>
+      <w:proofErr w:type="spellStart"/>
+      <w:r>
+        <w:rPr>
+          <w:rStyle w:val="Textoennegrita"/>
+          <w:rFonts w:ascii="Arial" w:hAnsi="Arial" w:cs="Arial"/>
+          <w:bCs w:val="0"/>
+        </w:rPr>
+        <w:t>esperados</w:t>
+      </w:r>
+      <w:proofErr w:type="spellEnd"/>
+      <w:r>
+        <w:rPr>
+          <w:rStyle w:val="Textoennegrita"/>
+          <w:rFonts w:ascii="Arial" w:hAnsi="Arial" w:cs="Arial"/>
+          <w:bCs w:val="0"/>
+        </w:rPr>
+        <w:t xml:space="preserve"> de entrada</w:t>
+      </w:r>
+    </w:p>
+    <w:p>
+      <w:pPr>
+        <w:pStyle w:val="NormalWeb"/>
+        <w:rPr>
+          <w:rFonts w:ascii="Arial" w:hAnsi="Arial" w:cs="Arial"/>
+          <w:sz w:val="22"/>
+          <w:szCs w:val="22"/>
+          <w:lang w:val="es-AR"/>
+        </w:rPr>
+      </w:pPr>
+      <w:r>
+        <w:rPr>
+          <w:rFonts w:ascii="Arial" w:hAnsi="Arial" w:cs="Arial"/>
+          <w:sz w:val="22"/>
+          <w:szCs w:val="22"/>
+          <w:lang w:val="es-AR"/>
+        </w:rPr>
+        <w:t xml:space="preserve">Archivo: </w:t>
+      </w:r>
+      <w:r>
+        <w:rPr>
+          <w:rStyle w:val="CdigoHTML"/>
+          <w:rFonts w:ascii="Arial" w:hAnsi="Arial" w:cs="Arial"/>
+          <w:sz w:val="22"/>
+          <w:szCs w:val="22"/>
+          <w:lang w:val="es-AR"/>
+        </w:rPr>
+        <w:t>data/aldeas.txt</w:t>
+      </w:r>
+      <w:r>
+        <w:rPr>
+          <w:rFonts w:ascii="Arial" w:hAnsi="Arial" w:cs="Arial"/>
+          <w:sz w:val="22"/>
+          <w:szCs w:val="22"/>
+          <w:lang w:val="es-AR"/>
+        </w:rPr>
+        <w:br/>
+        <w:t>Formato por línea (sin encabezado):</w:t>
+      </w:r>
+    </w:p>
+    <w:tbl>
+      <w:tblPr>
+        <w:tblStyle w:val="Tablaconcuadrcula"/>
+        <w:tblW w:w="0" w:type="auto"/>
+        <w:tblLook w:val="04A0" w:firstRow="1" w:lastRow="0" w:firstColumn="1" w:lastColumn="0" w:noHBand="0" w:noVBand="1"/>
+      </w:tblPr>
+      <w:tblGrid>
+        <w:gridCol w:w="8828"/>
+      </w:tblGrid>
+      <w:tr>
+        <w:tc>
+          <w:tcPr>
+            <w:tcW w:w="8828" w:type="dxa"/>
+          </w:tcPr>
+          <w:p>
+            <w:pPr>
+              <w:rPr>
+                <w:rFonts w:ascii="Arial" w:hAnsi="Arial" w:cs="Arial"/>
+                <w:lang w:val="es-AR"/>
+              </w:rPr>
+            </w:pPr>
+            <w:r>
+              <w:rPr>
+                <w:rFonts w:ascii="Arial" w:hAnsi="Arial" w:cs="Arial"/>
+                <w:lang w:val="es-AR"/>
+              </w:rPr>
+              <w:t>Peligros, Armilla, 10</w:t>
+            </w:r>
+          </w:p>
+          <w:p>
+            <w:pPr>
+              <w:rPr>
+                <w:rFonts w:ascii="Arial" w:hAnsi="Arial" w:cs="Arial"/>
+                <w:lang w:val="es-AR"/>
+              </w:rPr>
+            </w:pPr>
+            <w:r>
+              <w:rPr>
+                <w:rFonts w:ascii="Arial" w:hAnsi="Arial" w:cs="Arial"/>
+                <w:lang w:val="es-AR"/>
+              </w:rPr>
+              <w:t xml:space="preserve">Armilla, </w:t>
+            </w:r>
+            <w:proofErr w:type="spellStart"/>
+            <w:r>
+              <w:rPr>
+                <w:rFonts w:ascii="Arial" w:hAnsi="Arial" w:cs="Arial"/>
+                <w:lang w:val="es-AR"/>
+              </w:rPr>
+              <w:t>Ogíjares</w:t>
+            </w:r>
+            <w:proofErr w:type="spellEnd"/>
+            <w:r>
+              <w:rPr>
+                <w:rFonts w:ascii="Arial" w:hAnsi="Arial" w:cs="Arial"/>
+                <w:lang w:val="es-AR"/>
+              </w:rPr>
+              <w:t>, 5</w:t>
+            </w:r>
+          </w:p>
+          <w:p>
+            <w:pPr>
+              <w:rPr>
+                <w:rFonts w:ascii="Arial" w:hAnsi="Arial" w:cs="Arial"/>
+                <w:lang w:val="es-AR"/>
+              </w:rPr>
+            </w:pPr>
+            <w:r>
+              <w:rPr>
+                <w:rFonts w:ascii="Arial" w:hAnsi="Arial" w:cs="Arial"/>
+                <w:lang w:val="es-AR"/>
+              </w:rPr>
+              <w:t>...</w:t>
+            </w:r>
+          </w:p>
+          <w:p>
+            <w:pPr>
+              <w:rPr>
+                <w:rFonts w:ascii="Arial" w:hAnsi="Arial" w:cs="Arial"/>
+                <w:lang w:val="es-AR"/>
+              </w:rPr>
+            </w:pPr>
+          </w:p>
+        </w:tc>
+      </w:tr>
+    </w:tbl>
+    <w:p>
+      <w:pPr>
+        <w:rPr>
+          <w:rFonts w:ascii="Arial" w:hAnsi="Arial" w:cs="Arial"/>
+          <w:lang w:val="es-AR"/>
+        </w:rPr>
+      </w:pPr>
+    </w:p>
+    <w:p>
+      <w:pPr>
+        <w:rPr>
+          <w:rFonts w:ascii="Arial" w:hAnsi="Arial" w:cs="Arial"/>
+          <w:lang w:val="es-AR"/>
+        </w:rPr>
+      </w:pPr>
+      <w:r>
+        <w:rPr>
+          <w:rStyle w:val="Textoennegrita"/>
+          <w:rFonts w:ascii="Arial" w:hAnsi="Arial" w:cs="Arial"/>
+          <w:bCs w:val="0"/>
+          <w:lang w:val="es-AR"/>
+        </w:rPr>
+        <w:t>Conclusión</w:t>
+      </w:r>
+    </w:p>
+    <w:p>
+      <w:pPr>
+        <w:pStyle w:val="NormalWeb"/>
+        <w:rPr>
+          <w:rFonts w:ascii="Arial" w:hAnsi="Arial" w:cs="Arial"/>
+          <w:sz w:val="22"/>
+          <w:szCs w:val="22"/>
+          <w:lang w:val="es-AR"/>
+        </w:rPr>
+      </w:pPr>
+      <w:r>
+        <w:rPr>
+          <w:rFonts w:ascii="Arial" w:hAnsi="Arial" w:cs="Arial"/>
+          <w:sz w:val="22"/>
+          <w:szCs w:val="22"/>
+          <w:lang w:val="es-AR"/>
+        </w:rPr>
+        <w:t>Este proyecto ofrece una implementación funcional y didáctica del algoritmo de Prim, destacando por:</w:t>
+      </w:r>
+    </w:p>
+    <w:p>
+      <w:pPr>
+        <w:pStyle w:val="NormalWeb"/>
+        <w:numPr>
+          <w:ilvl w:val="0"/>
+          <w:numId w:val="29"/>
+        </w:numPr>
+        <w:rPr>
+          <w:rFonts w:ascii="Arial" w:hAnsi="Arial" w:cs="Arial"/>
+          <w:sz w:val="22"/>
+          <w:szCs w:val="22"/>
+          <w:lang w:val="es-AR"/>
+        </w:rPr>
+      </w:pPr>
+      <w:r>
+        <w:rPr>
+          <w:rFonts w:ascii="Arial" w:hAnsi="Arial" w:cs="Arial"/>
+          <w:sz w:val="22"/>
+          <w:szCs w:val="22"/>
+          <w:lang w:val="es-AR"/>
+        </w:rPr>
+        <w:t>Su uso de estructuras personalizadas para aprender algoritmos de grafos.</w:t>
+      </w:r>
+    </w:p>
+    <w:p>
+      <w:pPr>
+        <w:pStyle w:val="NormalWeb"/>
+        <w:numPr>
+          <w:ilvl w:val="0"/>
+          <w:numId w:val="29"/>
+        </w:numPr>
+        <w:rPr>
+          <w:rFonts w:ascii="Arial" w:hAnsi="Arial" w:cs="Arial"/>
+          <w:sz w:val="22"/>
+          <w:szCs w:val="22"/>
+        </w:rPr>
+      </w:pPr>
+      <w:r>
+        <w:rPr>
+          <w:rFonts w:ascii="Arial" w:hAnsi="Arial" w:cs="Arial"/>
+          <w:sz w:val="22"/>
+          <w:szCs w:val="22"/>
+        </w:rPr>
+        <w:t xml:space="preserve">Su </w:t>
+      </w:r>
+      <w:proofErr w:type="spellStart"/>
+      <w:r>
+        <w:rPr>
+          <w:rFonts w:ascii="Arial" w:hAnsi="Arial" w:cs="Arial"/>
+          <w:sz w:val="22"/>
+          <w:szCs w:val="22"/>
+        </w:rPr>
+        <w:t>claridad</w:t>
+      </w:r>
+      <w:proofErr w:type="spellEnd"/>
+      <w:r>
+        <w:rPr>
+          <w:rFonts w:ascii="Arial" w:hAnsi="Arial" w:cs="Arial"/>
+          <w:sz w:val="22"/>
+          <w:szCs w:val="22"/>
+        </w:rPr>
+        <w:t xml:space="preserve"> modular.</w:t>
+      </w:r>
+    </w:p>
+    <w:p>
+      <w:pPr>
+        <w:pStyle w:val="NormalWeb"/>
+        <w:numPr>
+          <w:ilvl w:val="0"/>
+          <w:numId w:val="29"/>
+        </w:numPr>
+        <w:rPr>
+          <w:rFonts w:ascii="Arial" w:hAnsi="Arial" w:cs="Arial"/>
+          <w:sz w:val="22"/>
+          <w:szCs w:val="22"/>
+          <w:lang w:val="es-AR"/>
+        </w:rPr>
+      </w:pPr>
+      <w:r>
+        <w:rPr>
+          <w:rFonts w:ascii="Arial" w:hAnsi="Arial" w:cs="Arial"/>
+          <w:sz w:val="22"/>
+          <w:szCs w:val="22"/>
+          <w:lang w:val="es-AR"/>
+        </w:rPr>
+        <w:t>Su foco en un caso práctico: la difusión de noticias entre aldeas.</w:t>
+      </w:r>
+    </w:p>
+    <w:p>
+      <w:pPr>
+        <w:pStyle w:val="NormalWeb"/>
+        <w:rPr>
+          <w:rFonts w:ascii="Arial" w:hAnsi="Arial" w:cs="Arial"/>
+          <w:sz w:val="22"/>
+          <w:szCs w:val="22"/>
+          <w:lang w:val="es-AR"/>
+        </w:rPr>
+      </w:pPr>
+      <w:r>
+        <w:rPr>
+          <w:rFonts w:ascii="Arial" w:hAnsi="Arial" w:cs="Arial"/>
+          <w:sz w:val="22"/>
+          <w:szCs w:val="22"/>
+          <w:lang w:val="es-AR"/>
+        </w:rPr>
+        <w:t>Su estructura lo convierte en un excelente ejemplo educativo y puede ser fácilmente extendido para casos más complejos de redes o logística.</w:t>
+      </w:r>
+    </w:p>
+    <w:p>
+      <w:pPr>
+        <w:rPr>
+          <w:rFonts w:ascii="Arial" w:hAnsi="Arial" w:cs="Arial"/>
           <w:lang w:val="es-AR"/>
         </w:rPr>
       </w:pPr>
@@ -2944,6 +7146,155 @@
     </w:lvl>
   </w:abstractNum>
   <w:abstractNum w:abstractNumId="2" w15:restartNumberingAfterBreak="0">
+    <w:nsid w:val="12F85CA8"/>
+    <w:multiLevelType w:val="multilevel"/>
+    <w:tmpl w:val="C9820932"/>
+    <w:lvl w:ilvl="0">
+      <w:start w:val="1"/>
+      <w:numFmt w:val="bullet"/>
+      <w:lvlText w:val=""/>
+      <w:lvlJc w:val="left"/>
+      <w:pPr>
+        <w:tabs>
+          <w:tab w:val="num" w:pos="720"/>
+        </w:tabs>
+        <w:ind w:left="720" w:hanging="360"/>
+      </w:pPr>
+      <w:rPr>
+        <w:rFonts w:ascii="Symbol" w:hAnsi="Symbol" w:hint="default"/>
+        <w:sz w:val="20"/>
+      </w:rPr>
+    </w:lvl>
+    <w:lvl w:ilvl="1" w:tentative="1">
+      <w:start w:val="1"/>
+      <w:numFmt w:val="bullet"/>
+      <w:lvlText w:val="o"/>
+      <w:lvlJc w:val="left"/>
+      <w:pPr>
+        <w:tabs>
+          <w:tab w:val="num" w:pos="1440"/>
+        </w:tabs>
+        <w:ind w:left="1440" w:hanging="360"/>
+      </w:pPr>
+      <w:rPr>
+        <w:rFonts w:ascii="Courier New" w:hAnsi="Courier New" w:hint="default"/>
+        <w:sz w:val="20"/>
+      </w:rPr>
+    </w:lvl>
+    <w:lvl w:ilvl="2" w:tentative="1">
+      <w:start w:val="1"/>
+      <w:numFmt w:val="bullet"/>
+      <w:lvlText w:val=""/>
+      <w:lvlJc w:val="left"/>
+      <w:pPr>
+        <w:tabs>
+          <w:tab w:val="num" w:pos="2160"/>
+        </w:tabs>
+        <w:ind w:left="2160" w:hanging="360"/>
+      </w:pPr>
+      <w:rPr>
+        <w:rFonts w:ascii="Wingdings" w:hAnsi="Wingdings" w:hint="default"/>
+        <w:sz w:val="20"/>
+      </w:rPr>
+    </w:lvl>
+    <w:lvl w:ilvl="3" w:tentative="1">
+      <w:start w:val="1"/>
+      <w:numFmt w:val="bullet"/>
+      <w:lvlText w:val=""/>
+      <w:lvlJc w:val="left"/>
+      <w:pPr>
+        <w:tabs>
+          <w:tab w:val="num" w:pos="2880"/>
+        </w:tabs>
+        <w:ind w:left="2880" w:hanging="360"/>
+      </w:pPr>
+      <w:rPr>
+        <w:rFonts w:ascii="Wingdings" w:hAnsi="Wingdings" w:hint="default"/>
+        <w:sz w:val="20"/>
+      </w:rPr>
+    </w:lvl>
+    <w:lvl w:ilvl="4" w:tentative="1">
+      <w:start w:val="1"/>
+      <w:numFmt w:val="bullet"/>
+      <w:lvlText w:val=""/>
+      <w:lvlJc w:val="left"/>
+      <w:pPr>
+        <w:tabs>
+          <w:tab w:val="num" w:pos="3600"/>
+        </w:tabs>
+        <w:ind w:left="3600" w:hanging="360"/>
+      </w:pPr>
+      <w:rPr>
+        <w:rFonts w:ascii="Wingdings" w:hAnsi="Wingdings" w:hint="default"/>
+        <w:sz w:val="20"/>
+      </w:rPr>
+    </w:lvl>
+    <w:lvl w:ilvl="5" w:tentative="1">
+      <w:start w:val="1"/>
+      <w:numFmt w:val="bullet"/>
+      <w:lvlText w:val=""/>
+      <w:lvlJc w:val="left"/>
+      <w:pPr>
+        <w:tabs>
+          <w:tab w:val="num" w:pos="4320"/>
+        </w:tabs>
+        <w:ind w:left="4320" w:hanging="360"/>
+      </w:pPr>
+      <w:rPr>
+        <w:rFonts w:ascii="Wingdings" w:hAnsi="Wingdings" w:hint="default"/>
+        <w:sz w:val="20"/>
+      </w:rPr>
+    </w:lvl>
+    <w:lvl w:ilvl="6" w:tentative="1">
+      <w:start w:val="1"/>
+      <w:numFmt w:val="bullet"/>
+      <w:lvlText w:val=""/>
+      <w:lvlJc w:val="left"/>
+      <w:pPr>
+        <w:tabs>
+          <w:tab w:val="num" w:pos="5040"/>
+        </w:tabs>
+        <w:ind w:left="5040" w:hanging="360"/>
+      </w:pPr>
+      <w:rPr>
+        <w:rFonts w:ascii="Wingdings" w:hAnsi="Wingdings" w:hint="default"/>
+        <w:sz w:val="20"/>
+      </w:rPr>
+    </w:lvl>
+    <w:lvl w:ilvl="7" w:tentative="1">
+      <w:start w:val="1"/>
+      <w:numFmt w:val="bullet"/>
+      <w:lvlText w:val=""/>
+      <w:lvlJc w:val="left"/>
+      <w:pPr>
+        <w:tabs>
+          <w:tab w:val="num" w:pos="5760"/>
+        </w:tabs>
+        <w:ind w:left="5760" w:hanging="360"/>
+      </w:pPr>
+      <w:rPr>
+        <w:rFonts w:ascii="Wingdings" w:hAnsi="Wingdings" w:hint="default"/>
+        <w:sz w:val="20"/>
+      </w:rPr>
+    </w:lvl>
+    <w:lvl w:ilvl="8" w:tentative="1">
+      <w:start w:val="1"/>
+      <w:numFmt w:val="bullet"/>
+      <w:lvlText w:val=""/>
+      <w:lvlJc w:val="left"/>
+      <w:pPr>
+        <w:tabs>
+          <w:tab w:val="num" w:pos="6480"/>
+        </w:tabs>
+        <w:ind w:left="6480" w:hanging="360"/>
+      </w:pPr>
+      <w:rPr>
+        <w:rFonts w:ascii="Wingdings" w:hAnsi="Wingdings" w:hint="default"/>
+        <w:sz w:val="20"/>
+      </w:rPr>
+    </w:lvl>
+  </w:abstractNum>
+  <w:abstractNum w:abstractNumId="3" w15:restartNumberingAfterBreak="0">
     <w:nsid w:val="1F7D287A"/>
     <w:multiLevelType w:val="multilevel"/>
     <w:tmpl w:val="FDD44496"/>
@@ -3092,7 +7443,563 @@
       </w:rPr>
     </w:lvl>
   </w:abstractNum>
-  <w:abstractNum w:abstractNumId="3" w15:restartNumberingAfterBreak="0">
+  <w:abstractNum w:abstractNumId="4" w15:restartNumberingAfterBreak="0">
+    <w:nsid w:val="29C34E7D"/>
+    <w:multiLevelType w:val="multilevel"/>
+    <w:tmpl w:val="B298E97A"/>
+    <w:lvl w:ilvl="0">
+      <w:start w:val="1"/>
+      <w:numFmt w:val="bullet"/>
+      <w:lvlText w:val=""/>
+      <w:lvlJc w:val="left"/>
+      <w:pPr>
+        <w:tabs>
+          <w:tab w:val="num" w:pos="720"/>
+        </w:tabs>
+        <w:ind w:left="720" w:hanging="360"/>
+      </w:pPr>
+      <w:rPr>
+        <w:rFonts w:ascii="Symbol" w:hAnsi="Symbol" w:hint="default"/>
+        <w:sz w:val="20"/>
+      </w:rPr>
+    </w:lvl>
+    <w:lvl w:ilvl="1">
+      <w:start w:val="1"/>
+      <w:numFmt w:val="bullet"/>
+      <w:lvlText w:val="o"/>
+      <w:lvlJc w:val="left"/>
+      <w:pPr>
+        <w:tabs>
+          <w:tab w:val="num" w:pos="1440"/>
+        </w:tabs>
+        <w:ind w:left="1440" w:hanging="360"/>
+      </w:pPr>
+      <w:rPr>
+        <w:rFonts w:ascii="Courier New" w:hAnsi="Courier New" w:hint="default"/>
+        <w:sz w:val="20"/>
+      </w:rPr>
+    </w:lvl>
+    <w:lvl w:ilvl="2" w:tentative="1">
+      <w:start w:val="1"/>
+      <w:numFmt w:val="bullet"/>
+      <w:lvlText w:val=""/>
+      <w:lvlJc w:val="left"/>
+      <w:pPr>
+        <w:tabs>
+          <w:tab w:val="num" w:pos="2160"/>
+        </w:tabs>
+        <w:ind w:left="2160" w:hanging="360"/>
+      </w:pPr>
+      <w:rPr>
+        <w:rFonts w:ascii="Wingdings" w:hAnsi="Wingdings" w:hint="default"/>
+        <w:sz w:val="20"/>
+      </w:rPr>
+    </w:lvl>
+    <w:lvl w:ilvl="3" w:tentative="1">
+      <w:start w:val="1"/>
+      <w:numFmt w:val="bullet"/>
+      <w:lvlText w:val=""/>
+      <w:lvlJc w:val="left"/>
+      <w:pPr>
+        <w:tabs>
+          <w:tab w:val="num" w:pos="2880"/>
+        </w:tabs>
+        <w:ind w:left="2880" w:hanging="360"/>
+      </w:pPr>
+      <w:rPr>
+        <w:rFonts w:ascii="Wingdings" w:hAnsi="Wingdings" w:hint="default"/>
+        <w:sz w:val="20"/>
+      </w:rPr>
+    </w:lvl>
+    <w:lvl w:ilvl="4" w:tentative="1">
+      <w:start w:val="1"/>
+      <w:numFmt w:val="bullet"/>
+      <w:lvlText w:val=""/>
+      <w:lvlJc w:val="left"/>
+      <w:pPr>
+        <w:tabs>
+          <w:tab w:val="num" w:pos="3600"/>
+        </w:tabs>
+        <w:ind w:left="3600" w:hanging="360"/>
+      </w:pPr>
+      <w:rPr>
+        <w:rFonts w:ascii="Wingdings" w:hAnsi="Wingdings" w:hint="default"/>
+        <w:sz w:val="20"/>
+      </w:rPr>
+    </w:lvl>
+    <w:lvl w:ilvl="5" w:tentative="1">
+      <w:start w:val="1"/>
+      <w:numFmt w:val="bullet"/>
+      <w:lvlText w:val=""/>
+      <w:lvlJc w:val="left"/>
+      <w:pPr>
+        <w:tabs>
+          <w:tab w:val="num" w:pos="4320"/>
+        </w:tabs>
+        <w:ind w:left="4320" w:hanging="360"/>
+      </w:pPr>
+      <w:rPr>
+        <w:rFonts w:ascii="Wingdings" w:hAnsi="Wingdings" w:hint="default"/>
+        <w:sz w:val="20"/>
+      </w:rPr>
+    </w:lvl>
+    <w:lvl w:ilvl="6" w:tentative="1">
+      <w:start w:val="1"/>
+      <w:numFmt w:val="bullet"/>
+      <w:lvlText w:val=""/>
+      <w:lvlJc w:val="left"/>
+      <w:pPr>
+        <w:tabs>
+          <w:tab w:val="num" w:pos="5040"/>
+        </w:tabs>
+        <w:ind w:left="5040" w:hanging="360"/>
+      </w:pPr>
+      <w:rPr>
+        <w:rFonts w:ascii="Wingdings" w:hAnsi="Wingdings" w:hint="default"/>
+        <w:sz w:val="20"/>
+      </w:rPr>
+    </w:lvl>
+    <w:lvl w:ilvl="7" w:tentative="1">
+      <w:start w:val="1"/>
+      <w:numFmt w:val="bullet"/>
+      <w:lvlText w:val=""/>
+      <w:lvlJc w:val="left"/>
+      <w:pPr>
+        <w:tabs>
+          <w:tab w:val="num" w:pos="5760"/>
+        </w:tabs>
+        <w:ind w:left="5760" w:hanging="360"/>
+      </w:pPr>
+      <w:rPr>
+        <w:rFonts w:ascii="Wingdings" w:hAnsi="Wingdings" w:hint="default"/>
+        <w:sz w:val="20"/>
+      </w:rPr>
+    </w:lvl>
+    <w:lvl w:ilvl="8" w:tentative="1">
+      <w:start w:val="1"/>
+      <w:numFmt w:val="bullet"/>
+      <w:lvlText w:val=""/>
+      <w:lvlJc w:val="left"/>
+      <w:pPr>
+        <w:tabs>
+          <w:tab w:val="num" w:pos="6480"/>
+        </w:tabs>
+        <w:ind w:left="6480" w:hanging="360"/>
+      </w:pPr>
+      <w:rPr>
+        <w:rFonts w:ascii="Wingdings" w:hAnsi="Wingdings" w:hint="default"/>
+        <w:sz w:val="20"/>
+      </w:rPr>
+    </w:lvl>
+  </w:abstractNum>
+  <w:abstractNum w:abstractNumId="5" w15:restartNumberingAfterBreak="0">
+    <w:nsid w:val="2A7C7F15"/>
+    <w:multiLevelType w:val="hybridMultilevel"/>
+    <w:tmpl w:val="5B52F49A"/>
+    <w:lvl w:ilvl="0" w:tplc="04090001">
+      <w:start w:val="1"/>
+      <w:numFmt w:val="bullet"/>
+      <w:lvlText w:val=""/>
+      <w:lvlJc w:val="left"/>
+      <w:pPr>
+        <w:ind w:left="720" w:hanging="360"/>
+      </w:pPr>
+      <w:rPr>
+        <w:rFonts w:ascii="Symbol" w:hAnsi="Symbol" w:hint="default"/>
+      </w:rPr>
+    </w:lvl>
+    <w:lvl w:ilvl="1" w:tplc="04090003" w:tentative="1">
+      <w:start w:val="1"/>
+      <w:numFmt w:val="bullet"/>
+      <w:lvlText w:val="o"/>
+      <w:lvlJc w:val="left"/>
+      <w:pPr>
+        <w:ind w:left="1440" w:hanging="360"/>
+      </w:pPr>
+      <w:rPr>
+        <w:rFonts w:ascii="Courier New" w:hAnsi="Courier New" w:cs="Courier New" w:hint="default"/>
+      </w:rPr>
+    </w:lvl>
+    <w:lvl w:ilvl="2" w:tplc="04090005" w:tentative="1">
+      <w:start w:val="1"/>
+      <w:numFmt w:val="bullet"/>
+      <w:lvlText w:val=""/>
+      <w:lvlJc w:val="left"/>
+      <w:pPr>
+        <w:ind w:left="2160" w:hanging="360"/>
+      </w:pPr>
+      <w:rPr>
+        <w:rFonts w:ascii="Wingdings" w:hAnsi="Wingdings" w:hint="default"/>
+      </w:rPr>
+    </w:lvl>
+    <w:lvl w:ilvl="3" w:tplc="04090001" w:tentative="1">
+      <w:start w:val="1"/>
+      <w:numFmt w:val="bullet"/>
+      <w:lvlText w:val=""/>
+      <w:lvlJc w:val="left"/>
+      <w:pPr>
+        <w:ind w:left="2880" w:hanging="360"/>
+      </w:pPr>
+      <w:rPr>
+        <w:rFonts w:ascii="Symbol" w:hAnsi="Symbol" w:hint="default"/>
+      </w:rPr>
+    </w:lvl>
+    <w:lvl w:ilvl="4" w:tplc="04090003" w:tentative="1">
+      <w:start w:val="1"/>
+      <w:numFmt w:val="bullet"/>
+      <w:lvlText w:val="o"/>
+      <w:lvlJc w:val="left"/>
+      <w:pPr>
+        <w:ind w:left="3600" w:hanging="360"/>
+      </w:pPr>
+      <w:rPr>
+        <w:rFonts w:ascii="Courier New" w:hAnsi="Courier New" w:cs="Courier New" w:hint="default"/>
+      </w:rPr>
+    </w:lvl>
+    <w:lvl w:ilvl="5" w:tplc="04090005" w:tentative="1">
+      <w:start w:val="1"/>
+      <w:numFmt w:val="bullet"/>
+      <w:lvlText w:val=""/>
+      <w:lvlJc w:val="left"/>
+      <w:pPr>
+        <w:ind w:left="4320" w:hanging="360"/>
+      </w:pPr>
+      <w:rPr>
+        <w:rFonts w:ascii="Wingdings" w:hAnsi="Wingdings" w:hint="default"/>
+      </w:rPr>
+    </w:lvl>
+    <w:lvl w:ilvl="6" w:tplc="04090001" w:tentative="1">
+      <w:start w:val="1"/>
+      <w:numFmt w:val="bullet"/>
+      <w:lvlText w:val=""/>
+      <w:lvlJc w:val="left"/>
+      <w:pPr>
+        <w:ind w:left="5040" w:hanging="360"/>
+      </w:pPr>
+      <w:rPr>
+        <w:rFonts w:ascii="Symbol" w:hAnsi="Symbol" w:hint="default"/>
+      </w:rPr>
+    </w:lvl>
+    <w:lvl w:ilvl="7" w:tplc="04090003" w:tentative="1">
+      <w:start w:val="1"/>
+      <w:numFmt w:val="bullet"/>
+      <w:lvlText w:val="o"/>
+      <w:lvlJc w:val="left"/>
+      <w:pPr>
+        <w:ind w:left="5760" w:hanging="360"/>
+      </w:pPr>
+      <w:rPr>
+        <w:rFonts w:ascii="Courier New" w:hAnsi="Courier New" w:cs="Courier New" w:hint="default"/>
+      </w:rPr>
+    </w:lvl>
+    <w:lvl w:ilvl="8" w:tplc="04090005" w:tentative="1">
+      <w:start w:val="1"/>
+      <w:numFmt w:val="bullet"/>
+      <w:lvlText w:val=""/>
+      <w:lvlJc w:val="left"/>
+      <w:pPr>
+        <w:ind w:left="6480" w:hanging="360"/>
+      </w:pPr>
+      <w:rPr>
+        <w:rFonts w:ascii="Wingdings" w:hAnsi="Wingdings" w:hint="default"/>
+      </w:rPr>
+    </w:lvl>
+  </w:abstractNum>
+  <w:abstractNum w:abstractNumId="6" w15:restartNumberingAfterBreak="0">
+    <w:nsid w:val="2B9352B7"/>
+    <w:multiLevelType w:val="multilevel"/>
+    <w:tmpl w:val="E1344770"/>
+    <w:lvl w:ilvl="0">
+      <w:start w:val="1"/>
+      <w:numFmt w:val="bullet"/>
+      <w:lvlText w:val=""/>
+      <w:lvlJc w:val="left"/>
+      <w:pPr>
+        <w:tabs>
+          <w:tab w:val="num" w:pos="720"/>
+        </w:tabs>
+        <w:ind w:left="720" w:hanging="360"/>
+      </w:pPr>
+      <w:rPr>
+        <w:rFonts w:ascii="Symbol" w:hAnsi="Symbol" w:hint="default"/>
+        <w:sz w:val="20"/>
+      </w:rPr>
+    </w:lvl>
+    <w:lvl w:ilvl="1" w:tentative="1">
+      <w:start w:val="1"/>
+      <w:numFmt w:val="bullet"/>
+      <w:lvlText w:val="o"/>
+      <w:lvlJc w:val="left"/>
+      <w:pPr>
+        <w:tabs>
+          <w:tab w:val="num" w:pos="1440"/>
+        </w:tabs>
+        <w:ind w:left="1440" w:hanging="360"/>
+      </w:pPr>
+      <w:rPr>
+        <w:rFonts w:ascii="Courier New" w:hAnsi="Courier New" w:hint="default"/>
+        <w:sz w:val="20"/>
+      </w:rPr>
+    </w:lvl>
+    <w:lvl w:ilvl="2" w:tentative="1">
+      <w:start w:val="1"/>
+      <w:numFmt w:val="bullet"/>
+      <w:lvlText w:val=""/>
+      <w:lvlJc w:val="left"/>
+      <w:pPr>
+        <w:tabs>
+          <w:tab w:val="num" w:pos="2160"/>
+        </w:tabs>
+        <w:ind w:left="2160" w:hanging="360"/>
+      </w:pPr>
+      <w:rPr>
+        <w:rFonts w:ascii="Wingdings" w:hAnsi="Wingdings" w:hint="default"/>
+        <w:sz w:val="20"/>
+      </w:rPr>
+    </w:lvl>
+    <w:lvl w:ilvl="3" w:tentative="1">
+      <w:start w:val="1"/>
+      <w:numFmt w:val="bullet"/>
+      <w:lvlText w:val=""/>
+      <w:lvlJc w:val="left"/>
+      <w:pPr>
+        <w:tabs>
+          <w:tab w:val="num" w:pos="2880"/>
+        </w:tabs>
+        <w:ind w:left="2880" w:hanging="360"/>
+      </w:pPr>
+      <w:rPr>
+        <w:rFonts w:ascii="Wingdings" w:hAnsi="Wingdings" w:hint="default"/>
+        <w:sz w:val="20"/>
+      </w:rPr>
+    </w:lvl>
+    <w:lvl w:ilvl="4" w:tentative="1">
+      <w:start w:val="1"/>
+      <w:numFmt w:val="bullet"/>
+      <w:lvlText w:val=""/>
+      <w:lvlJc w:val="left"/>
+      <w:pPr>
+        <w:tabs>
+          <w:tab w:val="num" w:pos="3600"/>
+        </w:tabs>
+        <w:ind w:left="3600" w:hanging="360"/>
+      </w:pPr>
+      <w:rPr>
+        <w:rFonts w:ascii="Wingdings" w:hAnsi="Wingdings" w:hint="default"/>
+        <w:sz w:val="20"/>
+      </w:rPr>
+    </w:lvl>
+    <w:lvl w:ilvl="5" w:tentative="1">
+      <w:start w:val="1"/>
+      <w:numFmt w:val="bullet"/>
+      <w:lvlText w:val=""/>
+      <w:lvlJc w:val="left"/>
+      <w:pPr>
+        <w:tabs>
+          <w:tab w:val="num" w:pos="4320"/>
+        </w:tabs>
+        <w:ind w:left="4320" w:hanging="360"/>
+      </w:pPr>
+      <w:rPr>
+        <w:rFonts w:ascii="Wingdings" w:hAnsi="Wingdings" w:hint="default"/>
+        <w:sz w:val="20"/>
+      </w:rPr>
+    </w:lvl>
+    <w:lvl w:ilvl="6" w:tentative="1">
+      <w:start w:val="1"/>
+      <w:numFmt w:val="bullet"/>
+      <w:lvlText w:val=""/>
+      <w:lvlJc w:val="left"/>
+      <w:pPr>
+        <w:tabs>
+          <w:tab w:val="num" w:pos="5040"/>
+        </w:tabs>
+        <w:ind w:left="5040" w:hanging="360"/>
+      </w:pPr>
+      <w:rPr>
+        <w:rFonts w:ascii="Wingdings" w:hAnsi="Wingdings" w:hint="default"/>
+        <w:sz w:val="20"/>
+      </w:rPr>
+    </w:lvl>
+    <w:lvl w:ilvl="7" w:tentative="1">
+      <w:start w:val="1"/>
+      <w:numFmt w:val="bullet"/>
+      <w:lvlText w:val=""/>
+      <w:lvlJc w:val="left"/>
+      <w:pPr>
+        <w:tabs>
+          <w:tab w:val="num" w:pos="5760"/>
+        </w:tabs>
+        <w:ind w:left="5760" w:hanging="360"/>
+      </w:pPr>
+      <w:rPr>
+        <w:rFonts w:ascii="Wingdings" w:hAnsi="Wingdings" w:hint="default"/>
+        <w:sz w:val="20"/>
+      </w:rPr>
+    </w:lvl>
+    <w:lvl w:ilvl="8" w:tentative="1">
+      <w:start w:val="1"/>
+      <w:numFmt w:val="bullet"/>
+      <w:lvlText w:val=""/>
+      <w:lvlJc w:val="left"/>
+      <w:pPr>
+        <w:tabs>
+          <w:tab w:val="num" w:pos="6480"/>
+        </w:tabs>
+        <w:ind w:left="6480" w:hanging="360"/>
+      </w:pPr>
+      <w:rPr>
+        <w:rFonts w:ascii="Wingdings" w:hAnsi="Wingdings" w:hint="default"/>
+        <w:sz w:val="20"/>
+      </w:rPr>
+    </w:lvl>
+  </w:abstractNum>
+  <w:abstractNum w:abstractNumId="7" w15:restartNumberingAfterBreak="0">
+    <w:nsid w:val="2D183C4E"/>
+    <w:multiLevelType w:val="multilevel"/>
+    <w:tmpl w:val="9D9261FE"/>
+    <w:lvl w:ilvl="0">
+      <w:start w:val="1"/>
+      <w:numFmt w:val="decimal"/>
+      <w:lvlText w:val="%1."/>
+      <w:lvlJc w:val="left"/>
+      <w:pPr>
+        <w:tabs>
+          <w:tab w:val="num" w:pos="720"/>
+        </w:tabs>
+        <w:ind w:left="720" w:hanging="360"/>
+      </w:pPr>
+      <w:rPr>
+        <w:rFonts w:hint="default"/>
+        <w:sz w:val="20"/>
+      </w:rPr>
+    </w:lvl>
+    <w:lvl w:ilvl="1">
+      <w:start w:val="1"/>
+      <w:numFmt w:val="decimal"/>
+      <w:lvlText w:val="%2."/>
+      <w:lvlJc w:val="left"/>
+      <w:pPr>
+        <w:ind w:left="1440" w:hanging="360"/>
+      </w:pPr>
+      <w:rPr>
+        <w:rFonts w:hint="default"/>
+      </w:rPr>
+    </w:lvl>
+    <w:lvl w:ilvl="2" w:tentative="1">
+      <w:start w:val="1"/>
+      <w:numFmt w:val="bullet"/>
+      <w:lvlText w:val=""/>
+      <w:lvlJc w:val="left"/>
+      <w:pPr>
+        <w:tabs>
+          <w:tab w:val="num" w:pos="2160"/>
+        </w:tabs>
+        <w:ind w:left="2160" w:hanging="360"/>
+      </w:pPr>
+      <w:rPr>
+        <w:rFonts w:ascii="Wingdings" w:hAnsi="Wingdings" w:hint="default"/>
+        <w:sz w:val="20"/>
+      </w:rPr>
+    </w:lvl>
+    <w:lvl w:ilvl="3" w:tentative="1">
+      <w:start w:val="1"/>
+      <w:numFmt w:val="bullet"/>
+      <w:lvlText w:val=""/>
+      <w:lvlJc w:val="left"/>
+      <w:pPr>
+        <w:tabs>
+          <w:tab w:val="num" w:pos="2880"/>
+        </w:tabs>
+        <w:ind w:left="2880" w:hanging="360"/>
+      </w:pPr>
+      <w:rPr>
+        <w:rFonts w:ascii="Wingdings" w:hAnsi="Wingdings" w:hint="default"/>
+        <w:sz w:val="20"/>
+      </w:rPr>
+    </w:lvl>
+    <w:lvl w:ilvl="4" w:tentative="1">
+      <w:start w:val="1"/>
+      <w:numFmt w:val="bullet"/>
+      <w:lvlText w:val=""/>
+      <w:lvlJc w:val="left"/>
+      <w:pPr>
+        <w:tabs>
+          <w:tab w:val="num" w:pos="3600"/>
+        </w:tabs>
+        <w:ind w:left="3600" w:hanging="360"/>
+      </w:pPr>
+      <w:rPr>
+        <w:rFonts w:ascii="Wingdings" w:hAnsi="Wingdings" w:hint="default"/>
+        <w:sz w:val="20"/>
+      </w:rPr>
+    </w:lvl>
+    <w:lvl w:ilvl="5" w:tentative="1">
+      <w:start w:val="1"/>
+      <w:numFmt w:val="bullet"/>
+      <w:lvlText w:val=""/>
+      <w:lvlJc w:val="left"/>
+      <w:pPr>
+        <w:tabs>
+          <w:tab w:val="num" w:pos="4320"/>
+        </w:tabs>
+        <w:ind w:left="4320" w:hanging="360"/>
+      </w:pPr>
+      <w:rPr>
+        <w:rFonts w:ascii="Wingdings" w:hAnsi="Wingdings" w:hint="default"/>
+        <w:sz w:val="20"/>
+      </w:rPr>
+    </w:lvl>
+    <w:lvl w:ilvl="6" w:tentative="1">
+      <w:start w:val="1"/>
+      <w:numFmt w:val="bullet"/>
+      <w:lvlText w:val=""/>
+      <w:lvlJc w:val="left"/>
+      <w:pPr>
+        <w:tabs>
+          <w:tab w:val="num" w:pos="5040"/>
+        </w:tabs>
+        <w:ind w:left="5040" w:hanging="360"/>
+      </w:pPr>
+      <w:rPr>
+        <w:rFonts w:ascii="Wingdings" w:hAnsi="Wingdings" w:hint="default"/>
+        <w:sz w:val="20"/>
+      </w:rPr>
+    </w:lvl>
+    <w:lvl w:ilvl="7" w:tentative="1">
+      <w:start w:val="1"/>
+      <w:numFmt w:val="bullet"/>
+      <w:lvlText w:val=""/>
+      <w:lvlJc w:val="left"/>
+      <w:pPr>
+        <w:tabs>
+          <w:tab w:val="num" w:pos="5760"/>
+        </w:tabs>
+        <w:ind w:left="5760" w:hanging="360"/>
+      </w:pPr>
+      <w:rPr>
+        <w:rFonts w:ascii="Wingdings" w:hAnsi="Wingdings" w:hint="default"/>
+        <w:sz w:val="20"/>
+      </w:rPr>
+    </w:lvl>
+    <w:lvl w:ilvl="8" w:tentative="1">
+      <w:start w:val="1"/>
+      <w:numFmt w:val="bullet"/>
+      <w:lvlText w:val=""/>
+      <w:lvlJc w:val="left"/>
+      <w:pPr>
+        <w:tabs>
+          <w:tab w:val="num" w:pos="6480"/>
+        </w:tabs>
+        <w:ind w:left="6480" w:hanging="360"/>
+      </w:pPr>
+      <w:rPr>
+        <w:rFonts w:ascii="Wingdings" w:hAnsi="Wingdings" w:hint="default"/>
+        <w:sz w:val="20"/>
+      </w:rPr>
+    </w:lvl>
+  </w:abstractNum>
+  <w:abstractNum w:abstractNumId="8" w15:restartNumberingAfterBreak="0">
     <w:nsid w:val="3A1C01F5"/>
     <w:multiLevelType w:val="multilevel"/>
     <w:tmpl w:val="80C23498"/>
@@ -3241,7 +8148,277 @@
       </w:rPr>
     </w:lvl>
   </w:abstractNum>
-  <w:abstractNum w:abstractNumId="4" w15:restartNumberingAfterBreak="0">
+  <w:abstractNum w:abstractNumId="9" w15:restartNumberingAfterBreak="0">
+    <w:nsid w:val="3F3F165C"/>
+    <w:multiLevelType w:val="multilevel"/>
+    <w:tmpl w:val="0BCABF7A"/>
+    <w:lvl w:ilvl="0">
+      <w:start w:val="1"/>
+      <w:numFmt w:val="decimal"/>
+      <w:lvlText w:val="%1."/>
+      <w:lvlJc w:val="left"/>
+      <w:pPr>
+        <w:tabs>
+          <w:tab w:val="num" w:pos="720"/>
+        </w:tabs>
+        <w:ind w:left="720" w:hanging="360"/>
+      </w:pPr>
+    </w:lvl>
+    <w:lvl w:ilvl="1">
+      <w:start w:val="1"/>
+      <w:numFmt w:val="bullet"/>
+      <w:lvlText w:val="o"/>
+      <w:lvlJc w:val="left"/>
+      <w:pPr>
+        <w:tabs>
+          <w:tab w:val="num" w:pos="1440"/>
+        </w:tabs>
+        <w:ind w:left="1440" w:hanging="360"/>
+      </w:pPr>
+      <w:rPr>
+        <w:rFonts w:ascii="Courier New" w:hAnsi="Courier New" w:hint="default"/>
+        <w:sz w:val="20"/>
+      </w:rPr>
+    </w:lvl>
+    <w:lvl w:ilvl="2">
+      <w:start w:val="1"/>
+      <w:numFmt w:val="bullet"/>
+      <w:lvlText w:val=""/>
+      <w:lvlJc w:val="left"/>
+      <w:pPr>
+        <w:tabs>
+          <w:tab w:val="num" w:pos="2160"/>
+        </w:tabs>
+        <w:ind w:left="2160" w:hanging="360"/>
+      </w:pPr>
+      <w:rPr>
+        <w:rFonts w:ascii="Wingdings" w:hAnsi="Wingdings" w:hint="default"/>
+        <w:sz w:val="20"/>
+      </w:rPr>
+    </w:lvl>
+    <w:lvl w:ilvl="3" w:tentative="1">
+      <w:start w:val="1"/>
+      <w:numFmt w:val="decimal"/>
+      <w:lvlText w:val="%4."/>
+      <w:lvlJc w:val="left"/>
+      <w:pPr>
+        <w:tabs>
+          <w:tab w:val="num" w:pos="2880"/>
+        </w:tabs>
+        <w:ind w:left="2880" w:hanging="360"/>
+      </w:pPr>
+    </w:lvl>
+    <w:lvl w:ilvl="4" w:tentative="1">
+      <w:start w:val="1"/>
+      <w:numFmt w:val="decimal"/>
+      <w:lvlText w:val="%5."/>
+      <w:lvlJc w:val="left"/>
+      <w:pPr>
+        <w:tabs>
+          <w:tab w:val="num" w:pos="3600"/>
+        </w:tabs>
+        <w:ind w:left="3600" w:hanging="360"/>
+      </w:pPr>
+    </w:lvl>
+    <w:lvl w:ilvl="5" w:tentative="1">
+      <w:start w:val="1"/>
+      <w:numFmt w:val="decimal"/>
+      <w:lvlText w:val="%6."/>
+      <w:lvlJc w:val="left"/>
+      <w:pPr>
+        <w:tabs>
+          <w:tab w:val="num" w:pos="4320"/>
+        </w:tabs>
+        <w:ind w:left="4320" w:hanging="360"/>
+      </w:pPr>
+    </w:lvl>
+    <w:lvl w:ilvl="6" w:tentative="1">
+      <w:start w:val="1"/>
+      <w:numFmt w:val="decimal"/>
+      <w:lvlText w:val="%7."/>
+      <w:lvlJc w:val="left"/>
+      <w:pPr>
+        <w:tabs>
+          <w:tab w:val="num" w:pos="5040"/>
+        </w:tabs>
+        <w:ind w:left="5040" w:hanging="360"/>
+      </w:pPr>
+    </w:lvl>
+    <w:lvl w:ilvl="7" w:tentative="1">
+      <w:start w:val="1"/>
+      <w:numFmt w:val="decimal"/>
+      <w:lvlText w:val="%8."/>
+      <w:lvlJc w:val="left"/>
+      <w:pPr>
+        <w:tabs>
+          <w:tab w:val="num" w:pos="5760"/>
+        </w:tabs>
+        <w:ind w:left="5760" w:hanging="360"/>
+      </w:pPr>
+    </w:lvl>
+    <w:lvl w:ilvl="8" w:tentative="1">
+      <w:start w:val="1"/>
+      <w:numFmt w:val="decimal"/>
+      <w:lvlText w:val="%9."/>
+      <w:lvlJc w:val="left"/>
+      <w:pPr>
+        <w:tabs>
+          <w:tab w:val="num" w:pos="6480"/>
+        </w:tabs>
+        <w:ind w:left="6480" w:hanging="360"/>
+      </w:pPr>
+    </w:lvl>
+  </w:abstractNum>
+  <w:abstractNum w:abstractNumId="10" w15:restartNumberingAfterBreak="0">
+    <w:nsid w:val="404F5F3E"/>
+    <w:multiLevelType w:val="multilevel"/>
+    <w:tmpl w:val="11986B44"/>
+    <w:lvl w:ilvl="0">
+      <w:start w:val="1"/>
+      <w:numFmt w:val="bullet"/>
+      <w:lvlText w:val=""/>
+      <w:lvlJc w:val="left"/>
+      <w:pPr>
+        <w:tabs>
+          <w:tab w:val="num" w:pos="1080"/>
+        </w:tabs>
+        <w:ind w:left="1080" w:hanging="360"/>
+      </w:pPr>
+      <w:rPr>
+        <w:rFonts w:ascii="Symbol" w:hAnsi="Symbol" w:hint="default"/>
+        <w:sz w:val="20"/>
+      </w:rPr>
+    </w:lvl>
+    <w:lvl w:ilvl="1" w:tentative="1">
+      <w:start w:val="1"/>
+      <w:numFmt w:val="bullet"/>
+      <w:lvlText w:val="o"/>
+      <w:lvlJc w:val="left"/>
+      <w:pPr>
+        <w:tabs>
+          <w:tab w:val="num" w:pos="1800"/>
+        </w:tabs>
+        <w:ind w:left="1800" w:hanging="360"/>
+      </w:pPr>
+      <w:rPr>
+        <w:rFonts w:ascii="Courier New" w:hAnsi="Courier New" w:hint="default"/>
+        <w:sz w:val="20"/>
+      </w:rPr>
+    </w:lvl>
+    <w:lvl w:ilvl="2" w:tentative="1">
+      <w:start w:val="1"/>
+      <w:numFmt w:val="bullet"/>
+      <w:lvlText w:val=""/>
+      <w:lvlJc w:val="left"/>
+      <w:pPr>
+        <w:tabs>
+          <w:tab w:val="num" w:pos="2520"/>
+        </w:tabs>
+        <w:ind w:left="2520" w:hanging="360"/>
+      </w:pPr>
+      <w:rPr>
+        <w:rFonts w:ascii="Wingdings" w:hAnsi="Wingdings" w:hint="default"/>
+        <w:sz w:val="20"/>
+      </w:rPr>
+    </w:lvl>
+    <w:lvl w:ilvl="3" w:tentative="1">
+      <w:start w:val="1"/>
+      <w:numFmt w:val="bullet"/>
+      <w:lvlText w:val=""/>
+      <w:lvlJc w:val="left"/>
+      <w:pPr>
+        <w:tabs>
+          <w:tab w:val="num" w:pos="3240"/>
+        </w:tabs>
+        <w:ind w:left="3240" w:hanging="360"/>
+      </w:pPr>
+      <w:rPr>
+        <w:rFonts w:ascii="Wingdings" w:hAnsi="Wingdings" w:hint="default"/>
+        <w:sz w:val="20"/>
+      </w:rPr>
+    </w:lvl>
+    <w:lvl w:ilvl="4" w:tentative="1">
+      <w:start w:val="1"/>
+      <w:numFmt w:val="bullet"/>
+      <w:lvlText w:val=""/>
+      <w:lvlJc w:val="left"/>
+      <w:pPr>
+        <w:tabs>
+          <w:tab w:val="num" w:pos="3960"/>
+        </w:tabs>
+        <w:ind w:left="3960" w:hanging="360"/>
+      </w:pPr>
+      <w:rPr>
+        <w:rFonts w:ascii="Wingdings" w:hAnsi="Wingdings" w:hint="default"/>
+        <w:sz w:val="20"/>
+      </w:rPr>
+    </w:lvl>
+    <w:lvl w:ilvl="5" w:tentative="1">
+      <w:start w:val="1"/>
+      <w:numFmt w:val="bullet"/>
+      <w:lvlText w:val=""/>
+      <w:lvlJc w:val="left"/>
+      <w:pPr>
+        <w:tabs>
+          <w:tab w:val="num" w:pos="4680"/>
+        </w:tabs>
+        <w:ind w:left="4680" w:hanging="360"/>
+      </w:pPr>
+      <w:rPr>
+        <w:rFonts w:ascii="Wingdings" w:hAnsi="Wingdings" w:hint="default"/>
+        <w:sz w:val="20"/>
+      </w:rPr>
+    </w:lvl>
+    <w:lvl w:ilvl="6" w:tentative="1">
+      <w:start w:val="1"/>
+      <w:numFmt w:val="bullet"/>
+      <w:lvlText w:val=""/>
+      <w:lvlJc w:val="left"/>
+      <w:pPr>
+        <w:tabs>
+          <w:tab w:val="num" w:pos="5400"/>
+        </w:tabs>
+        <w:ind w:left="5400" w:hanging="360"/>
+      </w:pPr>
+      <w:rPr>
+        <w:rFonts w:ascii="Wingdings" w:hAnsi="Wingdings" w:hint="default"/>
+        <w:sz w:val="20"/>
+      </w:rPr>
+    </w:lvl>
+    <w:lvl w:ilvl="7" w:tentative="1">
+      <w:start w:val="1"/>
+      <w:numFmt w:val="bullet"/>
+      <w:lvlText w:val=""/>
+      <w:lvlJc w:val="left"/>
+      <w:pPr>
+        <w:tabs>
+          <w:tab w:val="num" w:pos="6120"/>
+        </w:tabs>
+        <w:ind w:left="6120" w:hanging="360"/>
+      </w:pPr>
+      <w:rPr>
+        <w:rFonts w:ascii="Wingdings" w:hAnsi="Wingdings" w:hint="default"/>
+        <w:sz w:val="20"/>
+      </w:rPr>
+    </w:lvl>
+    <w:lvl w:ilvl="8" w:tentative="1">
+      <w:start w:val="1"/>
+      <w:numFmt w:val="bullet"/>
+      <w:lvlText w:val=""/>
+      <w:lvlJc w:val="left"/>
+      <w:pPr>
+        <w:tabs>
+          <w:tab w:val="num" w:pos="6840"/>
+        </w:tabs>
+        <w:ind w:left="6840" w:hanging="360"/>
+      </w:pPr>
+      <w:rPr>
+        <w:rFonts w:ascii="Wingdings" w:hAnsi="Wingdings" w:hint="default"/>
+        <w:sz w:val="20"/>
+      </w:rPr>
+    </w:lvl>
+  </w:abstractNum>
+  <w:abstractNum w:abstractNumId="11" w15:restartNumberingAfterBreak="0">
     <w:nsid w:val="433F1909"/>
     <w:multiLevelType w:val="multilevel"/>
     <w:tmpl w:val="65D8A9D4"/>
@@ -3390,7 +8567,7 @@
       </w:rPr>
     </w:lvl>
   </w:abstractNum>
-  <w:abstractNum w:abstractNumId="5" w15:restartNumberingAfterBreak="0">
+  <w:abstractNum w:abstractNumId="12" w15:restartNumberingAfterBreak="0">
     <w:nsid w:val="44EA779B"/>
     <w:multiLevelType w:val="multilevel"/>
     <w:tmpl w:val="926EF5FC"/>
@@ -3539,7 +8716,156 @@
       </w:rPr>
     </w:lvl>
   </w:abstractNum>
-  <w:abstractNum w:abstractNumId="6" w15:restartNumberingAfterBreak="0">
+  <w:abstractNum w:abstractNumId="13" w15:restartNumberingAfterBreak="0">
+    <w:nsid w:val="450519F0"/>
+    <w:multiLevelType w:val="multilevel"/>
+    <w:tmpl w:val="68B43B50"/>
+    <w:lvl w:ilvl="0">
+      <w:start w:val="1"/>
+      <w:numFmt w:val="bullet"/>
+      <w:lvlText w:val=""/>
+      <w:lvlJc w:val="left"/>
+      <w:pPr>
+        <w:tabs>
+          <w:tab w:val="num" w:pos="720"/>
+        </w:tabs>
+        <w:ind w:left="720" w:hanging="360"/>
+      </w:pPr>
+      <w:rPr>
+        <w:rFonts w:ascii="Symbol" w:hAnsi="Symbol" w:hint="default"/>
+        <w:sz w:val="20"/>
+      </w:rPr>
+    </w:lvl>
+    <w:lvl w:ilvl="1" w:tentative="1">
+      <w:start w:val="1"/>
+      <w:numFmt w:val="bullet"/>
+      <w:lvlText w:val="o"/>
+      <w:lvlJc w:val="left"/>
+      <w:pPr>
+        <w:tabs>
+          <w:tab w:val="num" w:pos="1440"/>
+        </w:tabs>
+        <w:ind w:left="1440" w:hanging="360"/>
+      </w:pPr>
+      <w:rPr>
+        <w:rFonts w:ascii="Courier New" w:hAnsi="Courier New" w:hint="default"/>
+        <w:sz w:val="20"/>
+      </w:rPr>
+    </w:lvl>
+    <w:lvl w:ilvl="2" w:tentative="1">
+      <w:start w:val="1"/>
+      <w:numFmt w:val="bullet"/>
+      <w:lvlText w:val=""/>
+      <w:lvlJc w:val="left"/>
+      <w:pPr>
+        <w:tabs>
+          <w:tab w:val="num" w:pos="2160"/>
+        </w:tabs>
+        <w:ind w:left="2160" w:hanging="360"/>
+      </w:pPr>
+      <w:rPr>
+        <w:rFonts w:ascii="Wingdings" w:hAnsi="Wingdings" w:hint="default"/>
+        <w:sz w:val="20"/>
+      </w:rPr>
+    </w:lvl>
+    <w:lvl w:ilvl="3" w:tentative="1">
+      <w:start w:val="1"/>
+      <w:numFmt w:val="bullet"/>
+      <w:lvlText w:val=""/>
+      <w:lvlJc w:val="left"/>
+      <w:pPr>
+        <w:tabs>
+          <w:tab w:val="num" w:pos="2880"/>
+        </w:tabs>
+        <w:ind w:left="2880" w:hanging="360"/>
+      </w:pPr>
+      <w:rPr>
+        <w:rFonts w:ascii="Wingdings" w:hAnsi="Wingdings" w:hint="default"/>
+        <w:sz w:val="20"/>
+      </w:rPr>
+    </w:lvl>
+    <w:lvl w:ilvl="4" w:tentative="1">
+      <w:start w:val="1"/>
+      <w:numFmt w:val="bullet"/>
+      <w:lvlText w:val=""/>
+      <w:lvlJc w:val="left"/>
+      <w:pPr>
+        <w:tabs>
+          <w:tab w:val="num" w:pos="3600"/>
+        </w:tabs>
+        <w:ind w:left="3600" w:hanging="360"/>
+      </w:pPr>
+      <w:rPr>
+        <w:rFonts w:ascii="Wingdings" w:hAnsi="Wingdings" w:hint="default"/>
+        <w:sz w:val="20"/>
+      </w:rPr>
+    </w:lvl>
+    <w:lvl w:ilvl="5" w:tentative="1">
+      <w:start w:val="1"/>
+      <w:numFmt w:val="bullet"/>
+      <w:lvlText w:val=""/>
+      <w:lvlJc w:val="left"/>
+      <w:pPr>
+        <w:tabs>
+          <w:tab w:val="num" w:pos="4320"/>
+        </w:tabs>
+        <w:ind w:left="4320" w:hanging="360"/>
+      </w:pPr>
+      <w:rPr>
+        <w:rFonts w:ascii="Wingdings" w:hAnsi="Wingdings" w:hint="default"/>
+        <w:sz w:val="20"/>
+      </w:rPr>
+    </w:lvl>
+    <w:lvl w:ilvl="6" w:tentative="1">
+      <w:start w:val="1"/>
+      <w:numFmt w:val="bullet"/>
+      <w:lvlText w:val=""/>
+      <w:lvlJc w:val="left"/>
+      <w:pPr>
+        <w:tabs>
+          <w:tab w:val="num" w:pos="5040"/>
+        </w:tabs>
+        <w:ind w:left="5040" w:hanging="360"/>
+      </w:pPr>
+      <w:rPr>
+        <w:rFonts w:ascii="Wingdings" w:hAnsi="Wingdings" w:hint="default"/>
+        <w:sz w:val="20"/>
+      </w:rPr>
+    </w:lvl>
+    <w:lvl w:ilvl="7" w:tentative="1">
+      <w:start w:val="1"/>
+      <w:numFmt w:val="bullet"/>
+      <w:lvlText w:val=""/>
+      <w:lvlJc w:val="left"/>
+      <w:pPr>
+        <w:tabs>
+          <w:tab w:val="num" w:pos="5760"/>
+        </w:tabs>
+        <w:ind w:left="5760" w:hanging="360"/>
+      </w:pPr>
+      <w:rPr>
+        <w:rFonts w:ascii="Wingdings" w:hAnsi="Wingdings" w:hint="default"/>
+        <w:sz w:val="20"/>
+      </w:rPr>
+    </w:lvl>
+    <w:lvl w:ilvl="8" w:tentative="1">
+      <w:start w:val="1"/>
+      <w:numFmt w:val="bullet"/>
+      <w:lvlText w:val=""/>
+      <w:lvlJc w:val="left"/>
+      <w:pPr>
+        <w:tabs>
+          <w:tab w:val="num" w:pos="6480"/>
+        </w:tabs>
+        <w:ind w:left="6480" w:hanging="360"/>
+      </w:pPr>
+      <w:rPr>
+        <w:rFonts w:ascii="Wingdings" w:hAnsi="Wingdings" w:hint="default"/>
+        <w:sz w:val="20"/>
+      </w:rPr>
+    </w:lvl>
+  </w:abstractNum>
+  <w:abstractNum w:abstractNumId="14" w15:restartNumberingAfterBreak="0">
     <w:nsid w:val="54D81B1F"/>
     <w:multiLevelType w:val="multilevel"/>
     <w:tmpl w:val="4AE45EE2"/>
@@ -3688,7 +9014,7 @@
       </w:rPr>
     </w:lvl>
   </w:abstractNum>
-  <w:abstractNum w:abstractNumId="7" w15:restartNumberingAfterBreak="0">
+  <w:abstractNum w:abstractNumId="15" w15:restartNumberingAfterBreak="0">
     <w:nsid w:val="5792471F"/>
     <w:multiLevelType w:val="multilevel"/>
     <w:tmpl w:val="5D946A7E"/>
@@ -3837,7 +9163,156 @@
       </w:rPr>
     </w:lvl>
   </w:abstractNum>
-  <w:abstractNum w:abstractNumId="8" w15:restartNumberingAfterBreak="0">
+  <w:abstractNum w:abstractNumId="16" w15:restartNumberingAfterBreak="0">
+    <w:nsid w:val="58CE291E"/>
+    <w:multiLevelType w:val="multilevel"/>
+    <w:tmpl w:val="22D81974"/>
+    <w:lvl w:ilvl="0">
+      <w:start w:val="1"/>
+      <w:numFmt w:val="bullet"/>
+      <w:lvlText w:val=""/>
+      <w:lvlJc w:val="left"/>
+      <w:pPr>
+        <w:tabs>
+          <w:tab w:val="num" w:pos="1080"/>
+        </w:tabs>
+        <w:ind w:left="1080" w:hanging="360"/>
+      </w:pPr>
+      <w:rPr>
+        <w:rFonts w:ascii="Symbol" w:hAnsi="Symbol" w:hint="default"/>
+        <w:sz w:val="20"/>
+      </w:rPr>
+    </w:lvl>
+    <w:lvl w:ilvl="1" w:tentative="1">
+      <w:start w:val="1"/>
+      <w:numFmt w:val="bullet"/>
+      <w:lvlText w:val="o"/>
+      <w:lvlJc w:val="left"/>
+      <w:pPr>
+        <w:tabs>
+          <w:tab w:val="num" w:pos="1800"/>
+        </w:tabs>
+        <w:ind w:left="1800" w:hanging="360"/>
+      </w:pPr>
+      <w:rPr>
+        <w:rFonts w:ascii="Courier New" w:hAnsi="Courier New" w:hint="default"/>
+        <w:sz w:val="20"/>
+      </w:rPr>
+    </w:lvl>
+    <w:lvl w:ilvl="2" w:tentative="1">
+      <w:start w:val="1"/>
+      <w:numFmt w:val="bullet"/>
+      <w:lvlText w:val=""/>
+      <w:lvlJc w:val="left"/>
+      <w:pPr>
+        <w:tabs>
+          <w:tab w:val="num" w:pos="2520"/>
+        </w:tabs>
+        <w:ind w:left="2520" w:hanging="360"/>
+      </w:pPr>
+      <w:rPr>
+        <w:rFonts w:ascii="Wingdings" w:hAnsi="Wingdings" w:hint="default"/>
+        <w:sz w:val="20"/>
+      </w:rPr>
+    </w:lvl>
+    <w:lvl w:ilvl="3" w:tentative="1">
+      <w:start w:val="1"/>
+      <w:numFmt w:val="bullet"/>
+      <w:lvlText w:val=""/>
+      <w:lvlJc w:val="left"/>
+      <w:pPr>
+        <w:tabs>
+          <w:tab w:val="num" w:pos="3240"/>
+        </w:tabs>
+        <w:ind w:left="3240" w:hanging="360"/>
+      </w:pPr>
+      <w:rPr>
+        <w:rFonts w:ascii="Wingdings" w:hAnsi="Wingdings" w:hint="default"/>
+        <w:sz w:val="20"/>
+      </w:rPr>
+    </w:lvl>
+    <w:lvl w:ilvl="4" w:tentative="1">
+      <w:start w:val="1"/>
+      <w:numFmt w:val="bullet"/>
+      <w:lvlText w:val=""/>
+      <w:lvlJc w:val="left"/>
+      <w:pPr>
+        <w:tabs>
+          <w:tab w:val="num" w:pos="3960"/>
+        </w:tabs>
+        <w:ind w:left="3960" w:hanging="360"/>
+      </w:pPr>
+      <w:rPr>
+        <w:rFonts w:ascii="Wingdings" w:hAnsi="Wingdings" w:hint="default"/>
+        <w:sz w:val="20"/>
+      </w:rPr>
+    </w:lvl>
+    <w:lvl w:ilvl="5" w:tentative="1">
+      <w:start w:val="1"/>
+      <w:numFmt w:val="bullet"/>
+      <w:lvlText w:val=""/>
+      <w:lvlJc w:val="left"/>
+      <w:pPr>
+        <w:tabs>
+          <w:tab w:val="num" w:pos="4680"/>
+        </w:tabs>
+        <w:ind w:left="4680" w:hanging="360"/>
+      </w:pPr>
+      <w:rPr>
+        <w:rFonts w:ascii="Wingdings" w:hAnsi="Wingdings" w:hint="default"/>
+        <w:sz w:val="20"/>
+      </w:rPr>
+    </w:lvl>
+    <w:lvl w:ilvl="6" w:tentative="1">
+      <w:start w:val="1"/>
+      <w:numFmt w:val="bullet"/>
+      <w:lvlText w:val=""/>
+      <w:lvlJc w:val="left"/>
+      <w:pPr>
+        <w:tabs>
+          <w:tab w:val="num" w:pos="5400"/>
+        </w:tabs>
+        <w:ind w:left="5400" w:hanging="360"/>
+      </w:pPr>
+      <w:rPr>
+        <w:rFonts w:ascii="Wingdings" w:hAnsi="Wingdings" w:hint="default"/>
+        <w:sz w:val="20"/>
+      </w:rPr>
+    </w:lvl>
+    <w:lvl w:ilvl="7" w:tentative="1">
+      <w:start w:val="1"/>
+      <w:numFmt w:val="bullet"/>
+      <w:lvlText w:val=""/>
+      <w:lvlJc w:val="left"/>
+      <w:pPr>
+        <w:tabs>
+          <w:tab w:val="num" w:pos="6120"/>
+        </w:tabs>
+        <w:ind w:left="6120" w:hanging="360"/>
+      </w:pPr>
+      <w:rPr>
+        <w:rFonts w:ascii="Wingdings" w:hAnsi="Wingdings" w:hint="default"/>
+        <w:sz w:val="20"/>
+      </w:rPr>
+    </w:lvl>
+    <w:lvl w:ilvl="8" w:tentative="1">
+      <w:start w:val="1"/>
+      <w:numFmt w:val="bullet"/>
+      <w:lvlText w:val=""/>
+      <w:lvlJc w:val="left"/>
+      <w:pPr>
+        <w:tabs>
+          <w:tab w:val="num" w:pos="6840"/>
+        </w:tabs>
+        <w:ind w:left="6840" w:hanging="360"/>
+      </w:pPr>
+      <w:rPr>
+        <w:rFonts w:ascii="Wingdings" w:hAnsi="Wingdings" w:hint="default"/>
+        <w:sz w:val="20"/>
+      </w:rPr>
+    </w:lvl>
+  </w:abstractNum>
+  <w:abstractNum w:abstractNumId="17" w15:restartNumberingAfterBreak="0">
     <w:nsid w:val="5994476F"/>
     <w:multiLevelType w:val="multilevel"/>
     <w:tmpl w:val="4B800658"/>
@@ -3986,7 +9461,7 @@
       </w:rPr>
     </w:lvl>
   </w:abstractNum>
-  <w:abstractNum w:abstractNumId="9" w15:restartNumberingAfterBreak="0">
+  <w:abstractNum w:abstractNumId="18" w15:restartNumberingAfterBreak="0">
     <w:nsid w:val="5F9E04D8"/>
     <w:multiLevelType w:val="multilevel"/>
     <w:tmpl w:val="1A06A320"/>
@@ -4135,10 +9610,10 @@
       </w:rPr>
     </w:lvl>
   </w:abstractNum>
-  <w:abstractNum w:abstractNumId="10" w15:restartNumberingAfterBreak="0">
+  <w:abstractNum w:abstractNumId="19" w15:restartNumberingAfterBreak="0">
     <w:nsid w:val="61000B49"/>
     <w:multiLevelType w:val="multilevel"/>
-    <w:tmpl w:val="3F46E40A"/>
+    <w:tmpl w:val="70B8CF48"/>
     <w:lvl w:ilvl="0">
       <w:start w:val="1"/>
       <w:numFmt w:val="bullet"/>
@@ -4155,20 +9630,16 @@
         <w:sz w:val="20"/>
       </w:rPr>
     </w:lvl>
-    <w:lvl w:ilvl="1" w:tentative="1">
-      <w:start w:val="1"/>
-      <w:numFmt w:val="bullet"/>
-      <w:lvlText w:val="o"/>
-      <w:lvlJc w:val="left"/>
-      <w:pPr>
-        <w:tabs>
-          <w:tab w:val="num" w:pos="1440"/>
-        </w:tabs>
+    <w:lvl w:ilvl="1">
+      <w:start w:val="1"/>
+      <w:numFmt w:val="decimal"/>
+      <w:lvlText w:val="%2."/>
+      <w:lvlJc w:val="left"/>
+      <w:pPr>
         <w:ind w:left="1440" w:hanging="360"/>
       </w:pPr>
       <w:rPr>
-        <w:rFonts w:ascii="Courier New" w:hAnsi="Courier New" w:hint="default"/>
-        <w:sz w:val="20"/>
+        <w:rFonts w:hint="default"/>
       </w:rPr>
     </w:lvl>
     <w:lvl w:ilvl="2" w:tentative="1">
@@ -4284,7 +9755,7 @@
       </w:rPr>
     </w:lvl>
   </w:abstractNum>
-  <w:abstractNum w:abstractNumId="11" w15:restartNumberingAfterBreak="0">
+  <w:abstractNum w:abstractNumId="20" w15:restartNumberingAfterBreak="0">
     <w:nsid w:val="69E0756E"/>
     <w:multiLevelType w:val="multilevel"/>
     <w:tmpl w:val="92B24E24"/>
@@ -4433,41 +9904,1140 @@
       </w:rPr>
     </w:lvl>
   </w:abstractNum>
+  <w:abstractNum w:abstractNumId="21" w15:restartNumberingAfterBreak="0">
+    <w:nsid w:val="6D2B5AE4"/>
+    <w:multiLevelType w:val="multilevel"/>
+    <w:tmpl w:val="3C585CAC"/>
+    <w:lvl w:ilvl="0">
+      <w:start w:val="1"/>
+      <w:numFmt w:val="bullet"/>
+      <w:lvlText w:val=""/>
+      <w:lvlJc w:val="left"/>
+      <w:pPr>
+        <w:tabs>
+          <w:tab w:val="num" w:pos="720"/>
+        </w:tabs>
+        <w:ind w:left="720" w:hanging="360"/>
+      </w:pPr>
+      <w:rPr>
+        <w:rFonts w:ascii="Symbol" w:hAnsi="Symbol" w:hint="default"/>
+        <w:sz w:val="20"/>
+      </w:rPr>
+    </w:lvl>
+    <w:lvl w:ilvl="1" w:tentative="1">
+      <w:start w:val="1"/>
+      <w:numFmt w:val="bullet"/>
+      <w:lvlText w:val="o"/>
+      <w:lvlJc w:val="left"/>
+      <w:pPr>
+        <w:tabs>
+          <w:tab w:val="num" w:pos="1440"/>
+        </w:tabs>
+        <w:ind w:left="1440" w:hanging="360"/>
+      </w:pPr>
+      <w:rPr>
+        <w:rFonts w:ascii="Courier New" w:hAnsi="Courier New" w:hint="default"/>
+        <w:sz w:val="20"/>
+      </w:rPr>
+    </w:lvl>
+    <w:lvl w:ilvl="2" w:tentative="1">
+      <w:start w:val="1"/>
+      <w:numFmt w:val="bullet"/>
+      <w:lvlText w:val=""/>
+      <w:lvlJc w:val="left"/>
+      <w:pPr>
+        <w:tabs>
+          <w:tab w:val="num" w:pos="2160"/>
+        </w:tabs>
+        <w:ind w:left="2160" w:hanging="360"/>
+      </w:pPr>
+      <w:rPr>
+        <w:rFonts w:ascii="Wingdings" w:hAnsi="Wingdings" w:hint="default"/>
+        <w:sz w:val="20"/>
+      </w:rPr>
+    </w:lvl>
+    <w:lvl w:ilvl="3" w:tentative="1">
+      <w:start w:val="1"/>
+      <w:numFmt w:val="bullet"/>
+      <w:lvlText w:val=""/>
+      <w:lvlJc w:val="left"/>
+      <w:pPr>
+        <w:tabs>
+          <w:tab w:val="num" w:pos="2880"/>
+        </w:tabs>
+        <w:ind w:left="2880" w:hanging="360"/>
+      </w:pPr>
+      <w:rPr>
+        <w:rFonts w:ascii="Wingdings" w:hAnsi="Wingdings" w:hint="default"/>
+        <w:sz w:val="20"/>
+      </w:rPr>
+    </w:lvl>
+    <w:lvl w:ilvl="4" w:tentative="1">
+      <w:start w:val="1"/>
+      <w:numFmt w:val="bullet"/>
+      <w:lvlText w:val=""/>
+      <w:lvlJc w:val="left"/>
+      <w:pPr>
+        <w:tabs>
+          <w:tab w:val="num" w:pos="3600"/>
+        </w:tabs>
+        <w:ind w:left="3600" w:hanging="360"/>
+      </w:pPr>
+      <w:rPr>
+        <w:rFonts w:ascii="Wingdings" w:hAnsi="Wingdings" w:hint="default"/>
+        <w:sz w:val="20"/>
+      </w:rPr>
+    </w:lvl>
+    <w:lvl w:ilvl="5" w:tentative="1">
+      <w:start w:val="1"/>
+      <w:numFmt w:val="bullet"/>
+      <w:lvlText w:val=""/>
+      <w:lvlJc w:val="left"/>
+      <w:pPr>
+        <w:tabs>
+          <w:tab w:val="num" w:pos="4320"/>
+        </w:tabs>
+        <w:ind w:left="4320" w:hanging="360"/>
+      </w:pPr>
+      <w:rPr>
+        <w:rFonts w:ascii="Wingdings" w:hAnsi="Wingdings" w:hint="default"/>
+        <w:sz w:val="20"/>
+      </w:rPr>
+    </w:lvl>
+    <w:lvl w:ilvl="6" w:tentative="1">
+      <w:start w:val="1"/>
+      <w:numFmt w:val="bullet"/>
+      <w:lvlText w:val=""/>
+      <w:lvlJc w:val="left"/>
+      <w:pPr>
+        <w:tabs>
+          <w:tab w:val="num" w:pos="5040"/>
+        </w:tabs>
+        <w:ind w:left="5040" w:hanging="360"/>
+      </w:pPr>
+      <w:rPr>
+        <w:rFonts w:ascii="Wingdings" w:hAnsi="Wingdings" w:hint="default"/>
+        <w:sz w:val="20"/>
+      </w:rPr>
+    </w:lvl>
+    <w:lvl w:ilvl="7" w:tentative="1">
+      <w:start w:val="1"/>
+      <w:numFmt w:val="bullet"/>
+      <w:lvlText w:val=""/>
+      <w:lvlJc w:val="left"/>
+      <w:pPr>
+        <w:tabs>
+          <w:tab w:val="num" w:pos="5760"/>
+        </w:tabs>
+        <w:ind w:left="5760" w:hanging="360"/>
+      </w:pPr>
+      <w:rPr>
+        <w:rFonts w:ascii="Wingdings" w:hAnsi="Wingdings" w:hint="default"/>
+        <w:sz w:val="20"/>
+      </w:rPr>
+    </w:lvl>
+    <w:lvl w:ilvl="8" w:tentative="1">
+      <w:start w:val="1"/>
+      <w:numFmt w:val="bullet"/>
+      <w:lvlText w:val=""/>
+      <w:lvlJc w:val="left"/>
+      <w:pPr>
+        <w:tabs>
+          <w:tab w:val="num" w:pos="6480"/>
+        </w:tabs>
+        <w:ind w:left="6480" w:hanging="360"/>
+      </w:pPr>
+      <w:rPr>
+        <w:rFonts w:ascii="Wingdings" w:hAnsi="Wingdings" w:hint="default"/>
+        <w:sz w:val="20"/>
+      </w:rPr>
+    </w:lvl>
+  </w:abstractNum>
+  <w:abstractNum w:abstractNumId="22" w15:restartNumberingAfterBreak="0">
+    <w:nsid w:val="6F9C703F"/>
+    <w:multiLevelType w:val="multilevel"/>
+    <w:tmpl w:val="CA6E61DE"/>
+    <w:lvl w:ilvl="0">
+      <w:start w:val="1"/>
+      <w:numFmt w:val="bullet"/>
+      <w:lvlText w:val=""/>
+      <w:lvlJc w:val="left"/>
+      <w:pPr>
+        <w:tabs>
+          <w:tab w:val="num" w:pos="720"/>
+        </w:tabs>
+        <w:ind w:left="720" w:hanging="360"/>
+      </w:pPr>
+      <w:rPr>
+        <w:rFonts w:ascii="Symbol" w:hAnsi="Symbol" w:hint="default"/>
+        <w:sz w:val="20"/>
+      </w:rPr>
+    </w:lvl>
+    <w:lvl w:ilvl="1">
+      <w:start w:val="1"/>
+      <w:numFmt w:val="bullet"/>
+      <w:lvlText w:val="o"/>
+      <w:lvlJc w:val="left"/>
+      <w:pPr>
+        <w:tabs>
+          <w:tab w:val="num" w:pos="1440"/>
+        </w:tabs>
+        <w:ind w:left="1440" w:hanging="360"/>
+      </w:pPr>
+      <w:rPr>
+        <w:rFonts w:ascii="Courier New" w:hAnsi="Courier New" w:hint="default"/>
+        <w:sz w:val="20"/>
+      </w:rPr>
+    </w:lvl>
+    <w:lvl w:ilvl="2" w:tentative="1">
+      <w:start w:val="1"/>
+      <w:numFmt w:val="bullet"/>
+      <w:lvlText w:val=""/>
+      <w:lvlJc w:val="left"/>
+      <w:pPr>
+        <w:tabs>
+          <w:tab w:val="num" w:pos="2160"/>
+        </w:tabs>
+        <w:ind w:left="2160" w:hanging="360"/>
+      </w:pPr>
+      <w:rPr>
+        <w:rFonts w:ascii="Wingdings" w:hAnsi="Wingdings" w:hint="default"/>
+        <w:sz w:val="20"/>
+      </w:rPr>
+    </w:lvl>
+    <w:lvl w:ilvl="3" w:tentative="1">
+      <w:start w:val="1"/>
+      <w:numFmt w:val="bullet"/>
+      <w:lvlText w:val=""/>
+      <w:lvlJc w:val="left"/>
+      <w:pPr>
+        <w:tabs>
+          <w:tab w:val="num" w:pos="2880"/>
+        </w:tabs>
+        <w:ind w:left="2880" w:hanging="360"/>
+      </w:pPr>
+      <w:rPr>
+        <w:rFonts w:ascii="Wingdings" w:hAnsi="Wingdings" w:hint="default"/>
+        <w:sz w:val="20"/>
+      </w:rPr>
+    </w:lvl>
+    <w:lvl w:ilvl="4" w:tentative="1">
+      <w:start w:val="1"/>
+      <w:numFmt w:val="bullet"/>
+      <w:lvlText w:val=""/>
+      <w:lvlJc w:val="left"/>
+      <w:pPr>
+        <w:tabs>
+          <w:tab w:val="num" w:pos="3600"/>
+        </w:tabs>
+        <w:ind w:left="3600" w:hanging="360"/>
+      </w:pPr>
+      <w:rPr>
+        <w:rFonts w:ascii="Wingdings" w:hAnsi="Wingdings" w:hint="default"/>
+        <w:sz w:val="20"/>
+      </w:rPr>
+    </w:lvl>
+    <w:lvl w:ilvl="5" w:tentative="1">
+      <w:start w:val="1"/>
+      <w:numFmt w:val="bullet"/>
+      <w:lvlText w:val=""/>
+      <w:lvlJc w:val="left"/>
+      <w:pPr>
+        <w:tabs>
+          <w:tab w:val="num" w:pos="4320"/>
+        </w:tabs>
+        <w:ind w:left="4320" w:hanging="360"/>
+      </w:pPr>
+      <w:rPr>
+        <w:rFonts w:ascii="Wingdings" w:hAnsi="Wingdings" w:hint="default"/>
+        <w:sz w:val="20"/>
+      </w:rPr>
+    </w:lvl>
+    <w:lvl w:ilvl="6" w:tentative="1">
+      <w:start w:val="1"/>
+      <w:numFmt w:val="bullet"/>
+      <w:lvlText w:val=""/>
+      <w:lvlJc w:val="left"/>
+      <w:pPr>
+        <w:tabs>
+          <w:tab w:val="num" w:pos="5040"/>
+        </w:tabs>
+        <w:ind w:left="5040" w:hanging="360"/>
+      </w:pPr>
+      <w:rPr>
+        <w:rFonts w:ascii="Wingdings" w:hAnsi="Wingdings" w:hint="default"/>
+        <w:sz w:val="20"/>
+      </w:rPr>
+    </w:lvl>
+    <w:lvl w:ilvl="7" w:tentative="1">
+      <w:start w:val="1"/>
+      <w:numFmt w:val="bullet"/>
+      <w:lvlText w:val=""/>
+      <w:lvlJc w:val="left"/>
+      <w:pPr>
+        <w:tabs>
+          <w:tab w:val="num" w:pos="5760"/>
+        </w:tabs>
+        <w:ind w:left="5760" w:hanging="360"/>
+      </w:pPr>
+      <w:rPr>
+        <w:rFonts w:ascii="Wingdings" w:hAnsi="Wingdings" w:hint="default"/>
+        <w:sz w:val="20"/>
+      </w:rPr>
+    </w:lvl>
+    <w:lvl w:ilvl="8" w:tentative="1">
+      <w:start w:val="1"/>
+      <w:numFmt w:val="bullet"/>
+      <w:lvlText w:val=""/>
+      <w:lvlJc w:val="left"/>
+      <w:pPr>
+        <w:tabs>
+          <w:tab w:val="num" w:pos="6480"/>
+        </w:tabs>
+        <w:ind w:left="6480" w:hanging="360"/>
+      </w:pPr>
+      <w:rPr>
+        <w:rFonts w:ascii="Wingdings" w:hAnsi="Wingdings" w:hint="default"/>
+        <w:sz w:val="20"/>
+      </w:rPr>
+    </w:lvl>
+  </w:abstractNum>
+  <w:abstractNum w:abstractNumId="23" w15:restartNumberingAfterBreak="0">
+    <w:nsid w:val="6FD50A6F"/>
+    <w:multiLevelType w:val="multilevel"/>
+    <w:tmpl w:val="F260E9D0"/>
+    <w:lvl w:ilvl="0">
+      <w:start w:val="1"/>
+      <w:numFmt w:val="bullet"/>
+      <w:lvlText w:val=""/>
+      <w:lvlJc w:val="left"/>
+      <w:pPr>
+        <w:tabs>
+          <w:tab w:val="num" w:pos="720"/>
+        </w:tabs>
+        <w:ind w:left="720" w:hanging="360"/>
+      </w:pPr>
+      <w:rPr>
+        <w:rFonts w:ascii="Symbol" w:hAnsi="Symbol" w:hint="default"/>
+        <w:sz w:val="20"/>
+      </w:rPr>
+    </w:lvl>
+    <w:lvl w:ilvl="1" w:tentative="1">
+      <w:start w:val="1"/>
+      <w:numFmt w:val="bullet"/>
+      <w:lvlText w:val="o"/>
+      <w:lvlJc w:val="left"/>
+      <w:pPr>
+        <w:tabs>
+          <w:tab w:val="num" w:pos="1440"/>
+        </w:tabs>
+        <w:ind w:left="1440" w:hanging="360"/>
+      </w:pPr>
+      <w:rPr>
+        <w:rFonts w:ascii="Courier New" w:hAnsi="Courier New" w:hint="default"/>
+        <w:sz w:val="20"/>
+      </w:rPr>
+    </w:lvl>
+    <w:lvl w:ilvl="2" w:tentative="1">
+      <w:start w:val="1"/>
+      <w:numFmt w:val="bullet"/>
+      <w:lvlText w:val=""/>
+      <w:lvlJc w:val="left"/>
+      <w:pPr>
+        <w:tabs>
+          <w:tab w:val="num" w:pos="2160"/>
+        </w:tabs>
+        <w:ind w:left="2160" w:hanging="360"/>
+      </w:pPr>
+      <w:rPr>
+        <w:rFonts w:ascii="Wingdings" w:hAnsi="Wingdings" w:hint="default"/>
+        <w:sz w:val="20"/>
+      </w:rPr>
+    </w:lvl>
+    <w:lvl w:ilvl="3" w:tentative="1">
+      <w:start w:val="1"/>
+      <w:numFmt w:val="bullet"/>
+      <w:lvlText w:val=""/>
+      <w:lvlJc w:val="left"/>
+      <w:pPr>
+        <w:tabs>
+          <w:tab w:val="num" w:pos="2880"/>
+        </w:tabs>
+        <w:ind w:left="2880" w:hanging="360"/>
+      </w:pPr>
+      <w:rPr>
+        <w:rFonts w:ascii="Wingdings" w:hAnsi="Wingdings" w:hint="default"/>
+        <w:sz w:val="20"/>
+      </w:rPr>
+    </w:lvl>
+    <w:lvl w:ilvl="4" w:tentative="1">
+      <w:start w:val="1"/>
+      <w:numFmt w:val="bullet"/>
+      <w:lvlText w:val=""/>
+      <w:lvlJc w:val="left"/>
+      <w:pPr>
+        <w:tabs>
+          <w:tab w:val="num" w:pos="3600"/>
+        </w:tabs>
+        <w:ind w:left="3600" w:hanging="360"/>
+      </w:pPr>
+      <w:rPr>
+        <w:rFonts w:ascii="Wingdings" w:hAnsi="Wingdings" w:hint="default"/>
+        <w:sz w:val="20"/>
+      </w:rPr>
+    </w:lvl>
+    <w:lvl w:ilvl="5" w:tentative="1">
+      <w:start w:val="1"/>
+      <w:numFmt w:val="bullet"/>
+      <w:lvlText w:val=""/>
+      <w:lvlJc w:val="left"/>
+      <w:pPr>
+        <w:tabs>
+          <w:tab w:val="num" w:pos="4320"/>
+        </w:tabs>
+        <w:ind w:left="4320" w:hanging="360"/>
+      </w:pPr>
+      <w:rPr>
+        <w:rFonts w:ascii="Wingdings" w:hAnsi="Wingdings" w:hint="default"/>
+        <w:sz w:val="20"/>
+      </w:rPr>
+    </w:lvl>
+    <w:lvl w:ilvl="6" w:tentative="1">
+      <w:start w:val="1"/>
+      <w:numFmt w:val="bullet"/>
+      <w:lvlText w:val=""/>
+      <w:lvlJc w:val="left"/>
+      <w:pPr>
+        <w:tabs>
+          <w:tab w:val="num" w:pos="5040"/>
+        </w:tabs>
+        <w:ind w:left="5040" w:hanging="360"/>
+      </w:pPr>
+      <w:rPr>
+        <w:rFonts w:ascii="Wingdings" w:hAnsi="Wingdings" w:hint="default"/>
+        <w:sz w:val="20"/>
+      </w:rPr>
+    </w:lvl>
+    <w:lvl w:ilvl="7" w:tentative="1">
+      <w:start w:val="1"/>
+      <w:numFmt w:val="bullet"/>
+      <w:lvlText w:val=""/>
+      <w:lvlJc w:val="left"/>
+      <w:pPr>
+        <w:tabs>
+          <w:tab w:val="num" w:pos="5760"/>
+        </w:tabs>
+        <w:ind w:left="5760" w:hanging="360"/>
+      </w:pPr>
+      <w:rPr>
+        <w:rFonts w:ascii="Wingdings" w:hAnsi="Wingdings" w:hint="default"/>
+        <w:sz w:val="20"/>
+      </w:rPr>
+    </w:lvl>
+    <w:lvl w:ilvl="8" w:tentative="1">
+      <w:start w:val="1"/>
+      <w:numFmt w:val="bullet"/>
+      <w:lvlText w:val=""/>
+      <w:lvlJc w:val="left"/>
+      <w:pPr>
+        <w:tabs>
+          <w:tab w:val="num" w:pos="6480"/>
+        </w:tabs>
+        <w:ind w:left="6480" w:hanging="360"/>
+      </w:pPr>
+      <w:rPr>
+        <w:rFonts w:ascii="Wingdings" w:hAnsi="Wingdings" w:hint="default"/>
+        <w:sz w:val="20"/>
+      </w:rPr>
+    </w:lvl>
+  </w:abstractNum>
+  <w:abstractNum w:abstractNumId="24" w15:restartNumberingAfterBreak="0">
+    <w:nsid w:val="72F14D9E"/>
+    <w:multiLevelType w:val="hybridMultilevel"/>
+    <w:tmpl w:val="48984390"/>
+    <w:lvl w:ilvl="0" w:tplc="04090001">
+      <w:start w:val="1"/>
+      <w:numFmt w:val="bullet"/>
+      <w:lvlText w:val=""/>
+      <w:lvlJc w:val="left"/>
+      <w:pPr>
+        <w:ind w:left="1080" w:hanging="360"/>
+      </w:pPr>
+      <w:rPr>
+        <w:rFonts w:ascii="Symbol" w:hAnsi="Symbol" w:hint="default"/>
+      </w:rPr>
+    </w:lvl>
+    <w:lvl w:ilvl="1" w:tplc="04090003" w:tentative="1">
+      <w:start w:val="1"/>
+      <w:numFmt w:val="bullet"/>
+      <w:lvlText w:val="o"/>
+      <w:lvlJc w:val="left"/>
+      <w:pPr>
+        <w:ind w:left="1800" w:hanging="360"/>
+      </w:pPr>
+      <w:rPr>
+        <w:rFonts w:ascii="Courier New" w:hAnsi="Courier New" w:cs="Courier New" w:hint="default"/>
+      </w:rPr>
+    </w:lvl>
+    <w:lvl w:ilvl="2" w:tplc="04090005" w:tentative="1">
+      <w:start w:val="1"/>
+      <w:numFmt w:val="bullet"/>
+      <w:lvlText w:val=""/>
+      <w:lvlJc w:val="left"/>
+      <w:pPr>
+        <w:ind w:left="2520" w:hanging="360"/>
+      </w:pPr>
+      <w:rPr>
+        <w:rFonts w:ascii="Wingdings" w:hAnsi="Wingdings" w:hint="default"/>
+      </w:rPr>
+    </w:lvl>
+    <w:lvl w:ilvl="3" w:tplc="04090001" w:tentative="1">
+      <w:start w:val="1"/>
+      <w:numFmt w:val="bullet"/>
+      <w:lvlText w:val=""/>
+      <w:lvlJc w:val="left"/>
+      <w:pPr>
+        <w:ind w:left="3240" w:hanging="360"/>
+      </w:pPr>
+      <w:rPr>
+        <w:rFonts w:ascii="Symbol" w:hAnsi="Symbol" w:hint="default"/>
+      </w:rPr>
+    </w:lvl>
+    <w:lvl w:ilvl="4" w:tplc="04090003" w:tentative="1">
+      <w:start w:val="1"/>
+      <w:numFmt w:val="bullet"/>
+      <w:lvlText w:val="o"/>
+      <w:lvlJc w:val="left"/>
+      <w:pPr>
+        <w:ind w:left="3960" w:hanging="360"/>
+      </w:pPr>
+      <w:rPr>
+        <w:rFonts w:ascii="Courier New" w:hAnsi="Courier New" w:cs="Courier New" w:hint="default"/>
+      </w:rPr>
+    </w:lvl>
+    <w:lvl w:ilvl="5" w:tplc="04090005" w:tentative="1">
+      <w:start w:val="1"/>
+      <w:numFmt w:val="bullet"/>
+      <w:lvlText w:val=""/>
+      <w:lvlJc w:val="left"/>
+      <w:pPr>
+        <w:ind w:left="4680" w:hanging="360"/>
+      </w:pPr>
+      <w:rPr>
+        <w:rFonts w:ascii="Wingdings" w:hAnsi="Wingdings" w:hint="default"/>
+      </w:rPr>
+    </w:lvl>
+    <w:lvl w:ilvl="6" w:tplc="04090001" w:tentative="1">
+      <w:start w:val="1"/>
+      <w:numFmt w:val="bullet"/>
+      <w:lvlText w:val=""/>
+      <w:lvlJc w:val="left"/>
+      <w:pPr>
+        <w:ind w:left="5400" w:hanging="360"/>
+      </w:pPr>
+      <w:rPr>
+        <w:rFonts w:ascii="Symbol" w:hAnsi="Symbol" w:hint="default"/>
+      </w:rPr>
+    </w:lvl>
+    <w:lvl w:ilvl="7" w:tplc="04090003" w:tentative="1">
+      <w:start w:val="1"/>
+      <w:numFmt w:val="bullet"/>
+      <w:lvlText w:val="o"/>
+      <w:lvlJc w:val="left"/>
+      <w:pPr>
+        <w:ind w:left="6120" w:hanging="360"/>
+      </w:pPr>
+      <w:rPr>
+        <w:rFonts w:ascii="Courier New" w:hAnsi="Courier New" w:cs="Courier New" w:hint="default"/>
+      </w:rPr>
+    </w:lvl>
+    <w:lvl w:ilvl="8" w:tplc="04090005" w:tentative="1">
+      <w:start w:val="1"/>
+      <w:numFmt w:val="bullet"/>
+      <w:lvlText w:val=""/>
+      <w:lvlJc w:val="left"/>
+      <w:pPr>
+        <w:ind w:left="6840" w:hanging="360"/>
+      </w:pPr>
+      <w:rPr>
+        <w:rFonts w:ascii="Wingdings" w:hAnsi="Wingdings" w:hint="default"/>
+      </w:rPr>
+    </w:lvl>
+  </w:abstractNum>
+  <w:abstractNum w:abstractNumId="25" w15:restartNumberingAfterBreak="0">
+    <w:nsid w:val="73415CC6"/>
+    <w:multiLevelType w:val="hybridMultilevel"/>
+    <w:tmpl w:val="DED634AC"/>
+    <w:lvl w:ilvl="0" w:tplc="04090003">
+      <w:start w:val="1"/>
+      <w:numFmt w:val="bullet"/>
+      <w:lvlText w:val="o"/>
+      <w:lvlJc w:val="left"/>
+      <w:pPr>
+        <w:ind w:left="720" w:hanging="360"/>
+      </w:pPr>
+      <w:rPr>
+        <w:rFonts w:ascii="Courier New" w:hAnsi="Courier New" w:cs="Courier New" w:hint="default"/>
+      </w:rPr>
+    </w:lvl>
+    <w:lvl w:ilvl="1" w:tplc="04090003" w:tentative="1">
+      <w:start w:val="1"/>
+      <w:numFmt w:val="bullet"/>
+      <w:lvlText w:val="o"/>
+      <w:lvlJc w:val="left"/>
+      <w:pPr>
+        <w:ind w:left="1440" w:hanging="360"/>
+      </w:pPr>
+      <w:rPr>
+        <w:rFonts w:ascii="Courier New" w:hAnsi="Courier New" w:cs="Courier New" w:hint="default"/>
+      </w:rPr>
+    </w:lvl>
+    <w:lvl w:ilvl="2" w:tplc="04090005" w:tentative="1">
+      <w:start w:val="1"/>
+      <w:numFmt w:val="bullet"/>
+      <w:lvlText w:val=""/>
+      <w:lvlJc w:val="left"/>
+      <w:pPr>
+        <w:ind w:left="2160" w:hanging="360"/>
+      </w:pPr>
+      <w:rPr>
+        <w:rFonts w:ascii="Wingdings" w:hAnsi="Wingdings" w:hint="default"/>
+      </w:rPr>
+    </w:lvl>
+    <w:lvl w:ilvl="3" w:tplc="04090001" w:tentative="1">
+      <w:start w:val="1"/>
+      <w:numFmt w:val="bullet"/>
+      <w:lvlText w:val=""/>
+      <w:lvlJc w:val="left"/>
+      <w:pPr>
+        <w:ind w:left="2880" w:hanging="360"/>
+      </w:pPr>
+      <w:rPr>
+        <w:rFonts w:ascii="Symbol" w:hAnsi="Symbol" w:hint="default"/>
+      </w:rPr>
+    </w:lvl>
+    <w:lvl w:ilvl="4" w:tplc="04090003" w:tentative="1">
+      <w:start w:val="1"/>
+      <w:numFmt w:val="bullet"/>
+      <w:lvlText w:val="o"/>
+      <w:lvlJc w:val="left"/>
+      <w:pPr>
+        <w:ind w:left="3600" w:hanging="360"/>
+      </w:pPr>
+      <w:rPr>
+        <w:rFonts w:ascii="Courier New" w:hAnsi="Courier New" w:cs="Courier New" w:hint="default"/>
+      </w:rPr>
+    </w:lvl>
+    <w:lvl w:ilvl="5" w:tplc="04090005" w:tentative="1">
+      <w:start w:val="1"/>
+      <w:numFmt w:val="bullet"/>
+      <w:lvlText w:val=""/>
+      <w:lvlJc w:val="left"/>
+      <w:pPr>
+        <w:ind w:left="4320" w:hanging="360"/>
+      </w:pPr>
+      <w:rPr>
+        <w:rFonts w:ascii="Wingdings" w:hAnsi="Wingdings" w:hint="default"/>
+      </w:rPr>
+    </w:lvl>
+    <w:lvl w:ilvl="6" w:tplc="04090001" w:tentative="1">
+      <w:start w:val="1"/>
+      <w:numFmt w:val="bullet"/>
+      <w:lvlText w:val=""/>
+      <w:lvlJc w:val="left"/>
+      <w:pPr>
+        <w:ind w:left="5040" w:hanging="360"/>
+      </w:pPr>
+      <w:rPr>
+        <w:rFonts w:ascii="Symbol" w:hAnsi="Symbol" w:hint="default"/>
+      </w:rPr>
+    </w:lvl>
+    <w:lvl w:ilvl="7" w:tplc="04090003" w:tentative="1">
+      <w:start w:val="1"/>
+      <w:numFmt w:val="bullet"/>
+      <w:lvlText w:val="o"/>
+      <w:lvlJc w:val="left"/>
+      <w:pPr>
+        <w:ind w:left="5760" w:hanging="360"/>
+      </w:pPr>
+      <w:rPr>
+        <w:rFonts w:ascii="Courier New" w:hAnsi="Courier New" w:cs="Courier New" w:hint="default"/>
+      </w:rPr>
+    </w:lvl>
+    <w:lvl w:ilvl="8" w:tplc="04090005" w:tentative="1">
+      <w:start w:val="1"/>
+      <w:numFmt w:val="bullet"/>
+      <w:lvlText w:val=""/>
+      <w:lvlJc w:val="left"/>
+      <w:pPr>
+        <w:ind w:left="6480" w:hanging="360"/>
+      </w:pPr>
+      <w:rPr>
+        <w:rFonts w:ascii="Wingdings" w:hAnsi="Wingdings" w:hint="default"/>
+      </w:rPr>
+    </w:lvl>
+  </w:abstractNum>
+  <w:abstractNum w:abstractNumId="26" w15:restartNumberingAfterBreak="0">
+    <w:nsid w:val="73851061"/>
+    <w:multiLevelType w:val="hybridMultilevel"/>
+    <w:tmpl w:val="0BC858D0"/>
+    <w:lvl w:ilvl="0" w:tplc="04090001">
+      <w:start w:val="1"/>
+      <w:numFmt w:val="bullet"/>
+      <w:lvlText w:val=""/>
+      <w:lvlJc w:val="left"/>
+      <w:pPr>
+        <w:ind w:left="1080" w:hanging="360"/>
+      </w:pPr>
+      <w:rPr>
+        <w:rFonts w:ascii="Symbol" w:hAnsi="Symbol" w:hint="default"/>
+      </w:rPr>
+    </w:lvl>
+    <w:lvl w:ilvl="1" w:tplc="04090003" w:tentative="1">
+      <w:start w:val="1"/>
+      <w:numFmt w:val="bullet"/>
+      <w:lvlText w:val="o"/>
+      <w:lvlJc w:val="left"/>
+      <w:pPr>
+        <w:ind w:left="1800" w:hanging="360"/>
+      </w:pPr>
+      <w:rPr>
+        <w:rFonts w:ascii="Courier New" w:hAnsi="Courier New" w:cs="Courier New" w:hint="default"/>
+      </w:rPr>
+    </w:lvl>
+    <w:lvl w:ilvl="2" w:tplc="04090005" w:tentative="1">
+      <w:start w:val="1"/>
+      <w:numFmt w:val="bullet"/>
+      <w:lvlText w:val=""/>
+      <w:lvlJc w:val="left"/>
+      <w:pPr>
+        <w:ind w:left="2520" w:hanging="360"/>
+      </w:pPr>
+      <w:rPr>
+        <w:rFonts w:ascii="Wingdings" w:hAnsi="Wingdings" w:hint="default"/>
+      </w:rPr>
+    </w:lvl>
+    <w:lvl w:ilvl="3" w:tplc="04090001" w:tentative="1">
+      <w:start w:val="1"/>
+      <w:numFmt w:val="bullet"/>
+      <w:lvlText w:val=""/>
+      <w:lvlJc w:val="left"/>
+      <w:pPr>
+        <w:ind w:left="3240" w:hanging="360"/>
+      </w:pPr>
+      <w:rPr>
+        <w:rFonts w:ascii="Symbol" w:hAnsi="Symbol" w:hint="default"/>
+      </w:rPr>
+    </w:lvl>
+    <w:lvl w:ilvl="4" w:tplc="04090003" w:tentative="1">
+      <w:start w:val="1"/>
+      <w:numFmt w:val="bullet"/>
+      <w:lvlText w:val="o"/>
+      <w:lvlJc w:val="left"/>
+      <w:pPr>
+        <w:ind w:left="3960" w:hanging="360"/>
+      </w:pPr>
+      <w:rPr>
+        <w:rFonts w:ascii="Courier New" w:hAnsi="Courier New" w:cs="Courier New" w:hint="default"/>
+      </w:rPr>
+    </w:lvl>
+    <w:lvl w:ilvl="5" w:tplc="04090005" w:tentative="1">
+      <w:start w:val="1"/>
+      <w:numFmt w:val="bullet"/>
+      <w:lvlText w:val=""/>
+      <w:lvlJc w:val="left"/>
+      <w:pPr>
+        <w:ind w:left="4680" w:hanging="360"/>
+      </w:pPr>
+      <w:rPr>
+        <w:rFonts w:ascii="Wingdings" w:hAnsi="Wingdings" w:hint="default"/>
+      </w:rPr>
+    </w:lvl>
+    <w:lvl w:ilvl="6" w:tplc="04090001" w:tentative="1">
+      <w:start w:val="1"/>
+      <w:numFmt w:val="bullet"/>
+      <w:lvlText w:val=""/>
+      <w:lvlJc w:val="left"/>
+      <w:pPr>
+        <w:ind w:left="5400" w:hanging="360"/>
+      </w:pPr>
+      <w:rPr>
+        <w:rFonts w:ascii="Symbol" w:hAnsi="Symbol" w:hint="default"/>
+      </w:rPr>
+    </w:lvl>
+    <w:lvl w:ilvl="7" w:tplc="04090003" w:tentative="1">
+      <w:start w:val="1"/>
+      <w:numFmt w:val="bullet"/>
+      <w:lvlText w:val="o"/>
+      <w:lvlJc w:val="left"/>
+      <w:pPr>
+        <w:ind w:left="6120" w:hanging="360"/>
+      </w:pPr>
+      <w:rPr>
+        <w:rFonts w:ascii="Courier New" w:hAnsi="Courier New" w:cs="Courier New" w:hint="default"/>
+      </w:rPr>
+    </w:lvl>
+    <w:lvl w:ilvl="8" w:tplc="04090005" w:tentative="1">
+      <w:start w:val="1"/>
+      <w:numFmt w:val="bullet"/>
+      <w:lvlText w:val=""/>
+      <w:lvlJc w:val="left"/>
+      <w:pPr>
+        <w:ind w:left="6840" w:hanging="360"/>
+      </w:pPr>
+      <w:rPr>
+        <w:rFonts w:ascii="Wingdings" w:hAnsi="Wingdings" w:hint="default"/>
+      </w:rPr>
+    </w:lvl>
+  </w:abstractNum>
+  <w:abstractNum w:abstractNumId="27" w15:restartNumberingAfterBreak="0">
+    <w:nsid w:val="73A41EFB"/>
+    <w:multiLevelType w:val="hybridMultilevel"/>
+    <w:tmpl w:val="83D039B6"/>
+    <w:lvl w:ilvl="0" w:tplc="04090001">
+      <w:start w:val="1"/>
+      <w:numFmt w:val="bullet"/>
+      <w:lvlText w:val=""/>
+      <w:lvlJc w:val="left"/>
+      <w:pPr>
+        <w:ind w:left="1080" w:hanging="360"/>
+      </w:pPr>
+      <w:rPr>
+        <w:rFonts w:ascii="Symbol" w:hAnsi="Symbol" w:hint="default"/>
+      </w:rPr>
+    </w:lvl>
+    <w:lvl w:ilvl="1" w:tplc="04090003" w:tentative="1">
+      <w:start w:val="1"/>
+      <w:numFmt w:val="bullet"/>
+      <w:lvlText w:val="o"/>
+      <w:lvlJc w:val="left"/>
+      <w:pPr>
+        <w:ind w:left="1800" w:hanging="360"/>
+      </w:pPr>
+      <w:rPr>
+        <w:rFonts w:ascii="Courier New" w:hAnsi="Courier New" w:cs="Courier New" w:hint="default"/>
+      </w:rPr>
+    </w:lvl>
+    <w:lvl w:ilvl="2" w:tplc="04090005" w:tentative="1">
+      <w:start w:val="1"/>
+      <w:numFmt w:val="bullet"/>
+      <w:lvlText w:val=""/>
+      <w:lvlJc w:val="left"/>
+      <w:pPr>
+        <w:ind w:left="2520" w:hanging="360"/>
+      </w:pPr>
+      <w:rPr>
+        <w:rFonts w:ascii="Wingdings" w:hAnsi="Wingdings" w:hint="default"/>
+      </w:rPr>
+    </w:lvl>
+    <w:lvl w:ilvl="3" w:tplc="04090001" w:tentative="1">
+      <w:start w:val="1"/>
+      <w:numFmt w:val="bullet"/>
+      <w:lvlText w:val=""/>
+      <w:lvlJc w:val="left"/>
+      <w:pPr>
+        <w:ind w:left="3240" w:hanging="360"/>
+      </w:pPr>
+      <w:rPr>
+        <w:rFonts w:ascii="Symbol" w:hAnsi="Symbol" w:hint="default"/>
+      </w:rPr>
+    </w:lvl>
+    <w:lvl w:ilvl="4" w:tplc="04090003" w:tentative="1">
+      <w:start w:val="1"/>
+      <w:numFmt w:val="bullet"/>
+      <w:lvlText w:val="o"/>
+      <w:lvlJc w:val="left"/>
+      <w:pPr>
+        <w:ind w:left="3960" w:hanging="360"/>
+      </w:pPr>
+      <w:rPr>
+        <w:rFonts w:ascii="Courier New" w:hAnsi="Courier New" w:cs="Courier New" w:hint="default"/>
+      </w:rPr>
+    </w:lvl>
+    <w:lvl w:ilvl="5" w:tplc="04090005" w:tentative="1">
+      <w:start w:val="1"/>
+      <w:numFmt w:val="bullet"/>
+      <w:lvlText w:val=""/>
+      <w:lvlJc w:val="left"/>
+      <w:pPr>
+        <w:ind w:left="4680" w:hanging="360"/>
+      </w:pPr>
+      <w:rPr>
+        <w:rFonts w:ascii="Wingdings" w:hAnsi="Wingdings" w:hint="default"/>
+      </w:rPr>
+    </w:lvl>
+    <w:lvl w:ilvl="6" w:tplc="04090001" w:tentative="1">
+      <w:start w:val="1"/>
+      <w:numFmt w:val="bullet"/>
+      <w:lvlText w:val=""/>
+      <w:lvlJc w:val="left"/>
+      <w:pPr>
+        <w:ind w:left="5400" w:hanging="360"/>
+      </w:pPr>
+      <w:rPr>
+        <w:rFonts w:ascii="Symbol" w:hAnsi="Symbol" w:hint="default"/>
+      </w:rPr>
+    </w:lvl>
+    <w:lvl w:ilvl="7" w:tplc="04090003" w:tentative="1">
+      <w:start w:val="1"/>
+      <w:numFmt w:val="bullet"/>
+      <w:lvlText w:val="o"/>
+      <w:lvlJc w:val="left"/>
+      <w:pPr>
+        <w:ind w:left="6120" w:hanging="360"/>
+      </w:pPr>
+      <w:rPr>
+        <w:rFonts w:ascii="Courier New" w:hAnsi="Courier New" w:cs="Courier New" w:hint="default"/>
+      </w:rPr>
+    </w:lvl>
+    <w:lvl w:ilvl="8" w:tplc="04090005" w:tentative="1">
+      <w:start w:val="1"/>
+      <w:numFmt w:val="bullet"/>
+      <w:lvlText w:val=""/>
+      <w:lvlJc w:val="left"/>
+      <w:pPr>
+        <w:ind w:left="6840" w:hanging="360"/>
+      </w:pPr>
+      <w:rPr>
+        <w:rFonts w:ascii="Wingdings" w:hAnsi="Wingdings" w:hint="default"/>
+      </w:rPr>
+    </w:lvl>
+  </w:abstractNum>
+  <w:abstractNum w:abstractNumId="28" w15:restartNumberingAfterBreak="0">
+    <w:nsid w:val="7A4C1500"/>
+    <w:multiLevelType w:val="multilevel"/>
+    <w:tmpl w:val="A40280E0"/>
+    <w:lvl w:ilvl="0">
+      <w:start w:val="1"/>
+      <w:numFmt w:val="bullet"/>
+      <w:lvlText w:val=""/>
+      <w:lvlJc w:val="left"/>
+      <w:pPr>
+        <w:tabs>
+          <w:tab w:val="num" w:pos="1080"/>
+        </w:tabs>
+        <w:ind w:left="1080" w:hanging="360"/>
+      </w:pPr>
+      <w:rPr>
+        <w:rFonts w:ascii="Symbol" w:hAnsi="Symbol" w:hint="default"/>
+        <w:sz w:val="20"/>
+      </w:rPr>
+    </w:lvl>
+    <w:lvl w:ilvl="1" w:tentative="1">
+      <w:start w:val="1"/>
+      <w:numFmt w:val="bullet"/>
+      <w:lvlText w:val="o"/>
+      <w:lvlJc w:val="left"/>
+      <w:pPr>
+        <w:tabs>
+          <w:tab w:val="num" w:pos="1800"/>
+        </w:tabs>
+        <w:ind w:left="1800" w:hanging="360"/>
+      </w:pPr>
+      <w:rPr>
+        <w:rFonts w:ascii="Courier New" w:hAnsi="Courier New" w:hint="default"/>
+        <w:sz w:val="20"/>
+      </w:rPr>
+    </w:lvl>
+    <w:lvl w:ilvl="2" w:tentative="1">
+      <w:start w:val="1"/>
+      <w:numFmt w:val="bullet"/>
+      <w:lvlText w:val=""/>
+      <w:lvlJc w:val="left"/>
+      <w:pPr>
+        <w:tabs>
+          <w:tab w:val="num" w:pos="2520"/>
+        </w:tabs>
+        <w:ind w:left="2520" w:hanging="360"/>
+      </w:pPr>
+      <w:rPr>
+        <w:rFonts w:ascii="Wingdings" w:hAnsi="Wingdings" w:hint="default"/>
+        <w:sz w:val="20"/>
+      </w:rPr>
+    </w:lvl>
+    <w:lvl w:ilvl="3" w:tentative="1">
+      <w:start w:val="1"/>
+      <w:numFmt w:val="bullet"/>
+      <w:lvlText w:val=""/>
+      <w:lvlJc w:val="left"/>
+      <w:pPr>
+        <w:tabs>
+          <w:tab w:val="num" w:pos="3240"/>
+        </w:tabs>
+        <w:ind w:left="3240" w:hanging="360"/>
+      </w:pPr>
+      <w:rPr>
+        <w:rFonts w:ascii="Wingdings" w:hAnsi="Wingdings" w:hint="default"/>
+        <w:sz w:val="20"/>
+      </w:rPr>
+    </w:lvl>
+    <w:lvl w:ilvl="4" w:tentative="1">
+      <w:start w:val="1"/>
+      <w:numFmt w:val="bullet"/>
+      <w:lvlText w:val=""/>
+      <w:lvlJc w:val="left"/>
+      <w:pPr>
+        <w:tabs>
+          <w:tab w:val="num" w:pos="3960"/>
+        </w:tabs>
+        <w:ind w:left="3960" w:hanging="360"/>
+      </w:pPr>
+      <w:rPr>
+        <w:rFonts w:ascii="Wingdings" w:hAnsi="Wingdings" w:hint="default"/>
+        <w:sz w:val="20"/>
+      </w:rPr>
+    </w:lvl>
+    <w:lvl w:ilvl="5" w:tentative="1">
+      <w:start w:val="1"/>
+      <w:numFmt w:val="bullet"/>
+      <w:lvlText w:val=""/>
+      <w:lvlJc w:val="left"/>
+      <w:pPr>
+        <w:tabs>
+          <w:tab w:val="num" w:pos="4680"/>
+        </w:tabs>
+        <w:ind w:left="4680" w:hanging="360"/>
+      </w:pPr>
+      <w:rPr>
+        <w:rFonts w:ascii="Wingdings" w:hAnsi="Wingdings" w:hint="default"/>
+        <w:sz w:val="20"/>
+      </w:rPr>
+    </w:lvl>
+    <w:lvl w:ilvl="6" w:tentative="1">
+      <w:start w:val="1"/>
+      <w:numFmt w:val="bullet"/>
+      <w:lvlText w:val=""/>
+      <w:lvlJc w:val="left"/>
+      <w:pPr>
+        <w:tabs>
+          <w:tab w:val="num" w:pos="5400"/>
+        </w:tabs>
+        <w:ind w:left="5400" w:hanging="360"/>
+      </w:pPr>
+      <w:rPr>
+        <w:rFonts w:ascii="Wingdings" w:hAnsi="Wingdings" w:hint="default"/>
+        <w:sz w:val="20"/>
+      </w:rPr>
+    </w:lvl>
+    <w:lvl w:ilvl="7" w:tentative="1">
+      <w:start w:val="1"/>
+      <w:numFmt w:val="bullet"/>
+      <w:lvlText w:val=""/>
+      <w:lvlJc w:val="left"/>
+      <w:pPr>
+        <w:tabs>
+          <w:tab w:val="num" w:pos="6120"/>
+        </w:tabs>
+        <w:ind w:left="6120" w:hanging="360"/>
+      </w:pPr>
+      <w:rPr>
+        <w:rFonts w:ascii="Wingdings" w:hAnsi="Wingdings" w:hint="default"/>
+        <w:sz w:val="20"/>
+      </w:rPr>
+    </w:lvl>
+    <w:lvl w:ilvl="8" w:tentative="1">
+      <w:start w:val="1"/>
+      <w:numFmt w:val="bullet"/>
+      <w:lvlText w:val=""/>
+      <w:lvlJc w:val="left"/>
+      <w:pPr>
+        <w:tabs>
+          <w:tab w:val="num" w:pos="6840"/>
+        </w:tabs>
+        <w:ind w:left="6840" w:hanging="360"/>
+      </w:pPr>
+      <w:rPr>
+        <w:rFonts w:ascii="Wingdings" w:hAnsi="Wingdings" w:hint="default"/>
+        <w:sz w:val="20"/>
+      </w:rPr>
+    </w:lvl>
+  </w:abstractNum>
   <w:num w:numId="1">
-    <w:abstractNumId w:val="8"/>
+    <w:abstractNumId w:val="17"/>
   </w:num>
   <w:num w:numId="2">
-    <w:abstractNumId w:val="6"/>
+    <w:abstractNumId w:val="14"/>
   </w:num>
   <w:num w:numId="3">
-    <w:abstractNumId w:val="4"/>
+    <w:abstractNumId w:val="11"/>
   </w:num>
   <w:num w:numId="4">
-    <w:abstractNumId w:val="11"/>
+    <w:abstractNumId w:val="20"/>
   </w:num>
   <w:num w:numId="5">
     <w:abstractNumId w:val="1"/>
   </w:num>
   <w:num w:numId="6">
-    <w:abstractNumId w:val="7"/>
+    <w:abstractNumId w:val="15"/>
   </w:num>
   <w:num w:numId="7">
-    <w:abstractNumId w:val="9"/>
+    <w:abstractNumId w:val="18"/>
   </w:num>
   <w:num w:numId="8">
-    <w:abstractNumId w:val="5"/>
+    <w:abstractNumId w:val="12"/>
   </w:num>
   <w:num w:numId="9">
-    <w:abstractNumId w:val="2"/>
+    <w:abstractNumId w:val="3"/>
   </w:num>
   <w:num w:numId="10">
-    <w:abstractNumId w:val="10"/>
+    <w:abstractNumId w:val="19"/>
   </w:num>
   <w:num w:numId="11">
     <w:abstractNumId w:val="0"/>
   </w:num>
   <w:num w:numId="12">
-    <w:abstractNumId w:val="3"/>
+    <w:abstractNumId w:val="8"/>
+  </w:num>
+  <w:num w:numId="13">
+    <w:abstractNumId w:val="28"/>
+  </w:num>
+  <w:num w:numId="14">
+    <w:abstractNumId w:val="16"/>
+  </w:num>
+  <w:num w:numId="15">
+    <w:abstractNumId w:val="10"/>
+  </w:num>
+  <w:num w:numId="16">
+    <w:abstractNumId w:val="2"/>
+  </w:num>
+  <w:num w:numId="17">
+    <w:abstractNumId w:val="27"/>
+  </w:num>
+  <w:num w:numId="18">
+    <w:abstractNumId w:val="6"/>
+  </w:num>
+  <w:num w:numId="19">
+    <w:abstractNumId w:val="5"/>
+  </w:num>
+  <w:num w:numId="20">
+    <w:abstractNumId w:val="25"/>
+  </w:num>
+  <w:num w:numId="21">
+    <w:abstractNumId w:val="7"/>
+  </w:num>
+  <w:num w:numId="22">
+    <w:abstractNumId w:val="26"/>
+  </w:num>
+  <w:num w:numId="23">
+    <w:abstractNumId w:val="24"/>
+  </w:num>
+  <w:num w:numId="24">
+    <w:abstractNumId w:val="4"/>
+  </w:num>
+  <w:num w:numId="25">
+    <w:abstractNumId w:val="13"/>
+  </w:num>
+  <w:num w:numId="26">
+    <w:abstractNumId w:val="22"/>
+  </w:num>
+  <w:num w:numId="27">
+    <w:abstractNumId w:val="23"/>
+  </w:num>
+  <w:num w:numId="28">
+    <w:abstractNumId w:val="9"/>
+  </w:num>
+  <w:num w:numId="29">
+    <w:abstractNumId w:val="21"/>
   </w:num>
 </w:numbering>
 </file>
@@ -4866,6 +11436,29 @@
     <w:name w:val="Normal"/>
     <w:qFormat/>
   </w:style>
+  <w:style w:type="paragraph" w:styleId="Ttulo2">
+    <w:name w:val="heading 2"/>
+    <w:basedOn w:val="Normal"/>
+    <w:next w:val="Normal"/>
+    <w:link w:val="Ttulo2Car"/>
+    <w:uiPriority w:val="9"/>
+    <w:semiHidden/>
+    <w:unhideWhenUsed/>
+    <w:qFormat/>
+    <w:rsid w:val="00EF6C7B"/>
+    <w:pPr>
+      <w:keepNext/>
+      <w:keepLines/>
+      <w:spacing w:before="40" w:after="0"/>
+      <w:outlineLvl w:val="1"/>
+    </w:pPr>
+    <w:rPr>
+      <w:rFonts w:asciiTheme="majorHAnsi" w:eastAsiaTheme="majorEastAsia" w:hAnsiTheme="majorHAnsi" w:cstheme="majorBidi"/>
+      <w:color w:val="2E74B5" w:themeColor="accent1" w:themeShade="BF"/>
+      <w:sz w:val="26"/>
+      <w:szCs w:val="26"/>
+    </w:rPr>
+  </w:style>
   <w:style w:type="paragraph" w:styleId="Ttulo3">
     <w:name w:val="heading 3"/>
     <w:basedOn w:val="Normal"/>
@@ -4902,6 +11495,27 @@
       <w:bCs/>
       <w:sz w:val="24"/>
       <w:szCs w:val="24"/>
+    </w:rPr>
+  </w:style>
+  <w:style w:type="paragraph" w:styleId="Ttulo5">
+    <w:name w:val="heading 5"/>
+    <w:basedOn w:val="Normal"/>
+    <w:next w:val="Normal"/>
+    <w:link w:val="Ttulo5Car"/>
+    <w:uiPriority w:val="9"/>
+    <w:semiHidden/>
+    <w:unhideWhenUsed/>
+    <w:qFormat/>
+    <w:rsid w:val="00EF6C7B"/>
+    <w:pPr>
+      <w:keepNext/>
+      <w:keepLines/>
+      <w:spacing w:before="40" w:after="0"/>
+      <w:outlineLvl w:val="4"/>
+    </w:pPr>
+    <w:rPr>
+      <w:rFonts w:asciiTheme="majorHAnsi" w:eastAsiaTheme="majorEastAsia" w:hAnsiTheme="majorHAnsi" w:cstheme="majorBidi"/>
+      <w:color w:val="2E74B5" w:themeColor="accent1" w:themeShade="BF"/>
     </w:rPr>
   </w:style>
   <w:style w:type="character" w:default="1" w:styleId="Fuentedeprrafopredeter">
@@ -4963,7 +11577,6 @@
     <w:name w:val="Normal (Web)"/>
     <w:basedOn w:val="Normal"/>
     <w:uiPriority w:val="99"/>
-    <w:semiHidden/>
     <w:unhideWhenUsed/>
     <w:rsid w:val="00C877C2"/>
     <w:pPr>
@@ -4998,6 +11611,62 @@
       <w:sz w:val="20"/>
       <w:szCs w:val="20"/>
     </w:rPr>
+  </w:style>
+  <w:style w:type="character" w:customStyle="1" w:styleId="Ttulo2Car">
+    <w:name w:val="Título 2 Car"/>
+    <w:basedOn w:val="Fuentedeprrafopredeter"/>
+    <w:link w:val="Ttulo2"/>
+    <w:uiPriority w:val="9"/>
+    <w:semiHidden/>
+    <w:rsid w:val="00EF6C7B"/>
+    <w:rPr>
+      <w:rFonts w:asciiTheme="majorHAnsi" w:eastAsiaTheme="majorEastAsia" w:hAnsiTheme="majorHAnsi" w:cstheme="majorBidi"/>
+      <w:color w:val="2E74B5" w:themeColor="accent1" w:themeShade="BF"/>
+      <w:sz w:val="26"/>
+      <w:szCs w:val="26"/>
+    </w:rPr>
+  </w:style>
+  <w:style w:type="character" w:customStyle="1" w:styleId="Ttulo5Car">
+    <w:name w:val="Título 5 Car"/>
+    <w:basedOn w:val="Fuentedeprrafopredeter"/>
+    <w:link w:val="Ttulo5"/>
+    <w:uiPriority w:val="9"/>
+    <w:semiHidden/>
+    <w:rsid w:val="00EF6C7B"/>
+    <w:rPr>
+      <w:rFonts w:asciiTheme="majorHAnsi" w:eastAsiaTheme="majorEastAsia" w:hAnsiTheme="majorHAnsi" w:cstheme="majorBidi"/>
+      <w:color w:val="2E74B5" w:themeColor="accent1" w:themeShade="BF"/>
+    </w:rPr>
+  </w:style>
+  <w:style w:type="paragraph" w:styleId="Prrafodelista">
+    <w:name w:val="List Paragraph"/>
+    <w:basedOn w:val="Normal"/>
+    <w:uiPriority w:val="34"/>
+    <w:qFormat/>
+    <w:rsid w:val="00584151"/>
+    <w:pPr>
+      <w:ind w:left="720"/>
+      <w:contextualSpacing/>
+    </w:pPr>
+  </w:style>
+  <w:style w:type="table" w:styleId="Tablaconcuadrcula">
+    <w:name w:val="Table Grid"/>
+    <w:basedOn w:val="Tablanormal"/>
+    <w:uiPriority w:val="39"/>
+    <w:rsid w:val="00264B4C"/>
+    <w:pPr>
+      <w:spacing w:after="0" w:line="240" w:lineRule="auto"/>
+    </w:pPr>
+    <w:tblPr>
+      <w:tblBorders>
+        <w:top w:val="single" w:sz="4" w:space="0" w:color="auto"/>
+        <w:left w:val="single" w:sz="4" w:space="0" w:color="auto"/>
+        <w:bottom w:val="single" w:sz="4" w:space="0" w:color="auto"/>
+        <w:right w:val="single" w:sz="4" w:space="0" w:color="auto"/>
+        <w:insideH w:val="single" w:sz="4" w:space="0" w:color="auto"/>
+        <w:insideV w:val="single" w:sz="4" w:space="0" w:color="auto"/>
+      </w:tblBorders>
+    </w:tblPr>
   </w:style>
 </w:styles>
 </file>
@@ -5261,4 +11930,16 @@
     </a:ext>
   </a:extLst>
 </a:theme>
+</file>
+
+<file path=customXml/item1.xml><?xml version="1.0" encoding="utf-8"?>
+<b:Sources xmlns:b="http://schemas.openxmlformats.org/officeDocument/2006/bibliography" xmlns="http://schemas.openxmlformats.org/officeDocument/2006/bibliography" SelectedStyle="\APASixthEditionOfficeOnline.xsl" StyleName="APA" Version="6"/>
+</file>
+
+<file path=customXml/itemProps1.xml><?xml version="1.0" encoding="utf-8"?>
+<ds:datastoreItem xmlns:ds="http://schemas.openxmlformats.org/officeDocument/2006/customXml" ds:itemID="{82E5D1E3-1C7D-4C44-B26B-BE5F541AACA8}">
+  <ds:schemaRefs>
+    <ds:schemaRef ds:uri="http://schemas.openxmlformats.org/officeDocument/2006/bibliography"/>
+  </ds:schemaRefs>
+</ds:datastoreItem>
 </file>
--- a/TP N2.docx
+++ b/TP N2.docx
@@ -17,7 +17,19 @@
           <w:sz w:val="28"/>
           <w:lang w:val="es-AR"/>
         </w:rPr>
-        <w:t>ANÁLISIS DE PROYECTO 4:</w:t>
+        <w:t>Simulación de sala médica</w:t>
+      </w:r>
+      <w:bookmarkStart w:id="0" w:name="_GoBack"/>
+      <w:bookmarkEnd w:id="0"/>
+      <w:r>
+        <w:rPr>
+          <w:rStyle w:val="Textoennegrita"/>
+          <w:rFonts w:ascii="Arial" w:hAnsi="Arial" w:cs="Arial"/>
+          <w:bCs w:val="0"/>
+          <w:sz w:val="28"/>
+          <w:lang w:val="es-AR"/>
+        </w:rPr>
+        <w:t>, con uso de montículos binarios</w:t>
       </w:r>
     </w:p>
     <w:p>
@@ -190,23 +202,13 @@
         </w:rPr>
         <w:t xml:space="preserve">Define la entidad que será procesada por el sistema. </w:t>
       </w:r>
-      <w:proofErr w:type="spellStart"/>
-      <w:r>
-        <w:rPr>
-          <w:rFonts w:ascii="Arial" w:hAnsi="Arial" w:cs="Arial"/>
-          <w:sz w:val="22"/>
-          <w:szCs w:val="22"/>
-        </w:rPr>
-        <w:t>Cada</w:t>
-      </w:r>
-      <w:proofErr w:type="spellEnd"/>
-      <w:r>
-        <w:rPr>
-          <w:rFonts w:ascii="Arial" w:hAnsi="Arial" w:cs="Arial"/>
-          <w:sz w:val="22"/>
-          <w:szCs w:val="22"/>
-        </w:rPr>
-        <w:t xml:space="preserve"> </w:t>
+      <w:r>
+        <w:rPr>
+          <w:rFonts w:ascii="Arial" w:hAnsi="Arial" w:cs="Arial"/>
+          <w:sz w:val="22"/>
+          <w:szCs w:val="22"/>
+        </w:rPr>
+        <w:t xml:space="preserve">Cada </w:t>
       </w:r>
       <w:proofErr w:type="spellStart"/>
       <w:r>
@@ -408,147 +410,145 @@
       </w:r>
     </w:p>
     <w:p>
+      <w:r>
+        <w:rPr>
+          <w:rStyle w:val="Textoennegrita"/>
+          <w:rFonts w:ascii="Arial" w:hAnsi="Arial" w:cs="Arial"/>
+          <w:bCs w:val="0"/>
+        </w:rPr>
+        <w:t>MonticuloBinario</w:t>
+      </w:r>
+    </w:p>
+    <w:p>
+      <w:pPr>
+        <w:pStyle w:val="NormalWeb"/>
+        <w:rPr>
+          <w:rFonts w:ascii="Arial" w:hAnsi="Arial" w:cs="Arial"/>
+          <w:sz w:val="22"/>
+          <w:szCs w:val="22"/>
+          <w:lang w:val="es-AR"/>
+        </w:rPr>
+      </w:pPr>
+      <w:r>
+        <w:rPr>
+          <w:rFonts w:ascii="Arial" w:hAnsi="Arial" w:cs="Arial"/>
+          <w:sz w:val="22"/>
+          <w:szCs w:val="22"/>
+          <w:lang w:val="es-AR"/>
+        </w:rPr>
+        <w:t xml:space="preserve">Es la implementación de un </w:t>
+      </w:r>
+      <w:r>
+        <w:rPr>
+          <w:rStyle w:val="Textoennegrita"/>
+          <w:rFonts w:ascii="Arial" w:hAnsi="Arial" w:cs="Arial"/>
+          <w:sz w:val="22"/>
+          <w:szCs w:val="22"/>
+          <w:lang w:val="es-AR"/>
+        </w:rPr>
+        <w:t>min-</w:t>
+      </w:r>
       <w:proofErr w:type="spellStart"/>
       <w:r>
         <w:rPr>
           <w:rStyle w:val="Textoennegrita"/>
           <w:rFonts w:ascii="Arial" w:hAnsi="Arial" w:cs="Arial"/>
+          <w:sz w:val="22"/>
+          <w:szCs w:val="22"/>
+          <w:lang w:val="es-AR"/>
+        </w:rPr>
+        <w:t>heap</w:t>
+      </w:r>
+      <w:proofErr w:type="spellEnd"/>
+      <w:r>
+        <w:rPr>
+          <w:rFonts w:ascii="Arial" w:hAnsi="Arial" w:cs="Arial"/>
+          <w:sz w:val="22"/>
+          <w:szCs w:val="22"/>
+          <w:lang w:val="es-AR"/>
+        </w:rPr>
+        <w:t xml:space="preserve"> personalizado que permite insertar y extraer elementos en orden de mínima prioridad. Internamente se representa como una lista y garantiza una complejidad de </w:t>
+      </w:r>
+      <w:proofErr w:type="gramStart"/>
+      <w:r>
+        <w:rPr>
+          <w:rStyle w:val="CdigoHTML"/>
+          <w:rFonts w:ascii="Arial" w:hAnsi="Arial" w:cs="Arial"/>
+          <w:sz w:val="22"/>
+          <w:szCs w:val="22"/>
+          <w:lang w:val="es-AR"/>
+        </w:rPr>
+        <w:t>O(</w:t>
+      </w:r>
+      <w:proofErr w:type="gramEnd"/>
+      <w:r>
+        <w:rPr>
+          <w:rStyle w:val="CdigoHTML"/>
+          <w:rFonts w:ascii="Arial" w:hAnsi="Arial" w:cs="Arial"/>
+          <w:sz w:val="22"/>
+          <w:szCs w:val="22"/>
+          <w:lang w:val="es-AR"/>
+        </w:rPr>
+        <w:t>log n)</w:t>
+      </w:r>
+      <w:r>
+        <w:rPr>
+          <w:rFonts w:ascii="Arial" w:hAnsi="Arial" w:cs="Arial"/>
+          <w:sz w:val="22"/>
+          <w:szCs w:val="22"/>
+          <w:lang w:val="es-AR"/>
+        </w:rPr>
+        <w:t xml:space="preserve"> en inserciones y extracciones.</w:t>
+      </w:r>
+    </w:p>
+    <w:p>
+      <w:pPr>
+        <w:rPr>
+          <w:lang w:val="es-AR"/>
+        </w:rPr>
+      </w:pPr>
+      <w:proofErr w:type="spellStart"/>
+      <w:r>
+        <w:rPr>
+          <w:rStyle w:val="Textoennegrita"/>
+          <w:rFonts w:ascii="Arial" w:hAnsi="Arial" w:cs="Arial"/>
           <w:bCs w:val="0"/>
+          <w:lang w:val="es-AR"/>
+        </w:rPr>
+        <w:t>ColaDePrioridad</w:t>
+      </w:r>
+      <w:proofErr w:type="spellEnd"/>
+    </w:p>
+    <w:p>
+      <w:pPr>
+        <w:pStyle w:val="NormalWeb"/>
+        <w:rPr>
+          <w:rFonts w:ascii="Arial" w:hAnsi="Arial" w:cs="Arial"/>
+          <w:sz w:val="22"/>
+          <w:szCs w:val="22"/>
+        </w:rPr>
+      </w:pPr>
+      <w:r>
+        <w:rPr>
+          <w:rFonts w:ascii="Arial" w:hAnsi="Arial" w:cs="Arial"/>
+          <w:sz w:val="22"/>
+          <w:szCs w:val="22"/>
+          <w:lang w:val="es-AR"/>
+        </w:rPr>
+        <w:t xml:space="preserve">Encapsula al </w:t>
+      </w:r>
+      <w:proofErr w:type="spellStart"/>
+      <w:r>
+        <w:rPr>
+          <w:rStyle w:val="CdigoHTML"/>
+          <w:rFonts w:ascii="Arial" w:hAnsi="Arial" w:cs="Arial"/>
+          <w:sz w:val="22"/>
+          <w:szCs w:val="22"/>
+          <w:lang w:val="es-AR"/>
         </w:rPr>
         <w:t>MonticuloBinario</w:t>
       </w:r>
       <w:proofErr w:type="spellEnd"/>
-    </w:p>
-    <w:p>
-      <w:pPr>
-        <w:pStyle w:val="NormalWeb"/>
-        <w:rPr>
-          <w:rFonts w:ascii="Arial" w:hAnsi="Arial" w:cs="Arial"/>
-          <w:sz w:val="22"/>
-          <w:szCs w:val="22"/>
-          <w:lang w:val="es-AR"/>
-        </w:rPr>
-      </w:pPr>
-      <w:r>
-        <w:rPr>
-          <w:rFonts w:ascii="Arial" w:hAnsi="Arial" w:cs="Arial"/>
-          <w:sz w:val="22"/>
-          <w:szCs w:val="22"/>
-          <w:lang w:val="es-AR"/>
-        </w:rPr>
-        <w:t xml:space="preserve">Es la implementación de un </w:t>
-      </w:r>
-      <w:r>
-        <w:rPr>
-          <w:rStyle w:val="Textoennegrita"/>
-          <w:rFonts w:ascii="Arial" w:hAnsi="Arial" w:cs="Arial"/>
-          <w:sz w:val="22"/>
-          <w:szCs w:val="22"/>
-          <w:lang w:val="es-AR"/>
-        </w:rPr>
-        <w:t>min-</w:t>
-      </w:r>
-      <w:proofErr w:type="spellStart"/>
-      <w:r>
-        <w:rPr>
-          <w:rStyle w:val="Textoennegrita"/>
-          <w:rFonts w:ascii="Arial" w:hAnsi="Arial" w:cs="Arial"/>
-          <w:sz w:val="22"/>
-          <w:szCs w:val="22"/>
-          <w:lang w:val="es-AR"/>
-        </w:rPr>
-        <w:t>heap</w:t>
-      </w:r>
-      <w:proofErr w:type="spellEnd"/>
-      <w:r>
-        <w:rPr>
-          <w:rFonts w:ascii="Arial" w:hAnsi="Arial" w:cs="Arial"/>
-          <w:sz w:val="22"/>
-          <w:szCs w:val="22"/>
-          <w:lang w:val="es-AR"/>
-        </w:rPr>
-        <w:t xml:space="preserve"> personalizado que permite insertar y extraer elementos en orden de mínima prioridad. Internamente se representa como una lista y garantiza una complejidad de </w:t>
-      </w:r>
-      <w:proofErr w:type="gramStart"/>
-      <w:r>
-        <w:rPr>
-          <w:rStyle w:val="CdigoHTML"/>
-          <w:rFonts w:ascii="Arial" w:hAnsi="Arial" w:cs="Arial"/>
-          <w:sz w:val="22"/>
-          <w:szCs w:val="22"/>
-          <w:lang w:val="es-AR"/>
-        </w:rPr>
-        <w:t>O(</w:t>
-      </w:r>
-      <w:proofErr w:type="gramEnd"/>
-      <w:r>
-        <w:rPr>
-          <w:rStyle w:val="CdigoHTML"/>
-          <w:rFonts w:ascii="Arial" w:hAnsi="Arial" w:cs="Arial"/>
-          <w:sz w:val="22"/>
-          <w:szCs w:val="22"/>
-          <w:lang w:val="es-AR"/>
-        </w:rPr>
-        <w:t>log n)</w:t>
-      </w:r>
-      <w:r>
-        <w:rPr>
-          <w:rFonts w:ascii="Arial" w:hAnsi="Arial" w:cs="Arial"/>
-          <w:sz w:val="22"/>
-          <w:szCs w:val="22"/>
-          <w:lang w:val="es-AR"/>
-        </w:rPr>
-        <w:t xml:space="preserve"> en inserciones y extracciones.</w:t>
-      </w:r>
-    </w:p>
-    <w:p>
-      <w:pPr>
-        <w:rPr>
-          <w:lang w:val="es-AR"/>
-        </w:rPr>
-      </w:pPr>
-      <w:proofErr w:type="spellStart"/>
-      <w:r>
-        <w:rPr>
-          <w:rStyle w:val="Textoennegrita"/>
-          <w:rFonts w:ascii="Arial" w:hAnsi="Arial" w:cs="Arial"/>
-          <w:bCs w:val="0"/>
-          <w:lang w:val="es-AR"/>
-        </w:rPr>
-        <w:t>ColaDePrioridad</w:t>
-      </w:r>
-      <w:proofErr w:type="spellEnd"/>
-    </w:p>
-    <w:p>
-      <w:pPr>
-        <w:pStyle w:val="NormalWeb"/>
-        <w:rPr>
-          <w:rFonts w:ascii="Arial" w:hAnsi="Arial" w:cs="Arial"/>
-          <w:sz w:val="22"/>
-          <w:szCs w:val="22"/>
-        </w:rPr>
-      </w:pPr>
-      <w:r>
-        <w:rPr>
-          <w:rFonts w:ascii="Arial" w:hAnsi="Arial" w:cs="Arial"/>
-          <w:sz w:val="22"/>
-          <w:szCs w:val="22"/>
-          <w:lang w:val="es-AR"/>
-        </w:rPr>
-        <w:t xml:space="preserve">Encapsula al </w:t>
-      </w:r>
-      <w:proofErr w:type="spellStart"/>
-      <w:r>
-        <w:rPr>
-          <w:rStyle w:val="CdigoHTML"/>
-          <w:rFonts w:ascii="Arial" w:hAnsi="Arial" w:cs="Arial"/>
-          <w:sz w:val="22"/>
-          <w:szCs w:val="22"/>
-          <w:lang w:val="es-AR"/>
-        </w:rPr>
-        <w:t>MonticuloBinario</w:t>
-      </w:r>
-      <w:proofErr w:type="spellEnd"/>
       <w:r>
         <w:rPr>
           <w:rFonts w:ascii="Arial" w:hAnsi="Arial" w:cs="Arial"/>
@@ -558,23 +558,13 @@
         </w:rPr>
         <w:t xml:space="preserve"> y lo adapta para modelar una cola de prioridad médica. Al insertar pacientes, los organiza según su nivel de riesgo, y en caso de empate, por orden de llegada. </w:t>
       </w:r>
-      <w:proofErr w:type="spellStart"/>
-      <w:r>
-        <w:rPr>
-          <w:rFonts w:ascii="Arial" w:hAnsi="Arial" w:cs="Arial"/>
-          <w:sz w:val="22"/>
-          <w:szCs w:val="22"/>
-        </w:rPr>
-        <w:t>Provee</w:t>
-      </w:r>
-      <w:proofErr w:type="spellEnd"/>
-      <w:r>
-        <w:rPr>
-          <w:rFonts w:ascii="Arial" w:hAnsi="Arial" w:cs="Arial"/>
-          <w:sz w:val="22"/>
-          <w:szCs w:val="22"/>
-        </w:rPr>
-        <w:t xml:space="preserve"> </w:t>
+      <w:r>
+        <w:rPr>
+          <w:rFonts w:ascii="Arial" w:hAnsi="Arial" w:cs="Arial"/>
+          <w:sz w:val="22"/>
+          <w:szCs w:val="22"/>
+        </w:rPr>
+        <w:t xml:space="preserve">Provee </w:t>
       </w:r>
       <w:proofErr w:type="spellStart"/>
       <w:r>
@@ -1533,7 +1523,6 @@
                 <w:bCs/>
               </w:rPr>
             </w:pPr>
-            <w:proofErr w:type="spellStart"/>
             <w:r>
               <w:rPr>
                 <w:rFonts w:ascii="Arial" w:eastAsia="Times New Roman" w:hAnsi="Arial" w:cs="Arial"/>
@@ -1541,7 +1530,6 @@
               </w:rPr>
               <w:t>Operación</w:t>
             </w:r>
-            <w:proofErr w:type="spellEnd"/>
           </w:p>
         </w:tc>
         <w:tc>
@@ -3001,7 +2989,6 @@
           <w:szCs w:val="22"/>
         </w:rPr>
       </w:pPr>
-      <w:proofErr w:type="spellStart"/>
       <w:r>
         <w:rPr>
           <w:rStyle w:val="Textoennegrita"/>
@@ -3011,7 +2998,6 @@
         </w:rPr>
         <w:t>Validaciones</w:t>
       </w:r>
-      <w:proofErr w:type="spellEnd"/>
       <w:r>
         <w:rPr>
           <w:rFonts w:ascii="Arial" w:hAnsi="Arial" w:cs="Arial"/>
@@ -3268,23 +3254,13 @@
           <w:szCs w:val="22"/>
         </w:rPr>
       </w:pPr>
-      <w:proofErr w:type="spellStart"/>
-      <w:r>
-        <w:rPr>
-          <w:rFonts w:ascii="Arial" w:hAnsi="Arial" w:cs="Arial"/>
-          <w:sz w:val="22"/>
-          <w:szCs w:val="22"/>
-        </w:rPr>
-        <w:t>Inserta</w:t>
-      </w:r>
-      <w:proofErr w:type="spellEnd"/>
-      <w:r>
-        <w:rPr>
-          <w:rFonts w:ascii="Arial" w:hAnsi="Arial" w:cs="Arial"/>
-          <w:sz w:val="22"/>
-          <w:szCs w:val="22"/>
-        </w:rPr>
-        <w:t xml:space="preserve"> un </w:t>
+      <w:r>
+        <w:rPr>
+          <w:rFonts w:ascii="Arial" w:hAnsi="Arial" w:cs="Arial"/>
+          <w:sz w:val="22"/>
+          <w:szCs w:val="22"/>
+        </w:rPr>
+        <w:t xml:space="preserve">Inserta un </w:t>
       </w:r>
       <w:proofErr w:type="spellStart"/>
       <w:r>
@@ -3653,9 +3629,16 @@
           <w:rFonts w:ascii="Arial" w:hAnsi="Arial" w:cs="Arial"/>
           <w:lang w:val="es-AR"/>
         </w:rPr>
-        <w:t>order.</w:t>
+        <w:t>order</w:t>
       </w:r>
       <w:proofErr w:type="spellEnd"/>
+      <w:r>
+        <w:rPr>
+          <w:rFonts w:ascii="Arial" w:hAnsi="Arial" w:cs="Arial"/>
+          <w:lang w:val="es-AR"/>
+        </w:rPr>
+        <w:t>.</w:t>
+      </w:r>
     </w:p>
     <w:p>
       <w:pPr>
@@ -4504,7 +4487,6 @@
           <w:lang w:val="es-AR"/>
         </w:rPr>
       </w:pPr>
-      <w:bookmarkStart w:id="0" w:name="_GoBack"/>
       <w:r>
         <w:rPr>
           <w:rFonts w:ascii="Arial" w:hAnsi="Arial" w:cs="Arial"/>
@@ -4513,10 +4495,27 @@
           <w:lang w:val="es-AR"/>
         </w:rPr>
         <w:lastRenderedPageBreak/>
-        <w:t>sistema de envío de noticias entre aldeas</w:t>
-      </w:r>
-    </w:p>
-    <w:bookmarkEnd w:id="0"/>
+        <w:t>S</w:t>
+      </w:r>
+      <w:r>
+        <w:rPr>
+          <w:rFonts w:ascii="Arial" w:hAnsi="Arial" w:cs="Arial"/>
+          <w:b/>
+          <w:sz w:val="28"/>
+          <w:lang w:val="es-AR"/>
+        </w:rPr>
+        <w:t>istema de envío de noticias entre aldeas</w:t>
+      </w:r>
+      <w:r>
+        <w:rPr>
+          <w:rFonts w:ascii="Arial" w:hAnsi="Arial" w:cs="Arial"/>
+          <w:b/>
+          <w:sz w:val="28"/>
+          <w:lang w:val="es-AR"/>
+        </w:rPr>
+        <w:t>, con uso de cola de prioridad, montículo binario y grafo no dirigido</w:t>
+      </w:r>
+    </w:p>
     <w:p>
       <w:pPr>
         <w:spacing w:before="100" w:beforeAutospacing="1" w:after="100" w:afterAutospacing="1" w:line="240" w:lineRule="auto"/>
@@ -4768,23 +4767,13 @@
           <w:szCs w:val="22"/>
         </w:rPr>
       </w:pPr>
-      <w:proofErr w:type="spellStart"/>
-      <w:r>
-        <w:rPr>
-          <w:rFonts w:ascii="Arial" w:hAnsi="Arial" w:cs="Arial"/>
-          <w:sz w:val="22"/>
-          <w:szCs w:val="22"/>
-        </w:rPr>
-        <w:t>Métodos</w:t>
-      </w:r>
-      <w:proofErr w:type="spellEnd"/>
-      <w:r>
-        <w:rPr>
-          <w:rFonts w:ascii="Arial" w:hAnsi="Arial" w:cs="Arial"/>
-          <w:sz w:val="22"/>
-          <w:szCs w:val="22"/>
-        </w:rPr>
-        <w:t xml:space="preserve"> clave:</w:t>
+      <w:r>
+        <w:rPr>
+          <w:rFonts w:ascii="Arial" w:hAnsi="Arial" w:cs="Arial"/>
+          <w:sz w:val="22"/>
+          <w:szCs w:val="22"/>
+        </w:rPr>
+        <w:t>Métodos clave:</w:t>
       </w:r>
     </w:p>
     <w:p>
@@ -4801,7 +4790,6 @@
           <w:lang w:val="es-AR"/>
         </w:rPr>
       </w:pPr>
-      <w:proofErr w:type="spellStart"/>
       <w:proofErr w:type="gramStart"/>
       <w:r>
         <w:rPr>
@@ -4814,7 +4802,6 @@
         </w:rPr>
         <w:t>agregarVecino</w:t>
       </w:r>
-      <w:proofErr w:type="spellEnd"/>
       <w:r>
         <w:rPr>
           <w:rStyle w:val="CdigoHTML"/>
@@ -4859,7 +4846,6 @@
           <w:szCs w:val="22"/>
         </w:rPr>
       </w:pPr>
-      <w:proofErr w:type="spellStart"/>
       <w:proofErr w:type="gramStart"/>
       <w:r>
         <w:rPr>
@@ -4871,7 +4857,6 @@
         </w:rPr>
         <w:t>obtenerConexiones</w:t>
       </w:r>
-      <w:proofErr w:type="spellEnd"/>
       <w:r>
         <w:rPr>
           <w:rStyle w:val="CdigoHTML"/>
@@ -4968,7 +4953,6 @@
           <w:lang w:val="es-AR"/>
         </w:rPr>
       </w:pPr>
-      <w:proofErr w:type="spellStart"/>
       <w:proofErr w:type="gramStart"/>
       <w:r>
         <w:rPr>
@@ -4981,7 +4965,6 @@
         </w:rPr>
         <w:t>obtenerPonderacion</w:t>
       </w:r>
-      <w:proofErr w:type="spellEnd"/>
       <w:r>
         <w:rPr>
           <w:rStyle w:val="CdigoHTML"/>
@@ -5445,7 +5428,6 @@
           <w:lang w:val="es-AR"/>
         </w:rPr>
       </w:pPr>
-      <w:proofErr w:type="spellStart"/>
       <w:proofErr w:type="gramStart"/>
       <w:r>
         <w:rPr>
@@ -5458,7 +5440,6 @@
         </w:rPr>
         <w:t>eliminarMin</w:t>
       </w:r>
-      <w:proofErr w:type="spellEnd"/>
       <w:r>
         <w:rPr>
           <w:rStyle w:val="CdigoHTML"/>
@@ -5763,7 +5744,6 @@
           <w:szCs w:val="22"/>
         </w:rPr>
       </w:pPr>
-      <w:proofErr w:type="spellStart"/>
       <w:r>
         <w:rPr>
           <w:rStyle w:val="Textoennegrita"/>
@@ -5771,17 +5751,7 @@
           <w:sz w:val="22"/>
           <w:szCs w:val="22"/>
         </w:rPr>
-        <w:t>Cargar</w:t>
-      </w:r>
-      <w:proofErr w:type="spellEnd"/>
-      <w:r>
-        <w:rPr>
-          <w:rStyle w:val="Textoennegrita"/>
-          <w:rFonts w:ascii="Arial" w:hAnsi="Arial" w:cs="Arial"/>
-          <w:sz w:val="22"/>
-          <w:szCs w:val="22"/>
-        </w:rPr>
-        <w:t xml:space="preserve"> </w:t>
+        <w:t xml:space="preserve">Cargar </w:t>
       </w:r>
       <w:proofErr w:type="spellStart"/>
       <w:r>
@@ -5950,6 +5920,7 @@
           <w:sz w:val="22"/>
           <w:szCs w:val="22"/>
         </w:rPr>
+        <w:lastRenderedPageBreak/>
         <w:t>Aplicar</w:t>
       </w:r>
       <w:proofErr w:type="spellEnd"/>
@@ -6055,7 +6026,6 @@
           <w:szCs w:val="22"/>
           <w:lang w:val="es-AR"/>
         </w:rPr>
-        <w:lastRenderedPageBreak/>
         <w:t xml:space="preserve">Se usa una </w:t>
       </w:r>
       <w:proofErr w:type="spellStart"/>
@@ -11937,7 +11907,7 @@
 </file>
 
 <file path=customXml/itemProps1.xml><?xml version="1.0" encoding="utf-8"?>
-<ds:datastoreItem xmlns:ds="http://schemas.openxmlformats.org/officeDocument/2006/customXml" ds:itemID="{82E5D1E3-1C7D-4C44-B26B-BE5F541AACA8}">
+<ds:datastoreItem xmlns:ds="http://schemas.openxmlformats.org/officeDocument/2006/customXml" ds:itemID="{F84225AA-570A-4FD1-A6C0-5BB3AB965462}">
   <ds:schemaRefs>
     <ds:schemaRef ds:uri="http://schemas.openxmlformats.org/officeDocument/2006/bibliography"/>
   </ds:schemaRefs>

--- a/TP N2.docx
+++ b/TP N2.docx
@@ -17,19 +17,123 @@
           <w:sz w:val="28"/>
           <w:lang w:val="es-AR"/>
         </w:rPr>
-        <w:t>Simulación de sala médica</w:t>
-      </w:r>
-      <w:bookmarkStart w:id="0" w:name="_GoBack"/>
-      <w:bookmarkEnd w:id="0"/>
+        <w:t>Simulación de sala médica, con uso de montículos binarios</w:t>
+      </w:r>
+    </w:p>
+    <w:p>
+      <w:pPr>
+        <w:pStyle w:val="NormalWeb"/>
+        <w:rPr>
+          <w:rFonts w:ascii="Arial" w:hAnsi="Arial" w:cs="Arial"/>
+          <w:sz w:val="22"/>
+          <w:szCs w:val="22"/>
+          <w:lang w:val="es-AR"/>
+        </w:rPr>
+      </w:pPr>
+      <w:r>
+        <w:rPr>
+          <w:rFonts w:ascii="Arial" w:hAnsi="Arial" w:cs="Arial"/>
+          <w:sz w:val="22"/>
+          <w:szCs w:val="22"/>
+          <w:lang w:val="es-AR"/>
+        </w:rPr>
+        <w:t xml:space="preserve">En este proyecto se desarrolló una </w:t>
+      </w:r>
       <w:r>
         <w:rPr>
           <w:rStyle w:val="Textoennegrita"/>
           <w:rFonts w:ascii="Arial" w:hAnsi="Arial" w:cs="Arial"/>
+          <w:sz w:val="22"/>
+          <w:szCs w:val="22"/>
+          <w:lang w:val="es-AR"/>
+        </w:rPr>
+        <w:t>simulación de atención médica en una sala de emergencias</w:t>
+      </w:r>
+      <w:r>
+        <w:rPr>
+          <w:rFonts w:ascii="Arial" w:hAnsi="Arial" w:cs="Arial"/>
+          <w:sz w:val="22"/>
+          <w:szCs w:val="22"/>
+          <w:lang w:val="es-AR"/>
+        </w:rPr>
+        <w:t xml:space="preserve">, utilizando estructuras de datos eficientes para gestionar la prioridad de los pacientes según su gravedad. El objetivo fue garantizar que los pacientes más críticos sean atendidos antes que los moderados o leves, respetando además el orden de llegada en caso de empate de prioridades. Este sistema combina conceptos de </w:t>
+      </w:r>
+      <w:r>
+        <w:rPr>
+          <w:rStyle w:val="Textoennegrita"/>
+          <w:rFonts w:ascii="Arial" w:hAnsi="Arial" w:cs="Arial"/>
+          <w:sz w:val="22"/>
+          <w:szCs w:val="22"/>
+          <w:lang w:val="es-AR"/>
+        </w:rPr>
+        <w:t>programación orientada a objetos</w:t>
+      </w:r>
+      <w:r>
+        <w:rPr>
+          <w:rFonts w:ascii="Arial" w:hAnsi="Arial" w:cs="Arial"/>
+          <w:sz w:val="22"/>
+          <w:szCs w:val="22"/>
+          <w:lang w:val="es-AR"/>
+        </w:rPr>
+        <w:t xml:space="preserve"> y estructuras de datos como </w:t>
+      </w:r>
+      <w:r>
+        <w:rPr>
+          <w:rStyle w:val="Textoennegrita"/>
+          <w:rFonts w:ascii="Arial" w:hAnsi="Arial" w:cs="Arial"/>
+          <w:sz w:val="22"/>
+          <w:szCs w:val="22"/>
+          <w:lang w:val="es-AR"/>
+        </w:rPr>
+        <w:t>montículos binarios (</w:t>
+      </w:r>
+      <w:proofErr w:type="spellStart"/>
+      <w:r>
+        <w:rPr>
+          <w:rStyle w:val="Textoennegrita"/>
+          <w:rFonts w:ascii="Arial" w:hAnsi="Arial" w:cs="Arial"/>
+          <w:sz w:val="22"/>
+          <w:szCs w:val="22"/>
+          <w:lang w:val="es-AR"/>
+        </w:rPr>
+        <w:t>heaps</w:t>
+      </w:r>
+      <w:proofErr w:type="spellEnd"/>
+      <w:r>
+        <w:rPr>
+          <w:rStyle w:val="Textoennegrita"/>
+          <w:rFonts w:ascii="Arial" w:hAnsi="Arial" w:cs="Arial"/>
+          <w:sz w:val="22"/>
+          <w:szCs w:val="22"/>
+          <w:lang w:val="es-AR"/>
+        </w:rPr>
+        <w:t>)</w:t>
+      </w:r>
+      <w:r>
+        <w:rPr>
+          <w:rFonts w:ascii="Arial" w:hAnsi="Arial" w:cs="Arial"/>
+          <w:sz w:val="22"/>
+          <w:szCs w:val="22"/>
+          <w:lang w:val="es-AR"/>
+        </w:rPr>
+        <w:t xml:space="preserve"> para lograr una atención rápida y eficiente.</w:t>
+      </w:r>
+    </w:p>
+    <w:p>
+      <w:pPr>
+        <w:rPr>
+          <w:rFonts w:ascii="Arial" w:hAnsi="Arial" w:cs="Arial"/>
+          <w:lang w:val="es-AR"/>
+        </w:rPr>
+      </w:pPr>
+      <w:r>
+        <w:rPr>
+          <w:rStyle w:val="Textoennegrita"/>
+          <w:rFonts w:ascii="Arial" w:hAnsi="Arial" w:cs="Arial"/>
           <w:bCs w:val="0"/>
-          <w:sz w:val="28"/>
-          <w:lang w:val="es-AR"/>
-        </w:rPr>
-        <w:t>, con uso de montículos binarios</w:t>
+          <w:lang w:val="es-AR"/>
+        </w:rPr>
+        <w:t>Estructura del Proyecto:</w:t>
       </w:r>
     </w:p>
     <w:p>
@@ -49,166 +153,60 @@
           <w:szCs w:val="22"/>
           <w:lang w:val="es-AR"/>
         </w:rPr>
-        <w:t xml:space="preserve">En este proyecto se desarrolló una </w:t>
-      </w:r>
+        <w:t>El programa se compone de las siguientes clases principales:</w:t>
+      </w:r>
+    </w:p>
+    <w:p>
+      <w:pPr>
+        <w:rPr>
+          <w:lang w:val="es-AR"/>
+        </w:rPr>
+      </w:pPr>
       <w:r>
         <w:rPr>
           <w:rStyle w:val="Textoennegrita"/>
           <w:rFonts w:ascii="Arial" w:hAnsi="Arial" w:cs="Arial"/>
-          <w:sz w:val="22"/>
-          <w:szCs w:val="22"/>
-          <w:lang w:val="es-AR"/>
-        </w:rPr>
-        <w:t>simulación de atención médica en una sala de emergencias</w:t>
-      </w:r>
-      <w:r>
-        <w:rPr>
-          <w:rFonts w:ascii="Arial" w:hAnsi="Arial" w:cs="Arial"/>
-          <w:sz w:val="22"/>
-          <w:szCs w:val="22"/>
-          <w:lang w:val="es-AR"/>
-        </w:rPr>
-        <w:t xml:space="preserve">, utilizando estructuras de datos eficientes para gestionar la prioridad de los pacientes según su gravedad. El objetivo fue garantizar que los pacientes más críticos sean atendidos antes que los moderados o leves, respetando además el orden de llegada en caso de empate de prioridades. Este sistema combina conceptos de </w:t>
-      </w:r>
-      <w:r>
-        <w:rPr>
-          <w:rStyle w:val="Textoennegrita"/>
-          <w:rFonts w:ascii="Arial" w:hAnsi="Arial" w:cs="Arial"/>
-          <w:sz w:val="22"/>
-          <w:szCs w:val="22"/>
-          <w:lang w:val="es-AR"/>
-        </w:rPr>
-        <w:t>programación orientada a objetos</w:t>
-      </w:r>
-      <w:r>
-        <w:rPr>
-          <w:rFonts w:ascii="Arial" w:hAnsi="Arial" w:cs="Arial"/>
-          <w:sz w:val="22"/>
-          <w:szCs w:val="22"/>
-          <w:lang w:val="es-AR"/>
-        </w:rPr>
-        <w:t xml:space="preserve"> y estructuras de datos como </w:t>
-      </w:r>
-      <w:r>
-        <w:rPr>
-          <w:rStyle w:val="Textoennegrita"/>
-          <w:rFonts w:ascii="Arial" w:hAnsi="Arial" w:cs="Arial"/>
-          <w:sz w:val="22"/>
-          <w:szCs w:val="22"/>
-          <w:lang w:val="es-AR"/>
-        </w:rPr>
-        <w:t>montículos binarios (</w:t>
+          <w:bCs w:val="0"/>
+          <w:lang w:val="es-AR"/>
+        </w:rPr>
+        <w:t>Paciente</w:t>
+      </w:r>
+    </w:p>
+    <w:p>
+      <w:pPr>
+        <w:pStyle w:val="NormalWeb"/>
+        <w:rPr>
+          <w:rFonts w:ascii="Arial" w:hAnsi="Arial" w:cs="Arial"/>
+          <w:sz w:val="22"/>
+          <w:szCs w:val="22"/>
+        </w:rPr>
+      </w:pPr>
+      <w:r>
+        <w:rPr>
+          <w:rFonts w:ascii="Arial" w:hAnsi="Arial" w:cs="Arial"/>
+          <w:sz w:val="22"/>
+          <w:szCs w:val="22"/>
+          <w:lang w:val="es-AR"/>
+        </w:rPr>
+        <w:t xml:space="preserve">Define la entidad que será procesada por el sistema. </w:t>
       </w:r>
       <w:proofErr w:type="spellStart"/>
       <w:r>
         <w:rPr>
-          <w:rStyle w:val="Textoennegrita"/>
-          <w:rFonts w:ascii="Arial" w:hAnsi="Arial" w:cs="Arial"/>
-          <w:sz w:val="22"/>
-          <w:szCs w:val="22"/>
-          <w:lang w:val="es-AR"/>
-        </w:rPr>
-        <w:t>heaps</w:t>
+          <w:rFonts w:ascii="Arial" w:hAnsi="Arial" w:cs="Arial"/>
+          <w:sz w:val="22"/>
+          <w:szCs w:val="22"/>
+        </w:rPr>
+        <w:t>Cada</w:t>
       </w:r>
       <w:proofErr w:type="spellEnd"/>
       <w:r>
         <w:rPr>
-          <w:rStyle w:val="Textoennegrita"/>
-          <w:rFonts w:ascii="Arial" w:hAnsi="Arial" w:cs="Arial"/>
-          <w:sz w:val="22"/>
-          <w:szCs w:val="22"/>
-          <w:lang w:val="es-AR"/>
-        </w:rPr>
-        <w:t>)</w:t>
-      </w:r>
-      <w:r>
-        <w:rPr>
-          <w:rFonts w:ascii="Arial" w:hAnsi="Arial" w:cs="Arial"/>
-          <w:sz w:val="22"/>
-          <w:szCs w:val="22"/>
-          <w:lang w:val="es-AR"/>
-        </w:rPr>
-        <w:t xml:space="preserve"> para lograr una atención rápida y eficiente.</w:t>
-      </w:r>
-    </w:p>
-    <w:p>
-      <w:pPr>
-        <w:rPr>
-          <w:rFonts w:ascii="Arial" w:hAnsi="Arial" w:cs="Arial"/>
-          <w:lang w:val="es-AR"/>
-        </w:rPr>
-      </w:pPr>
-      <w:r>
-        <w:rPr>
-          <w:rStyle w:val="Textoennegrita"/>
-          <w:rFonts w:ascii="Arial" w:hAnsi="Arial" w:cs="Arial"/>
-          <w:bCs w:val="0"/>
-          <w:lang w:val="es-AR"/>
-        </w:rPr>
-        <w:t>Estructura del Proyecto:</w:t>
-      </w:r>
-    </w:p>
-    <w:p>
-      <w:pPr>
-        <w:pStyle w:val="NormalWeb"/>
-        <w:rPr>
-          <w:rFonts w:ascii="Arial" w:hAnsi="Arial" w:cs="Arial"/>
-          <w:sz w:val="22"/>
-          <w:szCs w:val="22"/>
-          <w:lang w:val="es-AR"/>
-        </w:rPr>
-      </w:pPr>
-      <w:r>
-        <w:rPr>
-          <w:rFonts w:ascii="Arial" w:hAnsi="Arial" w:cs="Arial"/>
-          <w:sz w:val="22"/>
-          <w:szCs w:val="22"/>
-          <w:lang w:val="es-AR"/>
-        </w:rPr>
-        <w:t>El programa se compone de las siguientes clases principales:</w:t>
-      </w:r>
-    </w:p>
-    <w:p>
-      <w:pPr>
-        <w:rPr>
-          <w:lang w:val="es-AR"/>
-        </w:rPr>
-      </w:pPr>
-      <w:r>
-        <w:rPr>
-          <w:rStyle w:val="Textoennegrita"/>
-          <w:rFonts w:ascii="Arial" w:hAnsi="Arial" w:cs="Arial"/>
-          <w:bCs w:val="0"/>
-          <w:lang w:val="es-AR"/>
-        </w:rPr>
-        <w:t>Paciente</w:t>
-      </w:r>
-    </w:p>
-    <w:p>
-      <w:pPr>
-        <w:pStyle w:val="NormalWeb"/>
-        <w:rPr>
-          <w:rFonts w:ascii="Arial" w:hAnsi="Arial" w:cs="Arial"/>
-          <w:sz w:val="22"/>
-          <w:szCs w:val="22"/>
-        </w:rPr>
-      </w:pPr>
-      <w:r>
-        <w:rPr>
-          <w:rFonts w:ascii="Arial" w:hAnsi="Arial" w:cs="Arial"/>
-          <w:sz w:val="22"/>
-          <w:szCs w:val="22"/>
-          <w:lang w:val="es-AR"/>
-        </w:rPr>
-        <w:t xml:space="preserve">Define la entidad que será procesada por el sistema. </w:t>
-      </w:r>
-      <w:r>
-        <w:rPr>
-          <w:rFonts w:ascii="Arial" w:hAnsi="Arial" w:cs="Arial"/>
-          <w:sz w:val="22"/>
-          <w:szCs w:val="22"/>
-        </w:rPr>
-        <w:t xml:space="preserve">Cada </w:t>
+          <w:rFonts w:ascii="Arial" w:hAnsi="Arial" w:cs="Arial"/>
+          <w:sz w:val="22"/>
+          <w:szCs w:val="22"/>
+        </w:rPr>
+        <w:t xml:space="preserve"> </w:t>
       </w:r>
       <w:proofErr w:type="spellStart"/>
       <w:r>
@@ -558,13 +556,23 @@
         </w:rPr>
         <w:t xml:space="preserve"> y lo adapta para modelar una cola de prioridad médica. Al insertar pacientes, los organiza según su nivel de riesgo, y en caso de empate, por orden de llegada. </w:t>
       </w:r>
-      <w:r>
-        <w:rPr>
-          <w:rFonts w:ascii="Arial" w:hAnsi="Arial" w:cs="Arial"/>
-          <w:sz w:val="22"/>
-          <w:szCs w:val="22"/>
-        </w:rPr>
-        <w:t xml:space="preserve">Provee </w:t>
+      <w:proofErr w:type="spellStart"/>
+      <w:r>
+        <w:rPr>
+          <w:rFonts w:ascii="Arial" w:hAnsi="Arial" w:cs="Arial"/>
+          <w:sz w:val="22"/>
+          <w:szCs w:val="22"/>
+        </w:rPr>
+        <w:t>Provee</w:t>
+      </w:r>
+      <w:proofErr w:type="spellEnd"/>
+      <w:r>
+        <w:rPr>
+          <w:rFonts w:ascii="Arial" w:hAnsi="Arial" w:cs="Arial"/>
+          <w:sz w:val="22"/>
+          <w:szCs w:val="22"/>
+        </w:rPr>
+        <w:t xml:space="preserve"> </w:t>
       </w:r>
       <w:proofErr w:type="spellStart"/>
       <w:r>
@@ -1461,17 +1469,15 @@
         </w:rPr>
         <w:t xml:space="preserve">, que es utilizado como estructura base para la cola de prioridad. A </w:t>
       </w:r>
-      <w:proofErr w:type="gramStart"/>
-      <w:r>
-        <w:rPr>
-          <w:rFonts w:ascii="Arial" w:hAnsi="Arial" w:cs="Arial"/>
-          <w:sz w:val="22"/>
-          <w:szCs w:val="22"/>
-          <w:lang w:val="es-AR"/>
-        </w:rPr>
-        <w:t>continuación</w:t>
-      </w:r>
-      <w:proofErr w:type="gramEnd"/>
+      <w:r>
+        <w:rPr>
+          <w:rFonts w:ascii="Arial" w:hAnsi="Arial" w:cs="Arial"/>
+          <w:sz w:val="22"/>
+          <w:szCs w:val="22"/>
+          <w:lang w:val="es-AR"/>
+        </w:rPr>
+        <w:t>continuación,</w:t>
+      </w:r>
       <w:r>
         <w:rPr>
           <w:rFonts w:ascii="Arial" w:hAnsi="Arial" w:cs="Arial"/>
@@ -3254,13 +3260,23 @@
           <w:szCs w:val="22"/>
         </w:rPr>
       </w:pPr>
-      <w:r>
-        <w:rPr>
-          <w:rFonts w:ascii="Arial" w:hAnsi="Arial" w:cs="Arial"/>
-          <w:sz w:val="22"/>
-          <w:szCs w:val="22"/>
-        </w:rPr>
-        <w:t xml:space="preserve">Inserta un </w:t>
+      <w:proofErr w:type="spellStart"/>
+      <w:r>
+        <w:rPr>
+          <w:rFonts w:ascii="Arial" w:hAnsi="Arial" w:cs="Arial"/>
+          <w:sz w:val="22"/>
+          <w:szCs w:val="22"/>
+        </w:rPr>
+        <w:t>Inserta</w:t>
+      </w:r>
+      <w:proofErr w:type="spellEnd"/>
+      <w:r>
+        <w:rPr>
+          <w:rFonts w:ascii="Arial" w:hAnsi="Arial" w:cs="Arial"/>
+          <w:sz w:val="22"/>
+          <w:szCs w:val="22"/>
+        </w:rPr>
+        <w:t xml:space="preserve"> un </w:t>
       </w:r>
       <w:proofErr w:type="spellStart"/>
       <w:r>
@@ -4639,21 +4655,6 @@
       </w:pPr>
       <w:r>
         <w:rPr>
-          <w:rFonts w:ascii="Segoe UI Symbol" w:hAnsi="Segoe UI Symbol" w:cs="Segoe UI Symbol"/>
-          <w:i/>
-        </w:rPr>
-        <w:t>📂</w:t>
-      </w:r>
-      <w:r>
-        <w:rPr>
-          <w:rFonts w:ascii="Arial" w:hAnsi="Arial" w:cs="Arial"/>
-          <w:i/>
-          <w:lang w:val="es-AR"/>
-        </w:rPr>
-        <w:t xml:space="preserve"> </w:t>
-      </w:r>
-      <w:r>
-        <w:rPr>
           <w:rStyle w:val="CdigoHTML"/>
           <w:rFonts w:ascii="Arial" w:eastAsiaTheme="minorHAnsi" w:hAnsi="Arial" w:cs="Arial"/>
           <w:i/>
@@ -4846,6 +4847,7 @@
           <w:szCs w:val="22"/>
         </w:rPr>
       </w:pPr>
+      <w:proofErr w:type="spellStart"/>
       <w:proofErr w:type="gramStart"/>
       <w:r>
         <w:rPr>
@@ -4857,6 +4859,7 @@
         </w:rPr>
         <w:t>obtenerConexiones</w:t>
       </w:r>
+      <w:proofErr w:type="spellEnd"/>
       <w:r>
         <w:rPr>
           <w:rStyle w:val="CdigoHTML"/>
@@ -5005,20 +5008,6 @@
       </w:pPr>
       <w:r>
         <w:rPr>
-          <w:rFonts w:ascii="Segoe UI Symbol" w:hAnsi="Segoe UI Symbol" w:cs="Segoe UI Symbol"/>
-          <w:i/>
-        </w:rPr>
-        <w:t>📂</w:t>
-      </w:r>
-      <w:r>
-        <w:rPr>
-          <w:rFonts w:ascii="Arial" w:hAnsi="Arial" w:cs="Arial"/>
-          <w:i/>
-        </w:rPr>
-        <w:t xml:space="preserve"> </w:t>
-      </w:r>
-      <w:r>
-        <w:rPr>
           <w:rStyle w:val="CdigoHTML"/>
           <w:rFonts w:ascii="Arial" w:eastAsiaTheme="minorHAnsi" w:hAnsi="Arial" w:cs="Arial"/>
           <w:i/>
@@ -5260,19 +5249,6 @@
       </w:pPr>
       <w:r>
         <w:rPr>
-          <w:rFonts w:ascii="Segoe UI Symbol" w:hAnsi="Segoe UI Symbol" w:cs="Segoe UI Symbol"/>
-          <w:i/>
-        </w:rPr>
-        <w:t>📂</w:t>
-      </w:r>
-      <w:r>
-        <w:rPr>
-          <w:rFonts w:ascii="Arial" w:hAnsi="Arial" w:cs="Arial"/>
-        </w:rPr>
-        <w:t xml:space="preserve"> </w:t>
-      </w:r>
-      <w:r>
-        <w:rPr>
           <w:rStyle w:val="CdigoHTML"/>
           <w:rFonts w:ascii="Arial" w:eastAsiaTheme="minorHAnsi" w:hAnsi="Arial" w:cs="Arial"/>
           <w:i/>
@@ -5540,21 +5516,6 @@
       </w:pPr>
       <w:r>
         <w:rPr>
-          <w:rFonts w:ascii="Segoe UI Symbol" w:hAnsi="Segoe UI Symbol" w:cs="Segoe UI Symbol"/>
-          <w:i/>
-        </w:rPr>
-        <w:t>📂</w:t>
-      </w:r>
-      <w:r>
-        <w:rPr>
-          <w:rFonts w:ascii="Arial" w:hAnsi="Arial" w:cs="Arial"/>
-          <w:i/>
-          <w:lang w:val="es-AR"/>
-        </w:rPr>
-        <w:t xml:space="preserve"> </w:t>
-      </w:r>
-      <w:r>
-        <w:rPr>
           <w:rStyle w:val="CdigoHTML"/>
           <w:rFonts w:ascii="Arial" w:eastAsiaTheme="minorHAnsi" w:hAnsi="Arial" w:cs="Arial"/>
           <w:i/>
@@ -5744,6 +5705,7 @@
           <w:szCs w:val="22"/>
         </w:rPr>
       </w:pPr>
+      <w:proofErr w:type="spellStart"/>
       <w:r>
         <w:rPr>
           <w:rStyle w:val="Textoennegrita"/>
@@ -5751,7 +5713,17 @@
           <w:sz w:val="22"/>
           <w:szCs w:val="22"/>
         </w:rPr>
-        <w:t xml:space="preserve">Cargar </w:t>
+        <w:t>Cargar</w:t>
+      </w:r>
+      <w:proofErr w:type="spellEnd"/>
+      <w:r>
+        <w:rPr>
+          <w:rStyle w:val="Textoennegrita"/>
+          <w:rFonts w:ascii="Arial" w:hAnsi="Arial" w:cs="Arial"/>
+          <w:sz w:val="22"/>
+          <w:szCs w:val="22"/>
+        </w:rPr>
+        <w:t xml:space="preserve"> </w:t>
       </w:r>
       <w:proofErr w:type="spellStart"/>
       <w:r>
@@ -5920,7 +5892,6 @@
           <w:sz w:val="22"/>
           <w:szCs w:val="22"/>
         </w:rPr>
-        <w:lastRenderedPageBreak/>
         <w:t>Aplicar</w:t>
       </w:r>
       <w:proofErr w:type="spellEnd"/>
@@ -5983,6 +5954,7 @@
           <w:szCs w:val="22"/>
           <w:lang w:val="es-AR"/>
         </w:rPr>
+        <w:lastRenderedPageBreak/>
         <w:t xml:space="preserve">Se parte desde la aldea </w:t>
       </w:r>
       <w:r>
@@ -6804,6 +6776,8 @@
           <w:lang w:val="es-AR"/>
         </w:rPr>
       </w:pPr>
+      <w:bookmarkStart w:id="0" w:name="_GoBack"/>
+      <w:bookmarkEnd w:id="0"/>
     </w:p>
     <w:sectPr>
       <w:pgSz w:w="12240" w:h="15840"/>
@@ -11907,7 +11881,7 @@
 </file>
 
 <file path=customXml/itemProps1.xml><?xml version="1.0" encoding="utf-8"?>
-<ds:datastoreItem xmlns:ds="http://schemas.openxmlformats.org/officeDocument/2006/customXml" ds:itemID="{F84225AA-570A-4FD1-A6C0-5BB3AB965462}">
+<ds:datastoreItem xmlns:ds="http://schemas.openxmlformats.org/officeDocument/2006/customXml" ds:itemID="{568FB522-6016-4A20-B160-86A38C713103}">
   <ds:schemaRefs>
     <ds:schemaRef ds:uri="http://schemas.openxmlformats.org/officeDocument/2006/bibliography"/>
   </ds:schemaRefs>

--- a/TP N2.docx
+++ b/TP N2.docx
@@ -2,6 +2,391 @@
 <file path=word/document.xml><?xml version="1.0" encoding="utf-8"?>
 <w:document xmlns:wpc="http://schemas.microsoft.com/office/word/2010/wordprocessingCanvas" xmlns:cx="http://schemas.microsoft.com/office/drawing/2014/chartex" xmlns:mc="http://schemas.openxmlformats.org/markup-compatibility/2006" xmlns:o="urn:schemas-microsoft-com:office:office" xmlns:r="http://schemas.openxmlformats.org/officeDocument/2006/relationships" xmlns:m="http://schemas.openxmlformats.org/officeDocument/2006/math" xmlns:v="urn:schemas-microsoft-com:vml" xmlns:wp14="http://schemas.microsoft.com/office/word/2010/wordprocessingDrawing" xmlns:wp="http://schemas.openxmlformats.org/drawingml/2006/wordprocessingDrawing" xmlns:w10="urn:schemas-microsoft-com:office:word" xmlns:w="http://schemas.openxmlformats.org/wordprocessingml/2006/main" xmlns:w14="http://schemas.microsoft.com/office/word/2010/wordml" xmlns:w15="http://schemas.microsoft.com/office/word/2012/wordml" xmlns:w16se="http://schemas.microsoft.com/office/word/2015/wordml/symex" xmlns:wpg="http://schemas.microsoft.com/office/word/2010/wordprocessingGroup" xmlns:wpi="http://schemas.microsoft.com/office/word/2010/wordprocessingInk" xmlns:wne="http://schemas.microsoft.com/office/word/2006/wordml" xmlns:wps="http://schemas.microsoft.com/office/word/2010/wordprocessingShape" mc:Ignorable="w14 w15 w16se wp14">
   <w:body>
+    <w:p>
+      <w:pPr>
+        <w:rPr>
+          <w:rStyle w:val="Textoennegrita"/>
+          <w:rFonts w:ascii="Arial" w:hAnsi="Arial" w:cs="Arial"/>
+          <w:bCs w:val="0"/>
+          <w:sz w:val="28"/>
+          <w:lang w:val="es-AR"/>
+        </w:rPr>
+      </w:pPr>
+      <w:bookmarkStart w:id="0" w:name="_GoBack"/>
+      <w:bookmarkEnd w:id="0"/>
+    </w:p>
+    <w:p>
+      <w:pPr>
+        <w:rPr>
+          <w:rStyle w:val="Textoennegrita"/>
+          <w:rFonts w:ascii="Arial" w:hAnsi="Arial" w:cs="Arial"/>
+          <w:bCs w:val="0"/>
+          <w:sz w:val="28"/>
+          <w:lang w:val="es-AR"/>
+        </w:rPr>
+      </w:pPr>
+    </w:p>
+    <w:p>
+      <w:pPr>
+        <w:rPr>
+          <w:rStyle w:val="Textoennegrita"/>
+          <w:rFonts w:ascii="Arial" w:hAnsi="Arial" w:cs="Arial"/>
+          <w:bCs w:val="0"/>
+          <w:sz w:val="28"/>
+          <w:lang w:val="es-AR"/>
+        </w:rPr>
+      </w:pPr>
+      <w:proofErr w:type="spellStart"/>
+      <w:r>
+        <w:rPr>
+          <w:rStyle w:val="Textoennegrita"/>
+          <w:rFonts w:ascii="Arial" w:hAnsi="Arial" w:cs="Arial"/>
+          <w:bCs w:val="0"/>
+          <w:sz w:val="28"/>
+          <w:lang w:val="es-AR"/>
+        </w:rPr>
+        <w:t>Introduccion</w:t>
+      </w:r>
+      <w:proofErr w:type="spellEnd"/>
+      <w:r>
+        <w:rPr>
+          <w:rStyle w:val="Textoennegrita"/>
+          <w:rFonts w:ascii="Arial" w:hAnsi="Arial" w:cs="Arial"/>
+          <w:bCs w:val="0"/>
+          <w:sz w:val="28"/>
+          <w:lang w:val="es-AR"/>
+        </w:rPr>
+        <w:t>:</w:t>
+      </w:r>
+    </w:p>
+    <w:p>
+      <w:pPr>
+        <w:rPr>
+          <w:rStyle w:val="Textoennegrita"/>
+          <w:rFonts w:ascii="Arial" w:hAnsi="Arial" w:cs="Arial"/>
+          <w:b w:val="0"/>
+          <w:bCs w:val="0"/>
+          <w:lang w:val="es-AR"/>
+        </w:rPr>
+      </w:pPr>
+    </w:p>
+    <w:p>
+      <w:pPr>
+        <w:rPr>
+          <w:rStyle w:val="Textoennegrita"/>
+          <w:rFonts w:ascii="Arial" w:hAnsi="Arial" w:cs="Arial"/>
+          <w:b w:val="0"/>
+          <w:bCs w:val="0"/>
+          <w:lang w:val="es-AR"/>
+        </w:rPr>
+      </w:pPr>
+      <w:r>
+        <w:rPr>
+          <w:rStyle w:val="Textoennegrita"/>
+          <w:rFonts w:ascii="Arial" w:hAnsi="Arial" w:cs="Arial"/>
+          <w:b w:val="0"/>
+          <w:bCs w:val="0"/>
+          <w:lang w:val="es-AR"/>
+        </w:rPr>
+        <w:t xml:space="preserve">Este trabajo presenta el desarrollo de tres proyectos de software que aplican estructuras de datos avanzadas y algoritmos para resolver problemas prácticos y simulaciones complejas. Los sistemas implementados abarcan desde la simulación de una sala de emergencias médicas, donde se prioriza la atención de pacientes según su </w:t>
+      </w:r>
+      <w:proofErr w:type="gramStart"/>
+      <w:r>
+        <w:rPr>
+          <w:rStyle w:val="Textoennegrita"/>
+          <w:rFonts w:ascii="Arial" w:hAnsi="Arial" w:cs="Arial"/>
+          <w:b w:val="0"/>
+          <w:bCs w:val="0"/>
+          <w:lang w:val="es-AR"/>
+        </w:rPr>
+        <w:t>gravedad ,</w:t>
+      </w:r>
+      <w:proofErr w:type="gramEnd"/>
+      <w:r>
+        <w:rPr>
+          <w:rStyle w:val="Textoennegrita"/>
+          <w:rFonts w:ascii="Arial" w:hAnsi="Arial" w:cs="Arial"/>
+          <w:b w:val="0"/>
+          <w:bCs w:val="0"/>
+          <w:lang w:val="es-AR"/>
+        </w:rPr>
+        <w:t xml:space="preserve"> hasta la gestión eficiente de registros de temperatura mediante árboles AVL y la optimización de una red de comunicación entre aldeas utilizando el algoritmo de Prim.</w:t>
+      </w:r>
+    </w:p>
+    <w:p>
+      <w:pPr>
+        <w:rPr>
+          <w:rStyle w:val="Textoennegrita"/>
+          <w:rFonts w:ascii="Arial" w:hAnsi="Arial" w:cs="Arial"/>
+          <w:b w:val="0"/>
+          <w:bCs w:val="0"/>
+          <w:lang w:val="es-AR"/>
+        </w:rPr>
+      </w:pPr>
+    </w:p>
+    <w:p>
+      <w:pPr>
+        <w:rPr>
+          <w:rStyle w:val="Textoennegrita"/>
+          <w:rFonts w:ascii="Arial" w:hAnsi="Arial" w:cs="Arial"/>
+          <w:b w:val="0"/>
+          <w:bCs w:val="0"/>
+          <w:lang w:val="es-AR"/>
+        </w:rPr>
+      </w:pPr>
+      <w:r>
+        <w:rPr>
+          <w:rStyle w:val="Textoennegrita"/>
+          <w:rFonts w:ascii="Arial" w:hAnsi="Arial" w:cs="Arial"/>
+          <w:b w:val="0"/>
+          <w:bCs w:val="0"/>
+          <w:lang w:val="es-AR"/>
+        </w:rPr>
+        <w:t xml:space="preserve">A través de estos proyectos, se demuestra la implementación y el uso de estructuras de datos fundamentales como montículos binarios, colas de prioridad, grafos no dirigidos y árboles </w:t>
+      </w:r>
+      <w:proofErr w:type="spellStart"/>
+      <w:r>
+        <w:rPr>
+          <w:rStyle w:val="Textoennegrita"/>
+          <w:rFonts w:ascii="Arial" w:hAnsi="Arial" w:cs="Arial"/>
+          <w:b w:val="0"/>
+          <w:bCs w:val="0"/>
+          <w:lang w:val="es-AR"/>
+        </w:rPr>
+        <w:t>autobalanceados</w:t>
+      </w:r>
+      <w:proofErr w:type="spellEnd"/>
+      <w:r>
+        <w:rPr>
+          <w:rStyle w:val="Textoennegrita"/>
+          <w:rFonts w:ascii="Arial" w:hAnsi="Arial" w:cs="Arial"/>
+          <w:b w:val="0"/>
+          <w:bCs w:val="0"/>
+          <w:lang w:val="es-AR"/>
+        </w:rPr>
+        <w:t>. Cada solución está diseñada con un enfoque en la eficiencia algorítmica, la robustez y la escalabilidad, validando su correcto funcionamiento a través de pruebas unitarias y análisis de complejidad.</w:t>
+      </w:r>
+    </w:p>
+    <w:p>
+      <w:pPr>
+        <w:rPr>
+          <w:rStyle w:val="Textoennegrita"/>
+          <w:rFonts w:ascii="Arial" w:hAnsi="Arial" w:cs="Arial"/>
+          <w:b w:val="0"/>
+          <w:bCs w:val="0"/>
+          <w:lang w:val="es-AR"/>
+        </w:rPr>
+      </w:pPr>
+    </w:p>
+    <w:p>
+      <w:pPr>
+        <w:rPr>
+          <w:rStyle w:val="Textoennegrita"/>
+          <w:rFonts w:ascii="Arial" w:hAnsi="Arial" w:cs="Arial"/>
+          <w:b w:val="0"/>
+          <w:bCs w:val="0"/>
+          <w:lang w:val="es-AR"/>
+        </w:rPr>
+      </w:pPr>
+    </w:p>
+    <w:p>
+      <w:pPr>
+        <w:rPr>
+          <w:rStyle w:val="Textoennegrita"/>
+          <w:rFonts w:ascii="Arial" w:hAnsi="Arial" w:cs="Arial"/>
+          <w:b w:val="0"/>
+          <w:bCs w:val="0"/>
+          <w:lang w:val="es-AR"/>
+        </w:rPr>
+      </w:pPr>
+    </w:p>
+    <w:p>
+      <w:pPr>
+        <w:rPr>
+          <w:rStyle w:val="Textoennegrita"/>
+          <w:rFonts w:ascii="Arial" w:hAnsi="Arial" w:cs="Arial"/>
+          <w:b w:val="0"/>
+          <w:bCs w:val="0"/>
+          <w:lang w:val="es-AR"/>
+        </w:rPr>
+      </w:pPr>
+    </w:p>
+    <w:p>
+      <w:pPr>
+        <w:rPr>
+          <w:rStyle w:val="Textoennegrita"/>
+          <w:rFonts w:ascii="Arial" w:hAnsi="Arial" w:cs="Arial"/>
+          <w:b w:val="0"/>
+          <w:bCs w:val="0"/>
+          <w:lang w:val="es-AR"/>
+        </w:rPr>
+      </w:pPr>
+    </w:p>
+    <w:p>
+      <w:pPr>
+        <w:rPr>
+          <w:rStyle w:val="Textoennegrita"/>
+          <w:rFonts w:ascii="Arial" w:hAnsi="Arial" w:cs="Arial"/>
+          <w:b w:val="0"/>
+          <w:bCs w:val="0"/>
+          <w:lang w:val="es-AR"/>
+        </w:rPr>
+      </w:pPr>
+    </w:p>
+    <w:p>
+      <w:pPr>
+        <w:rPr>
+          <w:rStyle w:val="Textoennegrita"/>
+          <w:rFonts w:ascii="Arial" w:hAnsi="Arial" w:cs="Arial"/>
+          <w:b w:val="0"/>
+          <w:bCs w:val="0"/>
+          <w:lang w:val="es-AR"/>
+        </w:rPr>
+      </w:pPr>
+    </w:p>
+    <w:p>
+      <w:pPr>
+        <w:rPr>
+          <w:rStyle w:val="Textoennegrita"/>
+          <w:rFonts w:ascii="Arial" w:hAnsi="Arial" w:cs="Arial"/>
+          <w:b w:val="0"/>
+          <w:bCs w:val="0"/>
+          <w:lang w:val="es-AR"/>
+        </w:rPr>
+      </w:pPr>
+    </w:p>
+    <w:p>
+      <w:pPr>
+        <w:rPr>
+          <w:rStyle w:val="Textoennegrita"/>
+          <w:rFonts w:ascii="Arial" w:hAnsi="Arial" w:cs="Arial"/>
+          <w:b w:val="0"/>
+          <w:bCs w:val="0"/>
+          <w:lang w:val="es-AR"/>
+        </w:rPr>
+      </w:pPr>
+    </w:p>
+    <w:p>
+      <w:pPr>
+        <w:rPr>
+          <w:rStyle w:val="Textoennegrita"/>
+          <w:rFonts w:ascii="Arial" w:hAnsi="Arial" w:cs="Arial"/>
+          <w:b w:val="0"/>
+          <w:bCs w:val="0"/>
+          <w:lang w:val="es-AR"/>
+        </w:rPr>
+      </w:pPr>
+    </w:p>
+    <w:p>
+      <w:pPr>
+        <w:rPr>
+          <w:rStyle w:val="Textoennegrita"/>
+          <w:rFonts w:ascii="Arial" w:hAnsi="Arial" w:cs="Arial"/>
+          <w:b w:val="0"/>
+          <w:bCs w:val="0"/>
+          <w:lang w:val="es-AR"/>
+        </w:rPr>
+      </w:pPr>
+    </w:p>
+    <w:p>
+      <w:pPr>
+        <w:rPr>
+          <w:rStyle w:val="Textoennegrita"/>
+          <w:rFonts w:ascii="Arial" w:hAnsi="Arial" w:cs="Arial"/>
+          <w:b w:val="0"/>
+          <w:bCs w:val="0"/>
+          <w:lang w:val="es-AR"/>
+        </w:rPr>
+      </w:pPr>
+    </w:p>
+    <w:p>
+      <w:pPr>
+        <w:rPr>
+          <w:rStyle w:val="Textoennegrita"/>
+          <w:rFonts w:ascii="Arial" w:hAnsi="Arial" w:cs="Arial"/>
+          <w:b w:val="0"/>
+          <w:bCs w:val="0"/>
+          <w:lang w:val="es-AR"/>
+        </w:rPr>
+      </w:pPr>
+    </w:p>
+    <w:p>
+      <w:pPr>
+        <w:rPr>
+          <w:rStyle w:val="Textoennegrita"/>
+          <w:rFonts w:ascii="Arial" w:hAnsi="Arial" w:cs="Arial"/>
+          <w:b w:val="0"/>
+          <w:bCs w:val="0"/>
+          <w:lang w:val="es-AR"/>
+        </w:rPr>
+      </w:pPr>
+    </w:p>
+    <w:p>
+      <w:pPr>
+        <w:rPr>
+          <w:rStyle w:val="Textoennegrita"/>
+          <w:rFonts w:ascii="Arial" w:hAnsi="Arial" w:cs="Arial"/>
+          <w:b w:val="0"/>
+          <w:bCs w:val="0"/>
+          <w:lang w:val="es-AR"/>
+        </w:rPr>
+      </w:pPr>
+    </w:p>
+    <w:p>
+      <w:pPr>
+        <w:rPr>
+          <w:rStyle w:val="Textoennegrita"/>
+          <w:rFonts w:ascii="Arial" w:hAnsi="Arial" w:cs="Arial"/>
+          <w:b w:val="0"/>
+          <w:bCs w:val="0"/>
+          <w:lang w:val="es-AR"/>
+        </w:rPr>
+      </w:pPr>
+    </w:p>
+    <w:p>
+      <w:pPr>
+        <w:rPr>
+          <w:rStyle w:val="Textoennegrita"/>
+          <w:rFonts w:ascii="Arial" w:hAnsi="Arial" w:cs="Arial"/>
+          <w:b w:val="0"/>
+          <w:bCs w:val="0"/>
+          <w:lang w:val="es-AR"/>
+        </w:rPr>
+      </w:pPr>
+    </w:p>
+    <w:p>
+      <w:pPr>
+        <w:rPr>
+          <w:rStyle w:val="Textoennegrita"/>
+          <w:rFonts w:ascii="Arial" w:hAnsi="Arial" w:cs="Arial"/>
+          <w:b w:val="0"/>
+          <w:bCs w:val="0"/>
+          <w:lang w:val="es-AR"/>
+        </w:rPr>
+      </w:pPr>
+    </w:p>
+    <w:p>
+      <w:pPr>
+        <w:rPr>
+          <w:rStyle w:val="Textoennegrita"/>
+          <w:rFonts w:ascii="Arial" w:hAnsi="Arial" w:cs="Arial"/>
+          <w:bCs w:val="0"/>
+          <w:sz w:val="28"/>
+          <w:lang w:val="es-AR"/>
+        </w:rPr>
+      </w:pPr>
+    </w:p>
+    <w:p>
+      <w:pPr>
+        <w:rPr>
+          <w:rStyle w:val="Textoennegrita"/>
+          <w:rFonts w:ascii="Arial" w:hAnsi="Arial" w:cs="Arial"/>
+          <w:bCs w:val="0"/>
+          <w:sz w:val="28"/>
+          <w:lang w:val="es-AR"/>
+        </w:rPr>
+      </w:pPr>
+    </w:p>
     <w:p>
       <w:pPr>
         <w:rPr>
@@ -746,6 +1131,7 @@
           <w:bCs w:val="0"/>
           <w:lang w:val="es-AR"/>
         </w:rPr>
+        <w:lastRenderedPageBreak/>
         <w:t>Simulación Principal</w:t>
       </w:r>
     </w:p>
@@ -814,7 +1200,6 @@
           <w:szCs w:val="22"/>
           <w:lang w:val="es-AR"/>
         </w:rPr>
-        <w:lastRenderedPageBreak/>
         <w:t>Se muestra el estado de la cola.</w:t>
       </w:r>
     </w:p>
@@ -1410,6 +1795,7 @@
           <w:szCs w:val="22"/>
           <w:lang w:val="es-AR"/>
         </w:rPr>
+        <w:lastRenderedPageBreak/>
         <w:t>La simulación imprime el estado interno de la cola en cada iteración para facilitar el seguimiento del sistema.</w:t>
       </w:r>
     </w:p>
@@ -1447,7 +1833,6 @@
           <w:szCs w:val="22"/>
           <w:lang w:val="es-AR"/>
         </w:rPr>
-        <w:lastRenderedPageBreak/>
         <w:t xml:space="preserve">La eficiencia del sistema se sustenta en la implementación del </w:t>
       </w:r>
       <w:r>
@@ -2557,6 +2942,7 @@
           <w:szCs w:val="22"/>
           <w:lang w:val="es-AR"/>
         </w:rPr>
+        <w:lastRenderedPageBreak/>
         <w:t>Este proyecto permitió aplicar conceptos clave de estructuras de datos (montículos, colas de prioridad), junto con técnicas de simulación y testeo automático. Se demostró cómo una implementación eficiente puede reproducir una situación real (una guardia médica) priorizando correctamente según criterios establecidos. Además, el sistema pasó exitosamente todas las pruebas, lo que valida tanto la lógica del simulador como la estructura de datos subyacente</w:t>
       </w:r>
       <w:r>
@@ -3336,6 +3722,7 @@
           <w:szCs w:val="22"/>
           <w:lang w:val="es-AR"/>
         </w:rPr>
+        <w:lastRenderedPageBreak/>
         <w:t xml:space="preserve">Si la fecha ya existe, </w:t>
       </w:r>
       <w:r>
@@ -3493,7 +3880,6 @@
           <w:szCs w:val="22"/>
           <w:lang w:val="es-AR"/>
         </w:rPr>
-        <w:lastRenderedPageBreak/>
         <w:t xml:space="preserve">Retorna la temperatura asociada a la fecha, o </w:t>
       </w:r>
       <w:proofErr w:type="spellStart"/>
@@ -4510,7 +4896,6 @@
           <w:sz w:val="28"/>
           <w:lang w:val="es-AR"/>
         </w:rPr>
-        <w:lastRenderedPageBreak/>
         <w:t>S</w:t>
       </w:r>
       <w:r>
@@ -5689,6 +6074,7 @@
           <w:bCs w:val="0"/>
           <w:lang w:val="es-AR"/>
         </w:rPr>
+        <w:lastRenderedPageBreak/>
         <w:t>Flujo principal de ejecución (main.py)</w:t>
       </w:r>
     </w:p>
@@ -5954,7 +6340,6 @@
           <w:szCs w:val="22"/>
           <w:lang w:val="es-AR"/>
         </w:rPr>
-        <w:lastRenderedPageBreak/>
         <w:t xml:space="preserve">Se parte desde la aldea </w:t>
       </w:r>
       <w:r>
@@ -6776,8 +7161,6 @@
           <w:lang w:val="es-AR"/>
         </w:rPr>
       </w:pPr>
-      <w:bookmarkStart w:id="0" w:name="_GoBack"/>
-      <w:bookmarkEnd w:id="0"/>
     </w:p>
     <w:sectPr>
       <w:pgSz w:w="12240" w:h="15840"/>
@@ -11881,7 +12264,7 @@
 </file>
 
 <file path=customXml/itemProps1.xml><?xml version="1.0" encoding="utf-8"?>
-<ds:datastoreItem xmlns:ds="http://schemas.openxmlformats.org/officeDocument/2006/customXml" ds:itemID="{568FB522-6016-4A20-B160-86A38C713103}">
+<ds:datastoreItem xmlns:ds="http://schemas.openxmlformats.org/officeDocument/2006/customXml" ds:itemID="{EDBD3B84-DEC5-4C13-85BA-5210986544AC}">
   <ds:schemaRefs>
     <ds:schemaRef ds:uri="http://schemas.openxmlformats.org/officeDocument/2006/bibliography"/>
   </ds:schemaRefs>
